--- a/DataAbstractionAssignment/DataAbstractionAssignment - Tristan Pham.docx
+++ b/DataAbstractionAssignment/DataAbstractionAssignment - Tristan Pham.docx
@@ -1849,7 +1849,7 @@
       </w:r>
       <w:r>
         <w:br/>
-        <w:t xml:space="preserve">    //private final int overdraft = -100;</w:t>
+        <w:t xml:space="preserve">    private final double overdraft = -100.0;</w:t>
       </w:r>
       <w:r>
         <w:br/>
@@ -3113,11 +3113,11 @@
       </w:r>
       <w:r>
         <w:br/>
-        <w:t xml:space="preserve">    // console with the relevant reason. If the amount withdrawn is greater than the account's balance, a message is</w:t>
-      </w:r>
-      <w:r>
-        <w:br/>
-        <w:t xml:space="preserve">    // sent to the console and the withdrawal will go through.</w:t>
+        <w:t xml:space="preserve">    // console with the relevant reason. If the account's balance is less than -$100, the Customer will not be able to</w:t>
+      </w:r>
+      <w:r>
+        <w:br/>
+        <w:t xml:space="preserve">    // withdraw</w:t>
       </w:r>
       <w:r>
         <w:br/>
@@ -3499,6 +3499,241 @@
       </w:r>
       <w:r>
         <w:br/>
+        <w:t xml:space="preserve">                if (</w:t>
+      </w:r>
+      <w:proofErr w:type="spellStart"/>
+      <w:r>
+        <w:t>checkOverdraft</w:t>
+      </w:r>
+      <w:proofErr w:type="spellEnd"/>
+      <w:r>
+        <w:t>(balance)) {</w:t>
+      </w:r>
+      <w:r>
+        <w:br/>
+        <w:t xml:space="preserve">                    </w:t>
+      </w:r>
+      <w:proofErr w:type="spellStart"/>
+      <w:r>
+        <w:t>System.</w:t>
+      </w:r>
+      <w:r>
+        <w:rPr>
+          <w:i/>
+          <w:iCs/>
+        </w:rPr>
+        <w:t>out</w:t>
+      </w:r>
+      <w:r>
+        <w:t>.println</w:t>
+      </w:r>
+      <w:proofErr w:type="spellEnd"/>
+      <w:r>
+        <w:t>(this.name + ", your " + account + " account has less than -$100 and you " +</w:t>
+      </w:r>
+      <w:r>
+        <w:br/>
+        <w:t xml:space="preserve">                            "cannot withdraw any money.");</w:t>
+      </w:r>
+      <w:r>
+        <w:br/>
+        <w:t xml:space="preserve">                    break;</w:t>
+      </w:r>
+      <w:r>
+        <w:br/>
+        <w:t xml:space="preserve">                }</w:t>
+      </w:r>
+      <w:r>
+        <w:br/>
+      </w:r>
+      <w:r>
+        <w:br/>
+        <w:t xml:space="preserve">                double </w:t>
+      </w:r>
+      <w:proofErr w:type="spellStart"/>
+      <w:r>
+        <w:t>newBalance</w:t>
+      </w:r>
+      <w:proofErr w:type="spellEnd"/>
+      <w:r>
+        <w:t xml:space="preserve"> = </w:t>
+      </w:r>
+      <w:proofErr w:type="spellStart"/>
+      <w:r>
+        <w:t>Math.</w:t>
+      </w:r>
+      <w:r>
+        <w:rPr>
+          <w:i/>
+          <w:iCs/>
+        </w:rPr>
+        <w:t>round</w:t>
+      </w:r>
+      <w:proofErr w:type="spellEnd"/>
+      <w:r>
+        <w:t>((balance - amount) * 100.00) / 100.00;</w:t>
+      </w:r>
+      <w:r>
+        <w:br/>
+        <w:t xml:space="preserve">                if (</w:t>
+      </w:r>
+      <w:proofErr w:type="spellStart"/>
+      <w:r>
+        <w:t>checkOverdraft</w:t>
+      </w:r>
+      <w:proofErr w:type="spellEnd"/>
+      <w:r>
+        <w:t>(</w:t>
+      </w:r>
+      <w:proofErr w:type="spellStart"/>
+      <w:r>
+        <w:t>newBalance</w:t>
+      </w:r>
+      <w:proofErr w:type="spellEnd"/>
+      <w:r>
+        <w:t>)) {</w:t>
+      </w:r>
+      <w:r>
+        <w:br/>
+        <w:t xml:space="preserve">                    </w:t>
+      </w:r>
+      <w:proofErr w:type="spellStart"/>
+      <w:r>
+        <w:t>System.</w:t>
+      </w:r>
+      <w:r>
+        <w:rPr>
+          <w:i/>
+          <w:iCs/>
+        </w:rPr>
+        <w:t>out</w:t>
+      </w:r>
+      <w:r>
+        <w:t>.println</w:t>
+      </w:r>
+      <w:proofErr w:type="spellEnd"/>
+      <w:r>
+        <w:t>(this.name + ", your " + account + " account has less than -$100 and you " +</w:t>
+      </w:r>
+      <w:r>
+        <w:br/>
+        <w:t xml:space="preserve">                            "cannot withdraw any money.");</w:t>
+      </w:r>
+      <w:r>
+        <w:br/>
+        <w:t xml:space="preserve">                    amount = </w:t>
+      </w:r>
+      <w:proofErr w:type="spellStart"/>
+      <w:r>
+        <w:t>Math.</w:t>
+      </w:r>
+      <w:r>
+        <w:rPr>
+          <w:i/>
+          <w:iCs/>
+        </w:rPr>
+        <w:t>round</w:t>
+      </w:r>
+      <w:proofErr w:type="spellEnd"/>
+      <w:r>
+        <w:t>((balance - overdraft) * 100.00) / 100.00;</w:t>
+      </w:r>
+      <w:r>
+        <w:br/>
+        <w:t xml:space="preserve">                    </w:t>
+      </w:r>
+      <w:proofErr w:type="spellStart"/>
+      <w:r>
+        <w:t>withdraws.add</w:t>
+      </w:r>
+      <w:proofErr w:type="spellEnd"/>
+      <w:r>
+        <w:t>(new Withdraw(amount, date, account, overdraft));</w:t>
+      </w:r>
+      <w:r>
+        <w:br/>
+      </w:r>
+      <w:r>
+        <w:br/>
+        <w:t xml:space="preserve">                    switch (account) {</w:t>
+      </w:r>
+      <w:r>
+        <w:br/>
+        <w:t xml:space="preserve">                        case </w:t>
+      </w:r>
+      <w:r>
+        <w:rPr>
+          <w:i/>
+          <w:iCs/>
+        </w:rPr>
+        <w:t xml:space="preserve">CHECKING </w:t>
+      </w:r>
+      <w:r>
+        <w:t xml:space="preserve">-&gt; </w:t>
+      </w:r>
+      <w:proofErr w:type="spellStart"/>
+      <w:r>
+        <w:t>this.checkingBalance</w:t>
+      </w:r>
+      <w:proofErr w:type="spellEnd"/>
+      <w:r>
+        <w:t xml:space="preserve"> = </w:t>
+      </w:r>
+      <w:proofErr w:type="spellStart"/>
+      <w:r>
+        <w:t>newBalance</w:t>
+      </w:r>
+      <w:proofErr w:type="spellEnd"/>
+      <w:r>
+        <w:t>;</w:t>
+      </w:r>
+      <w:r>
+        <w:br/>
+        <w:t xml:space="preserve">                        case </w:t>
+      </w:r>
+      <w:r>
+        <w:rPr>
+          <w:i/>
+          <w:iCs/>
+        </w:rPr>
+        <w:t xml:space="preserve">SAVING </w:t>
+      </w:r>
+      <w:r>
+        <w:t xml:space="preserve">-&gt; </w:t>
+      </w:r>
+      <w:proofErr w:type="spellStart"/>
+      <w:r>
+        <w:t>this.savingBalance</w:t>
+      </w:r>
+      <w:proofErr w:type="spellEnd"/>
+      <w:r>
+        <w:t xml:space="preserve"> = </w:t>
+      </w:r>
+      <w:proofErr w:type="spellStart"/>
+      <w:r>
+        <w:t>newBalance</w:t>
+      </w:r>
+      <w:proofErr w:type="spellEnd"/>
+      <w:r>
+        <w:t>;</w:t>
+      </w:r>
+      <w:r>
+        <w:br/>
+        <w:t xml:space="preserve">                    }</w:t>
+      </w:r>
+      <w:r>
+        <w:br/>
+        <w:t xml:space="preserve">                    break;</w:t>
+      </w:r>
+      <w:r>
+        <w:br/>
+        <w:t xml:space="preserve">                }</w:t>
+      </w:r>
+      <w:r>
+        <w:br/>
+      </w:r>
+      <w:r>
+        <w:br/>
         <w:t xml:space="preserve">                balance = </w:t>
       </w:r>
       <w:proofErr w:type="spellStart"/>
@@ -3563,7 +3798,11 @@
       </w:r>
       <w:proofErr w:type="spellEnd"/>
       <w:r>
-        <w:t>(this.name + ", your withdrawal exceeds your current balance for your " + account</w:t>
+        <w:t xml:space="preserve">(this.name + ", your withdrawal exceeds your current balance </w:t>
+      </w:r>
+      <w:r>
+        <w:lastRenderedPageBreak/>
+        <w:t>for your " + account</w:t>
       </w:r>
       <w:r>
         <w:br/>
@@ -3722,118 +3961,120 @@
         <w:br/>
       </w:r>
       <w:r>
+        <w:br/>
+        <w:t xml:space="preserve">    public </w:t>
+      </w:r>
+      <w:proofErr w:type="spellStart"/>
+      <w:r>
+        <w:t>ArrayList</w:t>
+      </w:r>
+      <w:proofErr w:type="spellEnd"/>
+      <w:r>
+        <w:t xml:space="preserve">&lt;Withdraw&gt; </w:t>
+      </w:r>
+      <w:proofErr w:type="spellStart"/>
+      <w:r>
+        <w:t>getWithdraws</w:t>
+      </w:r>
+      <w:proofErr w:type="spellEnd"/>
+      <w:r>
+        <w:t>() {</w:t>
+      </w:r>
+      <w:r>
+        <w:br/>
+        <w:t xml:space="preserve">        return withdraws;</w:t>
+      </w:r>
+      <w:r>
+        <w:br/>
+        <w:t xml:space="preserve">    }</w:t>
+      </w:r>
+      <w:r>
+        <w:br/>
+      </w:r>
+      <w:r>
+        <w:br/>
+        <w:t xml:space="preserve">    public int </w:t>
+      </w:r>
+      <w:proofErr w:type="spellStart"/>
+      <w:r>
+        <w:t>getOverdraftCounter</w:t>
+      </w:r>
+      <w:proofErr w:type="spellEnd"/>
+      <w:r>
+        <w:t>() {</w:t>
+      </w:r>
+      <w:r>
+        <w:br/>
+        <w:t xml:space="preserve">        return </w:t>
+      </w:r>
+      <w:proofErr w:type="spellStart"/>
+      <w:r>
+        <w:t>overdraftCounter</w:t>
+      </w:r>
+      <w:proofErr w:type="spellEnd"/>
+      <w:r>
+        <w:t>;</w:t>
+      </w:r>
+      <w:r>
+        <w:br/>
+        <w:t xml:space="preserve">    }</w:t>
+      </w:r>
+      <w:r>
+        <w:br/>
+      </w:r>
+      <w:r>
+        <w:br/>
+        <w:t xml:space="preserve">    // Requires: double amount &gt; 0 with up to 2 decimal places with optional trailing zeroes, Date </w:t>
+      </w:r>
+      <w:proofErr w:type="spellStart"/>
+      <w:r>
+        <w:t>date</w:t>
+      </w:r>
+      <w:proofErr w:type="spellEnd"/>
+      <w:r>
+        <w:t>, String account</w:t>
+      </w:r>
+      <w:r>
+        <w:br/>
+        <w:t xml:space="preserve">    // = CHECKING || SAVING</w:t>
+      </w:r>
+      <w:r>
+        <w:br/>
+        <w:t xml:space="preserve">    // Modifies: this</w:t>
+      </w:r>
+      <w:r>
+        <w:br/>
+        <w:t xml:space="preserve">    // Effects: Checks if a Customer's balance is less than -100 after a withdrawal</w:t>
+      </w:r>
+      <w:r>
+        <w:br/>
+        <w:t xml:space="preserve">    private </w:t>
+      </w:r>
+      <w:proofErr w:type="spellStart"/>
+      <w:r>
+        <w:t>boolean</w:t>
+      </w:r>
+      <w:proofErr w:type="spellEnd"/>
+      <w:r>
+        <w:t xml:space="preserve"> </w:t>
+      </w:r>
+      <w:proofErr w:type="spellStart"/>
+      <w:r>
+        <w:t>checkOverdraft</w:t>
+      </w:r>
+      <w:proofErr w:type="spellEnd"/>
+      <w:r>
+        <w:t>(double amt){</w:t>
+      </w:r>
+      <w:r>
+        <w:br/>
+        <w:t xml:space="preserve">        return amt &lt;= overdraft;</w:t>
+      </w:r>
+      <w:r>
+        <w:br/>
+      </w:r>
+      <w:r>
         <w:lastRenderedPageBreak/>
-        <w:br/>
-        <w:t xml:space="preserve">    public </w:t>
-      </w:r>
-      <w:proofErr w:type="spellStart"/>
-      <w:r>
-        <w:t>ArrayList</w:t>
-      </w:r>
-      <w:proofErr w:type="spellEnd"/>
-      <w:r>
-        <w:t xml:space="preserve">&lt;Withdraw&gt; </w:t>
-      </w:r>
-      <w:proofErr w:type="spellStart"/>
-      <w:r>
-        <w:t>getWithdraws</w:t>
-      </w:r>
-      <w:proofErr w:type="spellEnd"/>
-      <w:r>
-        <w:t>() {</w:t>
-      </w:r>
-      <w:r>
-        <w:br/>
-        <w:t xml:space="preserve">        return withdraws;</w:t>
-      </w:r>
-      <w:r>
-        <w:br/>
-        <w:t xml:space="preserve">    }</w:t>
-      </w:r>
-      <w:r>
-        <w:br/>
-      </w:r>
-      <w:r>
-        <w:br/>
-        <w:t xml:space="preserve">    public int </w:t>
-      </w:r>
-      <w:proofErr w:type="spellStart"/>
-      <w:r>
-        <w:t>getOverdraftCounter</w:t>
-      </w:r>
-      <w:proofErr w:type="spellEnd"/>
-      <w:r>
-        <w:t>() {</w:t>
-      </w:r>
-      <w:r>
-        <w:br/>
-        <w:t xml:space="preserve">        return </w:t>
-      </w:r>
-      <w:proofErr w:type="spellStart"/>
-      <w:r>
-        <w:t>overdraftCounter</w:t>
-      </w:r>
-      <w:proofErr w:type="spellEnd"/>
-      <w:r>
-        <w:t>;</w:t>
-      </w:r>
-      <w:r>
-        <w:br/>
-        <w:t xml:space="preserve">    }</w:t>
-      </w:r>
-      <w:r>
-        <w:br/>
-      </w:r>
-      <w:r>
-        <w:br/>
-        <w:t xml:space="preserve">    // Requires: double amount &gt; 0 with up to 2 decimal places with optional trailing zeroes, Date </w:t>
-      </w:r>
-      <w:proofErr w:type="spellStart"/>
-      <w:r>
-        <w:t>date</w:t>
-      </w:r>
-      <w:proofErr w:type="spellEnd"/>
-      <w:r>
-        <w:t>, String account</w:t>
-      </w:r>
-      <w:r>
-        <w:br/>
-        <w:t xml:space="preserve">    // = CHECKING || SAVING</w:t>
-      </w:r>
-      <w:r>
-        <w:br/>
-        <w:t xml:space="preserve">    // Modifies: this</w:t>
-      </w:r>
-      <w:r>
-        <w:br/>
-        <w:t xml:space="preserve">    // Effects: Checks if a Customer's balance is less than 0 after a withdrawal</w:t>
-      </w:r>
-      <w:r>
-        <w:br/>
-        <w:t xml:space="preserve">    private </w:t>
-      </w:r>
-      <w:proofErr w:type="spellStart"/>
-      <w:r>
-        <w:t>boolean</w:t>
-      </w:r>
-      <w:proofErr w:type="spellEnd"/>
-      <w:r>
-        <w:t xml:space="preserve"> </w:t>
-      </w:r>
-      <w:proofErr w:type="spellStart"/>
-      <w:r>
-        <w:t>checkOverdraft</w:t>
-      </w:r>
-      <w:proofErr w:type="spellEnd"/>
-      <w:r>
-        <w:t>(double amt){</w:t>
-      </w:r>
-      <w:r>
-        <w:br/>
-        <w:t xml:space="preserve">        return amt &lt; 0;</w:t>
-      </w:r>
-      <w:r>
-        <w:br/>
         <w:t xml:space="preserve">    }</w:t>
       </w:r>
       <w:r>
@@ -4016,9 +4257,6 @@
       </w:r>
       <w:r>
         <w:br/>
-      </w:r>
-      <w:r>
-        <w:lastRenderedPageBreak/>
         <w:t xml:space="preserve">    // Modifies: this</w:t>
       </w:r>
       <w:r>
@@ -4189,6 +4427,9 @@
       </w:r>
       <w:r>
         <w:br/>
+      </w:r>
+      <w:r>
+        <w:lastRenderedPageBreak/>
         <w:t xml:space="preserve">import static </w:t>
       </w:r>
       <w:proofErr w:type="spellStart"/>
@@ -4391,6 +4632,292 @@
       </w:r>
       <w:r>
         <w:br/>
+        <w:t xml:space="preserve">        </w:t>
+      </w:r>
+      <w:proofErr w:type="spellStart"/>
+      <w:r>
+        <w:rPr>
+          <w:i/>
+          <w:iCs/>
+        </w:rPr>
+        <w:t>assertEquals</w:t>
+      </w:r>
+      <w:proofErr w:type="spellEnd"/>
+      <w:r>
+        <w:t>(0, withdraws1.size());</w:t>
+      </w:r>
+      <w:r>
+        <w:br/>
+      </w:r>
+      <w:r>
+        <w:br/>
+        <w:t xml:space="preserve">        // Deposit and withdraw money with regard to CHECKING and SAVING</w:t>
+      </w:r>
+      <w:r>
+        <w:br/>
+        <w:t xml:space="preserve">        testCustomer1.deposit(</w:t>
+      </w:r>
+      <w:proofErr w:type="spellStart"/>
+      <w:r>
+        <w:t>testAmount</w:t>
+      </w:r>
+      <w:proofErr w:type="spellEnd"/>
+      <w:r>
+        <w:t xml:space="preserve">, date, </w:t>
+      </w:r>
+      <w:proofErr w:type="spellStart"/>
+      <w:r>
+        <w:t>Customer.</w:t>
+      </w:r>
+      <w:r>
+        <w:rPr>
+          <w:i/>
+          <w:iCs/>
+        </w:rPr>
+        <w:t>CHECKING</w:t>
+      </w:r>
+      <w:proofErr w:type="spellEnd"/>
+      <w:r>
+        <w:t>);</w:t>
+      </w:r>
+      <w:r>
+        <w:br/>
+        <w:t xml:space="preserve">        testCustomer1.deposit(</w:t>
+      </w:r>
+      <w:proofErr w:type="spellStart"/>
+      <w:r>
+        <w:t>testAmount</w:t>
+      </w:r>
+      <w:proofErr w:type="spellEnd"/>
+      <w:r>
+        <w:t xml:space="preserve">, date, </w:t>
+      </w:r>
+      <w:proofErr w:type="spellStart"/>
+      <w:r>
+        <w:t>Customer.</w:t>
+      </w:r>
+      <w:r>
+        <w:rPr>
+          <w:i/>
+          <w:iCs/>
+        </w:rPr>
+        <w:t>SAVING</w:t>
+      </w:r>
+      <w:proofErr w:type="spellEnd"/>
+      <w:r>
+        <w:t>);</w:t>
+      </w:r>
+      <w:r>
+        <w:br/>
+        <w:t xml:space="preserve">        testCustomer1.withdraw(</w:t>
+      </w:r>
+      <w:proofErr w:type="spellStart"/>
+      <w:r>
+        <w:t>testAmount</w:t>
+      </w:r>
+      <w:proofErr w:type="spellEnd"/>
+      <w:r>
+        <w:t xml:space="preserve">, date, </w:t>
+      </w:r>
+      <w:proofErr w:type="spellStart"/>
+      <w:r>
+        <w:t>Customer.</w:t>
+      </w:r>
+      <w:r>
+        <w:rPr>
+          <w:i/>
+          <w:iCs/>
+        </w:rPr>
+        <w:t>CHECKING</w:t>
+      </w:r>
+      <w:proofErr w:type="spellEnd"/>
+      <w:r>
+        <w:t>);</w:t>
+      </w:r>
+      <w:r>
+        <w:br/>
+        <w:t xml:space="preserve">        testCustomer1.withdraw(</w:t>
+      </w:r>
+      <w:proofErr w:type="spellStart"/>
+      <w:r>
+        <w:t>testAmount</w:t>
+      </w:r>
+      <w:proofErr w:type="spellEnd"/>
+      <w:r>
+        <w:t xml:space="preserve">, date, </w:t>
+      </w:r>
+      <w:proofErr w:type="spellStart"/>
+      <w:r>
+        <w:t>Customer.</w:t>
+      </w:r>
+      <w:r>
+        <w:rPr>
+          <w:i/>
+          <w:iCs/>
+        </w:rPr>
+        <w:t>SAVING</w:t>
+      </w:r>
+      <w:proofErr w:type="spellEnd"/>
+      <w:r>
+        <w:t>);</w:t>
+      </w:r>
+      <w:r>
+        <w:br/>
+      </w:r>
+      <w:r>
+        <w:br/>
+        <w:t xml:space="preserve">        // Assert that new Deposits and Withdraws have been created</w:t>
+      </w:r>
+      <w:r>
+        <w:br/>
+        <w:t xml:space="preserve">        </w:t>
+      </w:r>
+      <w:proofErr w:type="spellStart"/>
+      <w:r>
+        <w:rPr>
+          <w:i/>
+          <w:iCs/>
+        </w:rPr>
+        <w:t>assertEquals</w:t>
+      </w:r>
+      <w:proofErr w:type="spellEnd"/>
+      <w:r>
+        <w:t>(2, deposits1.size());</w:t>
+      </w:r>
+      <w:r>
+        <w:br/>
+        <w:t xml:space="preserve">        </w:t>
+      </w:r>
+      <w:proofErr w:type="spellStart"/>
+      <w:r>
+        <w:rPr>
+          <w:i/>
+          <w:iCs/>
+        </w:rPr>
+        <w:t>assertEquals</w:t>
+      </w:r>
+      <w:proofErr w:type="spellEnd"/>
+      <w:r>
+        <w:t>(2, withdraws1.size());</w:t>
+      </w:r>
+      <w:r>
+        <w:br/>
+      </w:r>
+      <w:r>
+        <w:br/>
+        <w:t xml:space="preserve">        // Assert that </w:t>
+      </w:r>
+      <w:proofErr w:type="spellStart"/>
+      <w:r>
+        <w:t>testAmount</w:t>
+      </w:r>
+      <w:proofErr w:type="spellEnd"/>
+      <w:r>
+        <w:t xml:space="preserve"> is equal to </w:t>
+      </w:r>
+      <w:proofErr w:type="spellStart"/>
+      <w:r>
+        <w:t>Deposit.amounts</w:t>
+      </w:r>
+      <w:proofErr w:type="spellEnd"/>
+      <w:r>
+        <w:t xml:space="preserve"> and </w:t>
+      </w:r>
+      <w:proofErr w:type="spellStart"/>
+      <w:r>
+        <w:t>Withdraw.amounts</w:t>
+      </w:r>
+      <w:proofErr w:type="spellEnd"/>
+      <w:r>
+        <w:br/>
+        <w:t xml:space="preserve">        </w:t>
+      </w:r>
+      <w:proofErr w:type="spellStart"/>
+      <w:r>
+        <w:t>testDeposit</w:t>
+      </w:r>
+      <w:proofErr w:type="spellEnd"/>
+      <w:r>
+        <w:t xml:space="preserve"> = deposits1.get(0);</w:t>
+      </w:r>
+      <w:r>
+        <w:br/>
+        <w:t xml:space="preserve">        </w:t>
+      </w:r>
+      <w:proofErr w:type="spellStart"/>
+      <w:r>
+        <w:rPr>
+          <w:i/>
+          <w:iCs/>
+        </w:rPr>
+        <w:t>assertEquals</w:t>
+      </w:r>
+      <w:proofErr w:type="spellEnd"/>
+      <w:r>
+        <w:t>(</w:t>
+      </w:r>
+      <w:proofErr w:type="spellStart"/>
+      <w:r>
+        <w:t>testAmount</w:t>
+      </w:r>
+      <w:proofErr w:type="spellEnd"/>
+      <w:r>
+        <w:t xml:space="preserve">, </w:t>
+      </w:r>
+      <w:proofErr w:type="spellStart"/>
+      <w:r>
+        <w:t>testDeposit.getAmount</w:t>
+      </w:r>
+      <w:proofErr w:type="spellEnd"/>
+      <w:r>
+        <w:t>(), 0);</w:t>
+      </w:r>
+      <w:r>
+        <w:br/>
+        <w:t xml:space="preserve">        </w:t>
+      </w:r>
+      <w:proofErr w:type="spellStart"/>
+      <w:r>
+        <w:t>testDeposit</w:t>
+      </w:r>
+      <w:proofErr w:type="spellEnd"/>
+      <w:r>
+        <w:t xml:space="preserve"> = deposits1.get(1);</w:t>
+      </w:r>
+      <w:r>
+        <w:br/>
+        <w:t xml:space="preserve">        </w:t>
+      </w:r>
+      <w:proofErr w:type="spellStart"/>
+      <w:r>
+        <w:rPr>
+          <w:i/>
+          <w:iCs/>
+        </w:rPr>
+        <w:t>assertEquals</w:t>
+      </w:r>
+      <w:proofErr w:type="spellEnd"/>
+      <w:r>
+        <w:t>(</w:t>
+      </w:r>
+      <w:proofErr w:type="spellStart"/>
+      <w:r>
+        <w:t>testAmount</w:t>
+      </w:r>
+      <w:proofErr w:type="spellEnd"/>
+      <w:r>
+        <w:t xml:space="preserve">, </w:t>
+      </w:r>
+      <w:proofErr w:type="spellStart"/>
+      <w:r>
+        <w:t>testDeposit.getAmount</w:t>
+      </w:r>
+      <w:proofErr w:type="spellEnd"/>
+      <w:r>
+        <w:t>(), 1);</w:t>
+      </w:r>
+      <w:r>
+        <w:br/>
       </w:r>
       <w:r>
         <w:lastRenderedPageBreak/>
@@ -4398,6 +4925,18 @@
       </w:r>
       <w:proofErr w:type="spellStart"/>
       <w:r>
+        <w:t>testWithdraw</w:t>
+      </w:r>
+      <w:proofErr w:type="spellEnd"/>
+      <w:r>
+        <w:t xml:space="preserve"> = withdraws1.get(0);</w:t>
+      </w:r>
+      <w:r>
+        <w:br/>
+        <w:t xml:space="preserve">        </w:t>
+      </w:r>
+      <w:proofErr w:type="spellStart"/>
+      <w:r>
         <w:rPr>
           <w:i/>
           <w:iCs/>
@@ -4406,10 +4945,1170 @@
       </w:r>
       <w:proofErr w:type="spellEnd"/>
       <w:r>
+        <w:t>(</w:t>
+      </w:r>
+      <w:proofErr w:type="spellStart"/>
+      <w:r>
+        <w:t>testAmount</w:t>
+      </w:r>
+      <w:proofErr w:type="spellEnd"/>
+      <w:r>
+        <w:t xml:space="preserve">, </w:t>
+      </w:r>
+      <w:proofErr w:type="spellStart"/>
+      <w:r>
+        <w:t>testWithdraw.getAmount</w:t>
+      </w:r>
+      <w:proofErr w:type="spellEnd"/>
+      <w:r>
+        <w:t>(), 0);</w:t>
+      </w:r>
+      <w:r>
+        <w:br/>
+        <w:t xml:space="preserve">        </w:t>
+      </w:r>
+      <w:proofErr w:type="spellStart"/>
+      <w:r>
+        <w:t>testWithdraw</w:t>
+      </w:r>
+      <w:proofErr w:type="spellEnd"/>
+      <w:r>
+        <w:t xml:space="preserve"> = withdraws1.get(1);</w:t>
+      </w:r>
+      <w:r>
+        <w:br/>
+        <w:t xml:space="preserve">        </w:t>
+      </w:r>
+      <w:proofErr w:type="spellStart"/>
+      <w:r>
+        <w:rPr>
+          <w:i/>
+          <w:iCs/>
+        </w:rPr>
+        <w:t>assertEquals</w:t>
+      </w:r>
+      <w:proofErr w:type="spellEnd"/>
+      <w:r>
+        <w:t>(</w:t>
+      </w:r>
+      <w:proofErr w:type="spellStart"/>
+      <w:r>
+        <w:t>testAmount</w:t>
+      </w:r>
+      <w:proofErr w:type="spellEnd"/>
+      <w:r>
+        <w:t xml:space="preserve">, </w:t>
+      </w:r>
+      <w:proofErr w:type="spellStart"/>
+      <w:r>
+        <w:t>testWithdraw.getAmount</w:t>
+      </w:r>
+      <w:proofErr w:type="spellEnd"/>
+      <w:r>
+        <w:t>(), 1);</w:t>
+      </w:r>
+      <w:r>
+        <w:br/>
+      </w:r>
+      <w:r>
+        <w:br/>
+        <w:t xml:space="preserve">        // Display deposits and withdraws</w:t>
+      </w:r>
+      <w:r>
+        <w:br/>
+        <w:t xml:space="preserve">        testCustomer1.displayDeposits();</w:t>
+      </w:r>
+      <w:r>
+        <w:br/>
+        <w:t xml:space="preserve">        testCustomer1.displayWithdraws();</w:t>
+      </w:r>
+      <w:r>
+        <w:br/>
+        <w:t xml:space="preserve">    }</w:t>
+      </w:r>
+      <w:r>
+        <w:br/>
+      </w:r>
+      <w:r>
+        <w:br/>
+        <w:t xml:space="preserve">    @Test</w:t>
+      </w:r>
+      <w:r>
+        <w:br/>
+        <w:t xml:space="preserve">    public void testInvalidCustomerForInvalidAccountNumberThatIs0OrLower() {</w:t>
+      </w:r>
+      <w:r>
+        <w:br/>
+        <w:t xml:space="preserve">        // Create test Customers with valid names, invalid account numbers that are 0 or lower, and valid balances</w:t>
+      </w:r>
+      <w:r>
+        <w:br/>
+        <w:t xml:space="preserve">        Customer testCustomer1 = new Customer("Test1", 0, 500, 400, </w:t>
+      </w:r>
+      <w:proofErr w:type="spellStart"/>
+      <w:r>
+        <w:t>accountManager</w:t>
+      </w:r>
+      <w:proofErr w:type="spellEnd"/>
+      <w:r>
+        <w:t>);</w:t>
+      </w:r>
+      <w:r>
+        <w:br/>
+        <w:t xml:space="preserve">        Customer testCustomer2 = new Customer("Test2", -1, 500, 400, </w:t>
+      </w:r>
+      <w:proofErr w:type="spellStart"/>
+      <w:r>
+        <w:t>accountManager</w:t>
+      </w:r>
+      <w:proofErr w:type="spellEnd"/>
+      <w:r>
+        <w:t>);</w:t>
+      </w:r>
+      <w:r>
+        <w:br/>
+      </w:r>
+      <w:r>
+        <w:br/>
+        <w:t xml:space="preserve">        // Get deposits and withdraws</w:t>
+      </w:r>
+      <w:r>
+        <w:br/>
+        <w:t xml:space="preserve">        </w:t>
+      </w:r>
+      <w:proofErr w:type="spellStart"/>
+      <w:r>
+        <w:t>ArrayList</w:t>
+      </w:r>
+      <w:proofErr w:type="spellEnd"/>
+      <w:r>
+        <w:t>&lt;Deposit&gt; deposits1 = testCustomer1.getDeposits();</w:t>
+      </w:r>
+      <w:r>
+        <w:br/>
+        <w:t xml:space="preserve">        </w:t>
+      </w:r>
+      <w:proofErr w:type="spellStart"/>
+      <w:r>
+        <w:t>ArrayList</w:t>
+      </w:r>
+      <w:proofErr w:type="spellEnd"/>
+      <w:r>
+        <w:t>&lt;Withdraw&gt; withdraws1 = testCustomer1.getWithdraws();</w:t>
+      </w:r>
+      <w:r>
+        <w:br/>
+        <w:t xml:space="preserve">        </w:t>
+      </w:r>
+      <w:proofErr w:type="spellStart"/>
+      <w:r>
+        <w:t>ArrayList</w:t>
+      </w:r>
+      <w:proofErr w:type="spellEnd"/>
+      <w:r>
+        <w:t>&lt;Deposit&gt; deposits2 = testCustomer2.getDeposits();</w:t>
+      </w:r>
+      <w:r>
+        <w:br/>
+        <w:t xml:space="preserve">        </w:t>
+      </w:r>
+      <w:proofErr w:type="spellStart"/>
+      <w:r>
+        <w:t>ArrayList</w:t>
+      </w:r>
+      <w:proofErr w:type="spellEnd"/>
+      <w:r>
+        <w:t>&lt;Withdraw&gt; withdraws2 = testCustomer2.getWithdraws();</w:t>
+      </w:r>
+      <w:r>
+        <w:br/>
+      </w:r>
+      <w:r>
+        <w:br/>
+        <w:t xml:space="preserve">        // Assert that there are 0 deposits or withdraws</w:t>
+      </w:r>
+      <w:r>
+        <w:br/>
+        <w:t xml:space="preserve">        </w:t>
+      </w:r>
+      <w:proofErr w:type="spellStart"/>
+      <w:r>
+        <w:rPr>
+          <w:i/>
+          <w:iCs/>
+        </w:rPr>
+        <w:t>assertEquals</w:t>
+      </w:r>
+      <w:proofErr w:type="spellEnd"/>
+      <w:r>
+        <w:t>(0, deposits1.size());</w:t>
+      </w:r>
+      <w:r>
+        <w:br/>
+        <w:t xml:space="preserve">        </w:t>
+      </w:r>
+      <w:proofErr w:type="spellStart"/>
+      <w:r>
+        <w:rPr>
+          <w:i/>
+          <w:iCs/>
+        </w:rPr>
+        <w:t>assertEquals</w:t>
+      </w:r>
+      <w:proofErr w:type="spellEnd"/>
+      <w:r>
         <w:t>(0, withdraws1.size());</w:t>
       </w:r>
       <w:r>
         <w:br/>
+        <w:t xml:space="preserve">        </w:t>
+      </w:r>
+      <w:proofErr w:type="spellStart"/>
+      <w:r>
+        <w:rPr>
+          <w:i/>
+          <w:iCs/>
+        </w:rPr>
+        <w:t>assertEquals</w:t>
+      </w:r>
+      <w:proofErr w:type="spellEnd"/>
+      <w:r>
+        <w:t>(0, deposits2.size());</w:t>
+      </w:r>
+      <w:r>
+        <w:br/>
+        <w:t xml:space="preserve">        </w:t>
+      </w:r>
+      <w:proofErr w:type="spellStart"/>
+      <w:r>
+        <w:rPr>
+          <w:i/>
+          <w:iCs/>
+        </w:rPr>
+        <w:t>assertEquals</w:t>
+      </w:r>
+      <w:proofErr w:type="spellEnd"/>
+      <w:r>
+        <w:t>(0, withdraws2.size());</w:t>
+      </w:r>
+      <w:r>
+        <w:br/>
+      </w:r>
+      <w:r>
+        <w:br/>
+        <w:t xml:space="preserve">        // Try to deposit and withdraw money with regard to CHECKING and SAVING</w:t>
+      </w:r>
+      <w:r>
+        <w:br/>
+        <w:t xml:space="preserve">        testCustomer1.deposit(</w:t>
+      </w:r>
+      <w:proofErr w:type="spellStart"/>
+      <w:r>
+        <w:t>testAmount</w:t>
+      </w:r>
+      <w:proofErr w:type="spellEnd"/>
+      <w:r>
+        <w:t xml:space="preserve">, date, </w:t>
+      </w:r>
+      <w:proofErr w:type="spellStart"/>
+      <w:r>
+        <w:t>Customer.</w:t>
+      </w:r>
+      <w:r>
+        <w:rPr>
+          <w:i/>
+          <w:iCs/>
+        </w:rPr>
+        <w:t>CHECKING</w:t>
+      </w:r>
+      <w:proofErr w:type="spellEnd"/>
+      <w:r>
+        <w:t>);</w:t>
+      </w:r>
+      <w:r>
+        <w:br/>
+        <w:t xml:space="preserve">        testCustomer1.deposit(</w:t>
+      </w:r>
+      <w:proofErr w:type="spellStart"/>
+      <w:r>
+        <w:t>testAmount</w:t>
+      </w:r>
+      <w:proofErr w:type="spellEnd"/>
+      <w:r>
+        <w:t xml:space="preserve">, date, </w:t>
+      </w:r>
+      <w:proofErr w:type="spellStart"/>
+      <w:r>
+        <w:t>Customer.</w:t>
+      </w:r>
+      <w:r>
+        <w:rPr>
+          <w:i/>
+          <w:iCs/>
+        </w:rPr>
+        <w:t>SAVING</w:t>
+      </w:r>
+      <w:proofErr w:type="spellEnd"/>
+      <w:r>
+        <w:t>);</w:t>
+      </w:r>
+      <w:r>
+        <w:br/>
+        <w:t xml:space="preserve">        testCustomer1.withdraw(</w:t>
+      </w:r>
+      <w:proofErr w:type="spellStart"/>
+      <w:r>
+        <w:t>testAmount</w:t>
+      </w:r>
+      <w:proofErr w:type="spellEnd"/>
+      <w:r>
+        <w:t xml:space="preserve">, date, </w:t>
+      </w:r>
+      <w:proofErr w:type="spellStart"/>
+      <w:r>
+        <w:t>Customer.</w:t>
+      </w:r>
+      <w:r>
+        <w:rPr>
+          <w:i/>
+          <w:iCs/>
+        </w:rPr>
+        <w:t>CHECKING</w:t>
+      </w:r>
+      <w:proofErr w:type="spellEnd"/>
+      <w:r>
+        <w:t>);</w:t>
+      </w:r>
+      <w:r>
+        <w:br/>
+        <w:t xml:space="preserve">        testCustomer1.withdraw(</w:t>
+      </w:r>
+      <w:proofErr w:type="spellStart"/>
+      <w:r>
+        <w:t>testAmount</w:t>
+      </w:r>
+      <w:proofErr w:type="spellEnd"/>
+      <w:r>
+        <w:t xml:space="preserve">, date, </w:t>
+      </w:r>
+      <w:proofErr w:type="spellStart"/>
+      <w:r>
+        <w:t>Customer.</w:t>
+      </w:r>
+      <w:r>
+        <w:rPr>
+          <w:i/>
+          <w:iCs/>
+        </w:rPr>
+        <w:t>SAVING</w:t>
+      </w:r>
+      <w:proofErr w:type="spellEnd"/>
+      <w:r>
+        <w:t>);</w:t>
+      </w:r>
+      <w:r>
+        <w:br/>
+        <w:t xml:space="preserve">        testCustomer2.deposit(</w:t>
+      </w:r>
+      <w:proofErr w:type="spellStart"/>
+      <w:r>
+        <w:t>testAmount</w:t>
+      </w:r>
+      <w:proofErr w:type="spellEnd"/>
+      <w:r>
+        <w:t xml:space="preserve">, date, </w:t>
+      </w:r>
+      <w:proofErr w:type="spellStart"/>
+      <w:r>
+        <w:t>Customer.</w:t>
+      </w:r>
+      <w:r>
+        <w:rPr>
+          <w:i/>
+          <w:iCs/>
+        </w:rPr>
+        <w:t>CHECKING</w:t>
+      </w:r>
+      <w:proofErr w:type="spellEnd"/>
+      <w:r>
+        <w:t>);</w:t>
+      </w:r>
+      <w:r>
+        <w:br/>
+        <w:t xml:space="preserve">        testCustomer2.deposit(</w:t>
+      </w:r>
+      <w:proofErr w:type="spellStart"/>
+      <w:r>
+        <w:t>testAmount</w:t>
+      </w:r>
+      <w:proofErr w:type="spellEnd"/>
+      <w:r>
+        <w:t xml:space="preserve">, date, </w:t>
+      </w:r>
+      <w:proofErr w:type="spellStart"/>
+      <w:r>
+        <w:t>Customer.</w:t>
+      </w:r>
+      <w:r>
+        <w:rPr>
+          <w:i/>
+          <w:iCs/>
+        </w:rPr>
+        <w:t>SAVING</w:t>
+      </w:r>
+      <w:proofErr w:type="spellEnd"/>
+      <w:r>
+        <w:t>);</w:t>
+      </w:r>
+      <w:r>
+        <w:br/>
+        <w:t xml:space="preserve">        testCustomer2.withdraw(</w:t>
+      </w:r>
+      <w:proofErr w:type="spellStart"/>
+      <w:r>
+        <w:t>testAmount</w:t>
+      </w:r>
+      <w:proofErr w:type="spellEnd"/>
+      <w:r>
+        <w:t xml:space="preserve">, date, </w:t>
+      </w:r>
+      <w:proofErr w:type="spellStart"/>
+      <w:r>
+        <w:t>Customer.</w:t>
+      </w:r>
+      <w:r>
+        <w:rPr>
+          <w:i/>
+          <w:iCs/>
+        </w:rPr>
+        <w:t>CHECKING</w:t>
+      </w:r>
+      <w:proofErr w:type="spellEnd"/>
+      <w:r>
+        <w:t>);</w:t>
+      </w:r>
+      <w:r>
+        <w:br/>
+        <w:t xml:space="preserve">        testCustomer2.withdraw(</w:t>
+      </w:r>
+      <w:proofErr w:type="spellStart"/>
+      <w:r>
+        <w:t>testAmount</w:t>
+      </w:r>
+      <w:proofErr w:type="spellEnd"/>
+      <w:r>
+        <w:t xml:space="preserve">, date, </w:t>
+      </w:r>
+      <w:proofErr w:type="spellStart"/>
+      <w:r>
+        <w:t>Customer.</w:t>
+      </w:r>
+      <w:r>
+        <w:rPr>
+          <w:i/>
+          <w:iCs/>
+        </w:rPr>
+        <w:t>SAVING</w:t>
+      </w:r>
+      <w:proofErr w:type="spellEnd"/>
+      <w:r>
+        <w:t>);</w:t>
+      </w:r>
+      <w:r>
+        <w:br/>
+      </w:r>
+      <w:r>
+        <w:lastRenderedPageBreak/>
+        <w:br/>
+        <w:t xml:space="preserve">        // Assert that deposits and withdraws are empty</w:t>
+      </w:r>
+      <w:r>
+        <w:br/>
+        <w:t xml:space="preserve">        </w:t>
+      </w:r>
+      <w:proofErr w:type="spellStart"/>
+      <w:r>
+        <w:rPr>
+          <w:i/>
+          <w:iCs/>
+        </w:rPr>
+        <w:t>assertTrue</w:t>
+      </w:r>
+      <w:proofErr w:type="spellEnd"/>
+      <w:r>
+        <w:t>(deposits1.isEmpty());</w:t>
+      </w:r>
+      <w:r>
+        <w:br/>
+        <w:t xml:space="preserve">        </w:t>
+      </w:r>
+      <w:proofErr w:type="spellStart"/>
+      <w:r>
+        <w:rPr>
+          <w:i/>
+          <w:iCs/>
+        </w:rPr>
+        <w:t>assertTrue</w:t>
+      </w:r>
+      <w:proofErr w:type="spellEnd"/>
+      <w:r>
+        <w:t>(withdraws1.isEmpty());</w:t>
+      </w:r>
+      <w:r>
+        <w:br/>
+        <w:t xml:space="preserve">        </w:t>
+      </w:r>
+      <w:proofErr w:type="spellStart"/>
+      <w:r>
+        <w:rPr>
+          <w:i/>
+          <w:iCs/>
+        </w:rPr>
+        <w:t>assertTrue</w:t>
+      </w:r>
+      <w:proofErr w:type="spellEnd"/>
+      <w:r>
+        <w:t>(deposits2.isEmpty());</w:t>
+      </w:r>
+      <w:r>
+        <w:br/>
+        <w:t xml:space="preserve">        </w:t>
+      </w:r>
+      <w:proofErr w:type="spellStart"/>
+      <w:r>
+        <w:rPr>
+          <w:i/>
+          <w:iCs/>
+        </w:rPr>
+        <w:t>assertTrue</w:t>
+      </w:r>
+      <w:proofErr w:type="spellEnd"/>
+      <w:r>
+        <w:t>(withdraws2.isEmpty());</w:t>
+      </w:r>
+      <w:r>
+        <w:br/>
+      </w:r>
+      <w:r>
+        <w:br/>
+        <w:t xml:space="preserve">        // Try to display deposits and withdraws</w:t>
+      </w:r>
+      <w:r>
+        <w:br/>
+        <w:t xml:space="preserve">        testCustomer1.displayDeposits();</w:t>
+      </w:r>
+      <w:r>
+        <w:br/>
+        <w:t xml:space="preserve">        testCustomer1.displayWithdraws();</w:t>
+      </w:r>
+      <w:r>
+        <w:br/>
+        <w:t xml:space="preserve">        testCustomer2.displayDeposits();</w:t>
+      </w:r>
+      <w:r>
+        <w:br/>
+        <w:t xml:space="preserve">        testCustomer2.displayWithdraws();</w:t>
+      </w:r>
+      <w:r>
+        <w:br/>
+        <w:t xml:space="preserve">    }</w:t>
+      </w:r>
+      <w:r>
+        <w:br/>
+      </w:r>
+      <w:r>
+        <w:br/>
+        <w:t xml:space="preserve">    @Test</w:t>
+      </w:r>
+      <w:r>
+        <w:br/>
+        <w:t xml:space="preserve">    public void </w:t>
+      </w:r>
+      <w:proofErr w:type="spellStart"/>
+      <w:r>
+        <w:t>testInvalidCustomerForInvalidRepeatAccountNumber</w:t>
+      </w:r>
+      <w:proofErr w:type="spellEnd"/>
+      <w:r>
+        <w:t>() {</w:t>
+      </w:r>
+      <w:r>
+        <w:br/>
+        <w:t xml:space="preserve">        // Create test Customers with valid names, repeating account numbers, and valid balances</w:t>
+      </w:r>
+      <w:r>
+        <w:br/>
+        <w:t xml:space="preserve">        Customer testCustomer1 = new Customer("Test1", 1, 500, 400, </w:t>
+      </w:r>
+      <w:proofErr w:type="spellStart"/>
+      <w:r>
+        <w:t>accountManager</w:t>
+      </w:r>
+      <w:proofErr w:type="spellEnd"/>
+      <w:r>
+        <w:t>);</w:t>
+      </w:r>
+      <w:r>
+        <w:br/>
+        <w:t xml:space="preserve">        Customer testCustomer2 = new Customer("Test2", 1, 500, 400, </w:t>
+      </w:r>
+      <w:proofErr w:type="spellStart"/>
+      <w:r>
+        <w:t>accountManager</w:t>
+      </w:r>
+      <w:proofErr w:type="spellEnd"/>
+      <w:r>
+        <w:t>);</w:t>
+      </w:r>
+      <w:r>
+        <w:br/>
+      </w:r>
+      <w:r>
+        <w:br/>
+        <w:t xml:space="preserve">        // Get deposits and withdraws</w:t>
+      </w:r>
+      <w:r>
+        <w:br/>
+        <w:t xml:space="preserve">        </w:t>
+      </w:r>
+      <w:proofErr w:type="spellStart"/>
+      <w:r>
+        <w:t>ArrayList</w:t>
+      </w:r>
+      <w:proofErr w:type="spellEnd"/>
+      <w:r>
+        <w:t>&lt;Deposit&gt; deposits1 = testCustomer1.getDeposits();</w:t>
+      </w:r>
+      <w:r>
+        <w:br/>
+        <w:t xml:space="preserve">        </w:t>
+      </w:r>
+      <w:proofErr w:type="spellStart"/>
+      <w:r>
+        <w:t>ArrayList</w:t>
+      </w:r>
+      <w:proofErr w:type="spellEnd"/>
+      <w:r>
+        <w:t>&lt;Withdraw&gt; withdraws1 = testCustomer1.getWithdraws();</w:t>
+      </w:r>
+      <w:r>
+        <w:br/>
+        <w:t xml:space="preserve">        </w:t>
+      </w:r>
+      <w:proofErr w:type="spellStart"/>
+      <w:r>
+        <w:t>ArrayList</w:t>
+      </w:r>
+      <w:proofErr w:type="spellEnd"/>
+      <w:r>
+        <w:t>&lt;Deposit&gt; deposits2 = testCustomer2.getDeposits();</w:t>
+      </w:r>
+      <w:r>
+        <w:br/>
+        <w:t xml:space="preserve">        </w:t>
+      </w:r>
+      <w:proofErr w:type="spellStart"/>
+      <w:r>
+        <w:t>ArrayList</w:t>
+      </w:r>
+      <w:proofErr w:type="spellEnd"/>
+      <w:r>
+        <w:t>&lt;Withdraw&gt; withdraws2 = testCustomer2.getWithdraws();</w:t>
+      </w:r>
+      <w:r>
+        <w:br/>
+      </w:r>
+      <w:r>
+        <w:br/>
+        <w:t xml:space="preserve">        // Assert that there are 0 deposits or withdraws</w:t>
+      </w:r>
+      <w:r>
+        <w:br/>
+        <w:t xml:space="preserve">        </w:t>
+      </w:r>
+      <w:proofErr w:type="spellStart"/>
+      <w:r>
+        <w:rPr>
+          <w:i/>
+          <w:iCs/>
+        </w:rPr>
+        <w:t>assertEquals</w:t>
+      </w:r>
+      <w:proofErr w:type="spellEnd"/>
+      <w:r>
+        <w:t>(0, deposits1.size());</w:t>
+      </w:r>
+      <w:r>
+        <w:br/>
+        <w:t xml:space="preserve">        </w:t>
+      </w:r>
+      <w:proofErr w:type="spellStart"/>
+      <w:r>
+        <w:rPr>
+          <w:i/>
+          <w:iCs/>
+        </w:rPr>
+        <w:t>assertEquals</w:t>
+      </w:r>
+      <w:proofErr w:type="spellEnd"/>
+      <w:r>
+        <w:t>(0, withdraws1.size());</w:t>
+      </w:r>
+      <w:r>
+        <w:br/>
+        <w:t xml:space="preserve">        </w:t>
+      </w:r>
+      <w:proofErr w:type="spellStart"/>
+      <w:r>
+        <w:rPr>
+          <w:i/>
+          <w:iCs/>
+        </w:rPr>
+        <w:t>assertEquals</w:t>
+      </w:r>
+      <w:proofErr w:type="spellEnd"/>
+      <w:r>
+        <w:t>(0, deposits2.size());</w:t>
+      </w:r>
+      <w:r>
+        <w:br/>
+        <w:t xml:space="preserve">        </w:t>
+      </w:r>
+      <w:proofErr w:type="spellStart"/>
+      <w:r>
+        <w:rPr>
+          <w:i/>
+          <w:iCs/>
+        </w:rPr>
+        <w:t>assertEquals</w:t>
+      </w:r>
+      <w:proofErr w:type="spellEnd"/>
+      <w:r>
+        <w:t>(0, withdraws2.size());</w:t>
+      </w:r>
+      <w:r>
+        <w:br/>
+      </w:r>
+      <w:r>
+        <w:br/>
+        <w:t xml:space="preserve">        // Try to deposit and withdraw money with regard to CHECKING and SAVING</w:t>
+      </w:r>
+      <w:r>
+        <w:br/>
+        <w:t xml:space="preserve">        testCustomer1.deposit(</w:t>
+      </w:r>
+      <w:proofErr w:type="spellStart"/>
+      <w:r>
+        <w:t>testAmount</w:t>
+      </w:r>
+      <w:proofErr w:type="spellEnd"/>
+      <w:r>
+        <w:t xml:space="preserve">, date, </w:t>
+      </w:r>
+      <w:proofErr w:type="spellStart"/>
+      <w:r>
+        <w:t>Customer.</w:t>
+      </w:r>
+      <w:r>
+        <w:rPr>
+          <w:i/>
+          <w:iCs/>
+        </w:rPr>
+        <w:t>CHECKING</w:t>
+      </w:r>
+      <w:proofErr w:type="spellEnd"/>
+      <w:r>
+        <w:t>);</w:t>
+      </w:r>
+      <w:r>
+        <w:br/>
+        <w:t xml:space="preserve">        testCustomer1.deposit(</w:t>
+      </w:r>
+      <w:proofErr w:type="spellStart"/>
+      <w:r>
+        <w:t>testAmount</w:t>
+      </w:r>
+      <w:proofErr w:type="spellEnd"/>
+      <w:r>
+        <w:t xml:space="preserve">, date, </w:t>
+      </w:r>
+      <w:proofErr w:type="spellStart"/>
+      <w:r>
+        <w:t>Customer.</w:t>
+      </w:r>
+      <w:r>
+        <w:rPr>
+          <w:i/>
+          <w:iCs/>
+        </w:rPr>
+        <w:t>SAVING</w:t>
+      </w:r>
+      <w:proofErr w:type="spellEnd"/>
+      <w:r>
+        <w:t>);</w:t>
+      </w:r>
+      <w:r>
+        <w:br/>
+        <w:t xml:space="preserve">        testCustomer1.withdraw(</w:t>
+      </w:r>
+      <w:proofErr w:type="spellStart"/>
+      <w:r>
+        <w:t>testAmount</w:t>
+      </w:r>
+      <w:proofErr w:type="spellEnd"/>
+      <w:r>
+        <w:t xml:space="preserve">, date, </w:t>
+      </w:r>
+      <w:proofErr w:type="spellStart"/>
+      <w:r>
+        <w:t>Customer.</w:t>
+      </w:r>
+      <w:r>
+        <w:rPr>
+          <w:i/>
+          <w:iCs/>
+        </w:rPr>
+        <w:t>CHECKING</w:t>
+      </w:r>
+      <w:proofErr w:type="spellEnd"/>
+      <w:r>
+        <w:t>);</w:t>
+      </w:r>
+      <w:r>
+        <w:br/>
+        <w:t xml:space="preserve">        testCustomer1.withdraw(</w:t>
+      </w:r>
+      <w:proofErr w:type="spellStart"/>
+      <w:r>
+        <w:t>testAmount</w:t>
+      </w:r>
+      <w:proofErr w:type="spellEnd"/>
+      <w:r>
+        <w:t xml:space="preserve">, date, </w:t>
+      </w:r>
+      <w:proofErr w:type="spellStart"/>
+      <w:r>
+        <w:t>Customer.</w:t>
+      </w:r>
+      <w:r>
+        <w:rPr>
+          <w:i/>
+          <w:iCs/>
+        </w:rPr>
+        <w:t>SAVING</w:t>
+      </w:r>
+      <w:proofErr w:type="spellEnd"/>
+      <w:r>
+        <w:t>);</w:t>
+      </w:r>
+      <w:r>
+        <w:br/>
+      </w:r>
+      <w:r>
+        <w:lastRenderedPageBreak/>
+        <w:t xml:space="preserve">        testCustomer2.deposit(</w:t>
+      </w:r>
+      <w:proofErr w:type="spellStart"/>
+      <w:r>
+        <w:t>testAmount</w:t>
+      </w:r>
+      <w:proofErr w:type="spellEnd"/>
+      <w:r>
+        <w:t xml:space="preserve">, date, </w:t>
+      </w:r>
+      <w:proofErr w:type="spellStart"/>
+      <w:r>
+        <w:t>Customer.</w:t>
+      </w:r>
+      <w:r>
+        <w:rPr>
+          <w:i/>
+          <w:iCs/>
+        </w:rPr>
+        <w:t>CHECKING</w:t>
+      </w:r>
+      <w:proofErr w:type="spellEnd"/>
+      <w:r>
+        <w:t>);</w:t>
+      </w:r>
+      <w:r>
+        <w:br/>
+        <w:t xml:space="preserve">        testCustomer2.deposit(</w:t>
+      </w:r>
+      <w:proofErr w:type="spellStart"/>
+      <w:r>
+        <w:t>testAmount</w:t>
+      </w:r>
+      <w:proofErr w:type="spellEnd"/>
+      <w:r>
+        <w:t xml:space="preserve">, date, </w:t>
+      </w:r>
+      <w:proofErr w:type="spellStart"/>
+      <w:r>
+        <w:t>Customer.</w:t>
+      </w:r>
+      <w:r>
+        <w:rPr>
+          <w:i/>
+          <w:iCs/>
+        </w:rPr>
+        <w:t>SAVING</w:t>
+      </w:r>
+      <w:proofErr w:type="spellEnd"/>
+      <w:r>
+        <w:t>);</w:t>
+      </w:r>
+      <w:r>
+        <w:br/>
+        <w:t xml:space="preserve">        testCustomer2.withdraw(</w:t>
+      </w:r>
+      <w:proofErr w:type="spellStart"/>
+      <w:r>
+        <w:t>testAmount</w:t>
+      </w:r>
+      <w:proofErr w:type="spellEnd"/>
+      <w:r>
+        <w:t xml:space="preserve">, date, </w:t>
+      </w:r>
+      <w:proofErr w:type="spellStart"/>
+      <w:r>
+        <w:t>Customer.</w:t>
+      </w:r>
+      <w:r>
+        <w:rPr>
+          <w:i/>
+          <w:iCs/>
+        </w:rPr>
+        <w:t>CHECKING</w:t>
+      </w:r>
+      <w:proofErr w:type="spellEnd"/>
+      <w:r>
+        <w:t>);</w:t>
+      </w:r>
+      <w:r>
+        <w:br/>
+        <w:t xml:space="preserve">        testCustomer2.withdraw(</w:t>
+      </w:r>
+      <w:proofErr w:type="spellStart"/>
+      <w:r>
+        <w:t>testAmount</w:t>
+      </w:r>
+      <w:proofErr w:type="spellEnd"/>
+      <w:r>
+        <w:t xml:space="preserve">, date, </w:t>
+      </w:r>
+      <w:proofErr w:type="spellStart"/>
+      <w:r>
+        <w:t>Customer.</w:t>
+      </w:r>
+      <w:r>
+        <w:rPr>
+          <w:i/>
+          <w:iCs/>
+        </w:rPr>
+        <w:t>SAVING</w:t>
+      </w:r>
+      <w:proofErr w:type="spellEnd"/>
+      <w:r>
+        <w:t>);</w:t>
+      </w:r>
+      <w:r>
+        <w:br/>
+      </w:r>
+      <w:r>
+        <w:br/>
+        <w:t xml:space="preserve">        // Assert that deposits and withdraws have been made or are empty</w:t>
+      </w:r>
+      <w:r>
+        <w:br/>
+        <w:t xml:space="preserve">        </w:t>
+      </w:r>
+      <w:proofErr w:type="spellStart"/>
+      <w:r>
+        <w:rPr>
+          <w:i/>
+          <w:iCs/>
+        </w:rPr>
+        <w:t>assertEquals</w:t>
+      </w:r>
+      <w:proofErr w:type="spellEnd"/>
+      <w:r>
+        <w:t>(2, deposits1.size());</w:t>
+      </w:r>
+      <w:r>
+        <w:br/>
+        <w:t xml:space="preserve">        </w:t>
+      </w:r>
+      <w:proofErr w:type="spellStart"/>
+      <w:r>
+        <w:rPr>
+          <w:i/>
+          <w:iCs/>
+        </w:rPr>
+        <w:t>assertEquals</w:t>
+      </w:r>
+      <w:proofErr w:type="spellEnd"/>
+      <w:r>
+        <w:t>(2, withdraws1.size());</w:t>
+      </w:r>
+      <w:r>
+        <w:br/>
+        <w:t xml:space="preserve">        </w:t>
+      </w:r>
+      <w:proofErr w:type="spellStart"/>
+      <w:r>
+        <w:rPr>
+          <w:i/>
+          <w:iCs/>
+        </w:rPr>
+        <w:t>assertTrue</w:t>
+      </w:r>
+      <w:proofErr w:type="spellEnd"/>
+      <w:r>
+        <w:t>(deposits2.isEmpty());</w:t>
+      </w:r>
+      <w:r>
+        <w:br/>
+        <w:t xml:space="preserve">        </w:t>
+      </w:r>
+      <w:proofErr w:type="spellStart"/>
+      <w:r>
+        <w:rPr>
+          <w:i/>
+          <w:iCs/>
+        </w:rPr>
+        <w:t>assertTrue</w:t>
+      </w:r>
+      <w:proofErr w:type="spellEnd"/>
+      <w:r>
+        <w:t>(withdraws2.isEmpty());</w:t>
+      </w:r>
+      <w:r>
+        <w:br/>
+      </w:r>
+      <w:r>
+        <w:br/>
+        <w:t xml:space="preserve">        // Try to display deposits and withdraws</w:t>
+      </w:r>
+      <w:r>
+        <w:br/>
+        <w:t xml:space="preserve">        testCustomer1.displayDeposits();</w:t>
+      </w:r>
+      <w:r>
+        <w:br/>
+        <w:t xml:space="preserve">        testCustomer1.displayWithdraws();</w:t>
+      </w:r>
+      <w:r>
+        <w:br/>
+        <w:t xml:space="preserve">        testCustomer2.displayDeposits();</w:t>
+      </w:r>
+      <w:r>
+        <w:br/>
+        <w:t xml:space="preserve">        testCustomer2.displayWithdraws();</w:t>
+      </w:r>
+      <w:r>
+        <w:br/>
+        <w:t xml:space="preserve">    }</w:t>
+      </w:r>
+      <w:r>
+        <w:br/>
+      </w:r>
+      <w:r>
+        <w:br/>
+        <w:t xml:space="preserve">    @Test</w:t>
+      </w:r>
+      <w:r>
+        <w:br/>
+        <w:t xml:space="preserve">    public void testValidCustomerForValidBalanceThatIs0OrLower() {</w:t>
+      </w:r>
+      <w:r>
+        <w:br/>
+        <w:t xml:space="preserve">        // Create a test Customer with a valid name, account number, and balances that are 0 or lower</w:t>
+      </w:r>
+      <w:r>
+        <w:br/>
+        <w:t xml:space="preserve">        Customer testCustomer1 = new Customer("Test1", 1, 0, -1, </w:t>
+      </w:r>
+      <w:proofErr w:type="spellStart"/>
+      <w:r>
+        <w:t>accountManager</w:t>
+      </w:r>
+      <w:proofErr w:type="spellEnd"/>
+      <w:r>
+        <w:t>);</w:t>
+      </w:r>
+      <w:r>
+        <w:br/>
+      </w:r>
+      <w:r>
+        <w:br/>
+        <w:t xml:space="preserve">        // Get deposits and withdraws</w:t>
+      </w:r>
+      <w:r>
+        <w:br/>
+        <w:t xml:space="preserve">        </w:t>
+      </w:r>
+      <w:proofErr w:type="spellStart"/>
+      <w:r>
+        <w:t>ArrayList</w:t>
+      </w:r>
+      <w:proofErr w:type="spellEnd"/>
+      <w:r>
+        <w:t>&lt;Deposit&gt; deposits1 = testCustomer1.getDeposits();</w:t>
+      </w:r>
+      <w:r>
+        <w:br/>
+        <w:t xml:space="preserve">        </w:t>
+      </w:r>
+      <w:proofErr w:type="spellStart"/>
+      <w:r>
+        <w:t>ArrayList</w:t>
+      </w:r>
+      <w:proofErr w:type="spellEnd"/>
+      <w:r>
+        <w:t>&lt;Withdraw&gt; withdraws1 = testCustomer1.getWithdraws();</w:t>
+      </w:r>
+      <w:r>
+        <w:br/>
+      </w:r>
+      <w:r>
+        <w:br/>
+        <w:t xml:space="preserve">        // Assert that there are 0 deposits or withdraws</w:t>
+      </w:r>
+      <w:r>
+        <w:br/>
+        <w:t xml:space="preserve">        </w:t>
+      </w:r>
+      <w:proofErr w:type="spellStart"/>
+      <w:r>
+        <w:rPr>
+          <w:i/>
+          <w:iCs/>
+        </w:rPr>
+        <w:t>assertEquals</w:t>
+      </w:r>
+      <w:proofErr w:type="spellEnd"/>
+      <w:r>
+        <w:t>(0, deposits1.size());</w:t>
+      </w:r>
+      <w:r>
+        <w:br/>
+        <w:t xml:space="preserve">        </w:t>
+      </w:r>
+      <w:proofErr w:type="spellStart"/>
+      <w:r>
+        <w:rPr>
+          <w:i/>
+          <w:iCs/>
+        </w:rPr>
+        <w:t>assertEquals</w:t>
+      </w:r>
+      <w:proofErr w:type="spellEnd"/>
+      <w:r>
+        <w:t>(0, withdraws1.size());</w:t>
+      </w:r>
+      <w:r>
+        <w:br/>
       </w:r>
       <w:r>
         <w:br/>
@@ -4528,6 +6227,9 @@
       </w:r>
       <w:r>
         <w:br/>
+      </w:r>
+      <w:r>
+        <w:lastRenderedPageBreak/>
         <w:t xml:space="preserve">        // Assert that new Deposits and Withdraws have been created</w:t>
       </w:r>
       <w:r>
@@ -4794,15 +6496,15 @@
       </w:r>
       <w:r>
         <w:br/>
-        <w:t xml:space="preserve">    public void testInvalidCustomerForInvalidAccountNumberThatIs0OrLower() {</w:t>
-      </w:r>
-      <w:r>
-        <w:br/>
-        <w:t xml:space="preserve">        // Create test Customers with valid names, invalid account numbers that are 0 or lower, and valid balances</w:t>
-      </w:r>
-      <w:r>
-        <w:br/>
-        <w:t xml:space="preserve">        Customer testCustomer1 = new Customer("Test1", 0, 500, 400, </w:t>
+        <w:t xml:space="preserve">    public void testValidCustomerForValidBalanceWithMoreThan2DecimalPlaces() {</w:t>
+      </w:r>
+      <w:r>
+        <w:br/>
+        <w:t xml:space="preserve">        // Create a test Customer with a valid name, account number, and balances with more than 2 decimal places</w:t>
+      </w:r>
+      <w:r>
+        <w:br/>
+        <w:t xml:space="preserve">        Customer testCustomer1 = new Customer("Test1", 1, 1.000, 0.00000000, </w:t>
       </w:r>
       <w:proofErr w:type="spellStart"/>
       <w:r>
@@ -4814,7 +6516,472 @@
       </w:r>
       <w:r>
         <w:br/>
-        <w:t xml:space="preserve">        Customer testCustomer2 = new Customer("Test2", -1, 500, 400, </w:t>
+      </w:r>
+      <w:r>
+        <w:br/>
+        <w:t xml:space="preserve">        // Get deposits and withdraws</w:t>
+      </w:r>
+      <w:r>
+        <w:br/>
+        <w:t xml:space="preserve">        </w:t>
+      </w:r>
+      <w:proofErr w:type="spellStart"/>
+      <w:r>
+        <w:t>ArrayList</w:t>
+      </w:r>
+      <w:proofErr w:type="spellEnd"/>
+      <w:r>
+        <w:t>&lt;Deposit&gt; deposits1 = testCustomer1.getDeposits();</w:t>
+      </w:r>
+      <w:r>
+        <w:br/>
+        <w:t xml:space="preserve">        </w:t>
+      </w:r>
+      <w:proofErr w:type="spellStart"/>
+      <w:r>
+        <w:t>ArrayList</w:t>
+      </w:r>
+      <w:proofErr w:type="spellEnd"/>
+      <w:r>
+        <w:t>&lt;Withdraw&gt; withdraws1 = testCustomer1.getWithdraws();</w:t>
+      </w:r>
+      <w:r>
+        <w:br/>
+      </w:r>
+      <w:r>
+        <w:br/>
+        <w:t xml:space="preserve">        // Assert that there are 0 deposits or withdraws</w:t>
+      </w:r>
+      <w:r>
+        <w:br/>
+        <w:t xml:space="preserve">        </w:t>
+      </w:r>
+      <w:proofErr w:type="spellStart"/>
+      <w:r>
+        <w:rPr>
+          <w:i/>
+          <w:iCs/>
+        </w:rPr>
+        <w:t>assertEquals</w:t>
+      </w:r>
+      <w:proofErr w:type="spellEnd"/>
+      <w:r>
+        <w:t>(0, deposits1.size());</w:t>
+      </w:r>
+      <w:r>
+        <w:br/>
+        <w:t xml:space="preserve">        </w:t>
+      </w:r>
+      <w:proofErr w:type="spellStart"/>
+      <w:r>
+        <w:rPr>
+          <w:i/>
+          <w:iCs/>
+        </w:rPr>
+        <w:t>assertEquals</w:t>
+      </w:r>
+      <w:proofErr w:type="spellEnd"/>
+      <w:r>
+        <w:t>(0, withdraws1.size());</w:t>
+      </w:r>
+      <w:r>
+        <w:br/>
+      </w:r>
+      <w:r>
+        <w:br/>
+        <w:t xml:space="preserve">        // Deposit and withdraw money with regard to CHECKING and SAVING</w:t>
+      </w:r>
+      <w:r>
+        <w:br/>
+        <w:t xml:space="preserve">        testCustomer1.deposit(</w:t>
+      </w:r>
+      <w:proofErr w:type="spellStart"/>
+      <w:r>
+        <w:t>testAmount</w:t>
+      </w:r>
+      <w:proofErr w:type="spellEnd"/>
+      <w:r>
+        <w:t xml:space="preserve">, date, </w:t>
+      </w:r>
+      <w:proofErr w:type="spellStart"/>
+      <w:r>
+        <w:t>Customer.</w:t>
+      </w:r>
+      <w:r>
+        <w:rPr>
+          <w:i/>
+          <w:iCs/>
+        </w:rPr>
+        <w:t>CHECKING</w:t>
+      </w:r>
+      <w:proofErr w:type="spellEnd"/>
+      <w:r>
+        <w:t>);</w:t>
+      </w:r>
+      <w:r>
+        <w:br/>
+        <w:t xml:space="preserve">        testCustomer1.deposit(</w:t>
+      </w:r>
+      <w:proofErr w:type="spellStart"/>
+      <w:r>
+        <w:t>testAmount</w:t>
+      </w:r>
+      <w:proofErr w:type="spellEnd"/>
+      <w:r>
+        <w:t xml:space="preserve">, date, </w:t>
+      </w:r>
+      <w:proofErr w:type="spellStart"/>
+      <w:r>
+        <w:t>Customer.</w:t>
+      </w:r>
+      <w:r>
+        <w:rPr>
+          <w:i/>
+          <w:iCs/>
+        </w:rPr>
+        <w:t>SAVING</w:t>
+      </w:r>
+      <w:proofErr w:type="spellEnd"/>
+      <w:r>
+        <w:t>);</w:t>
+      </w:r>
+      <w:r>
+        <w:br/>
+        <w:t xml:space="preserve">        testCustomer1.withdraw(</w:t>
+      </w:r>
+      <w:proofErr w:type="spellStart"/>
+      <w:r>
+        <w:t>testAmount</w:t>
+      </w:r>
+      <w:proofErr w:type="spellEnd"/>
+      <w:r>
+        <w:t xml:space="preserve">, date, </w:t>
+      </w:r>
+      <w:proofErr w:type="spellStart"/>
+      <w:r>
+        <w:t>Customer.</w:t>
+      </w:r>
+      <w:r>
+        <w:rPr>
+          <w:i/>
+          <w:iCs/>
+        </w:rPr>
+        <w:t>CHECKING</w:t>
+      </w:r>
+      <w:proofErr w:type="spellEnd"/>
+      <w:r>
+        <w:t>);</w:t>
+      </w:r>
+      <w:r>
+        <w:br/>
+      </w:r>
+      <w:r>
+        <w:lastRenderedPageBreak/>
+        <w:t xml:space="preserve">        testCustomer1.withdraw(</w:t>
+      </w:r>
+      <w:proofErr w:type="spellStart"/>
+      <w:r>
+        <w:t>testAmount</w:t>
+      </w:r>
+      <w:proofErr w:type="spellEnd"/>
+      <w:r>
+        <w:t xml:space="preserve">, date, </w:t>
+      </w:r>
+      <w:proofErr w:type="spellStart"/>
+      <w:r>
+        <w:t>Customer.</w:t>
+      </w:r>
+      <w:r>
+        <w:rPr>
+          <w:i/>
+          <w:iCs/>
+        </w:rPr>
+        <w:t>SAVING</w:t>
+      </w:r>
+      <w:proofErr w:type="spellEnd"/>
+      <w:r>
+        <w:t>);</w:t>
+      </w:r>
+      <w:r>
+        <w:br/>
+      </w:r>
+      <w:r>
+        <w:br/>
+        <w:t xml:space="preserve">        // Assert that new Deposits and Withdraws have been created</w:t>
+      </w:r>
+      <w:r>
+        <w:br/>
+        <w:t xml:space="preserve">        </w:t>
+      </w:r>
+      <w:proofErr w:type="spellStart"/>
+      <w:r>
+        <w:rPr>
+          <w:i/>
+          <w:iCs/>
+        </w:rPr>
+        <w:t>assertEquals</w:t>
+      </w:r>
+      <w:proofErr w:type="spellEnd"/>
+      <w:r>
+        <w:t>(2, deposits1.size());</w:t>
+      </w:r>
+      <w:r>
+        <w:br/>
+        <w:t xml:space="preserve">        </w:t>
+      </w:r>
+      <w:proofErr w:type="spellStart"/>
+      <w:r>
+        <w:rPr>
+          <w:i/>
+          <w:iCs/>
+        </w:rPr>
+        <w:t>assertEquals</w:t>
+      </w:r>
+      <w:proofErr w:type="spellEnd"/>
+      <w:r>
+        <w:t>(2, withdraws1.size());</w:t>
+      </w:r>
+      <w:r>
+        <w:br/>
+      </w:r>
+      <w:r>
+        <w:br/>
+        <w:t xml:space="preserve">        // Assert that </w:t>
+      </w:r>
+      <w:proofErr w:type="spellStart"/>
+      <w:r>
+        <w:t>testAmount</w:t>
+      </w:r>
+      <w:proofErr w:type="spellEnd"/>
+      <w:r>
+        <w:t xml:space="preserve"> is equal to </w:t>
+      </w:r>
+      <w:proofErr w:type="spellStart"/>
+      <w:r>
+        <w:t>Deposit.amounts</w:t>
+      </w:r>
+      <w:proofErr w:type="spellEnd"/>
+      <w:r>
+        <w:t xml:space="preserve"> and </w:t>
+      </w:r>
+      <w:proofErr w:type="spellStart"/>
+      <w:r>
+        <w:t>Withdraw.amounts</w:t>
+      </w:r>
+      <w:proofErr w:type="spellEnd"/>
+      <w:r>
+        <w:br/>
+        <w:t xml:space="preserve">        </w:t>
+      </w:r>
+      <w:proofErr w:type="spellStart"/>
+      <w:r>
+        <w:t>testDeposit</w:t>
+      </w:r>
+      <w:proofErr w:type="spellEnd"/>
+      <w:r>
+        <w:t xml:space="preserve"> = deposits1.get(0);</w:t>
+      </w:r>
+      <w:r>
+        <w:br/>
+        <w:t xml:space="preserve">        </w:t>
+      </w:r>
+      <w:proofErr w:type="spellStart"/>
+      <w:r>
+        <w:rPr>
+          <w:i/>
+          <w:iCs/>
+        </w:rPr>
+        <w:t>assertEquals</w:t>
+      </w:r>
+      <w:proofErr w:type="spellEnd"/>
+      <w:r>
+        <w:t>(</w:t>
+      </w:r>
+      <w:proofErr w:type="spellStart"/>
+      <w:r>
+        <w:t>testAmount</w:t>
+      </w:r>
+      <w:proofErr w:type="spellEnd"/>
+      <w:r>
+        <w:t xml:space="preserve">, </w:t>
+      </w:r>
+      <w:proofErr w:type="spellStart"/>
+      <w:r>
+        <w:t>testDeposit.getAmount</w:t>
+      </w:r>
+      <w:proofErr w:type="spellEnd"/>
+      <w:r>
+        <w:t>(), 0);</w:t>
+      </w:r>
+      <w:r>
+        <w:br/>
+        <w:t xml:space="preserve">        </w:t>
+      </w:r>
+      <w:proofErr w:type="spellStart"/>
+      <w:r>
+        <w:t>testDeposit</w:t>
+      </w:r>
+      <w:proofErr w:type="spellEnd"/>
+      <w:r>
+        <w:t xml:space="preserve"> = deposits1.get(1);</w:t>
+      </w:r>
+      <w:r>
+        <w:br/>
+        <w:t xml:space="preserve">        </w:t>
+      </w:r>
+      <w:proofErr w:type="spellStart"/>
+      <w:r>
+        <w:rPr>
+          <w:i/>
+          <w:iCs/>
+        </w:rPr>
+        <w:t>assertEquals</w:t>
+      </w:r>
+      <w:proofErr w:type="spellEnd"/>
+      <w:r>
+        <w:t>(</w:t>
+      </w:r>
+      <w:proofErr w:type="spellStart"/>
+      <w:r>
+        <w:t>testAmount</w:t>
+      </w:r>
+      <w:proofErr w:type="spellEnd"/>
+      <w:r>
+        <w:t xml:space="preserve">, </w:t>
+      </w:r>
+      <w:proofErr w:type="spellStart"/>
+      <w:r>
+        <w:t>testDeposit.getAmount</w:t>
+      </w:r>
+      <w:proofErr w:type="spellEnd"/>
+      <w:r>
+        <w:t>(), 1);</w:t>
+      </w:r>
+      <w:r>
+        <w:br/>
+        <w:t xml:space="preserve">        </w:t>
+      </w:r>
+      <w:proofErr w:type="spellStart"/>
+      <w:r>
+        <w:t>testWithdraw</w:t>
+      </w:r>
+      <w:proofErr w:type="spellEnd"/>
+      <w:r>
+        <w:t xml:space="preserve"> = withdraws1.get(0);</w:t>
+      </w:r>
+      <w:r>
+        <w:br/>
+        <w:t xml:space="preserve">        </w:t>
+      </w:r>
+      <w:proofErr w:type="spellStart"/>
+      <w:r>
+        <w:rPr>
+          <w:i/>
+          <w:iCs/>
+        </w:rPr>
+        <w:t>assertEquals</w:t>
+      </w:r>
+      <w:proofErr w:type="spellEnd"/>
+      <w:r>
+        <w:t>(</w:t>
+      </w:r>
+      <w:proofErr w:type="spellStart"/>
+      <w:r>
+        <w:t>testAmount</w:t>
+      </w:r>
+      <w:proofErr w:type="spellEnd"/>
+      <w:r>
+        <w:t xml:space="preserve">, </w:t>
+      </w:r>
+      <w:proofErr w:type="spellStart"/>
+      <w:r>
+        <w:t>testWithdraw.getAmount</w:t>
+      </w:r>
+      <w:proofErr w:type="spellEnd"/>
+      <w:r>
+        <w:t>(), 0);</w:t>
+      </w:r>
+      <w:r>
+        <w:br/>
+        <w:t xml:space="preserve">        </w:t>
+      </w:r>
+      <w:proofErr w:type="spellStart"/>
+      <w:r>
+        <w:t>testWithdraw</w:t>
+      </w:r>
+      <w:proofErr w:type="spellEnd"/>
+      <w:r>
+        <w:t xml:space="preserve"> = withdraws1.get(1);</w:t>
+      </w:r>
+      <w:r>
+        <w:br/>
+        <w:t xml:space="preserve">        </w:t>
+      </w:r>
+      <w:proofErr w:type="spellStart"/>
+      <w:r>
+        <w:rPr>
+          <w:i/>
+          <w:iCs/>
+        </w:rPr>
+        <w:t>assertEquals</w:t>
+      </w:r>
+      <w:proofErr w:type="spellEnd"/>
+      <w:r>
+        <w:t>(</w:t>
+      </w:r>
+      <w:proofErr w:type="spellStart"/>
+      <w:r>
+        <w:t>testAmount</w:t>
+      </w:r>
+      <w:proofErr w:type="spellEnd"/>
+      <w:r>
+        <w:t xml:space="preserve">, </w:t>
+      </w:r>
+      <w:proofErr w:type="spellStart"/>
+      <w:r>
+        <w:t>testWithdraw.getAmount</w:t>
+      </w:r>
+      <w:proofErr w:type="spellEnd"/>
+      <w:r>
+        <w:t>(), 1);</w:t>
+      </w:r>
+      <w:r>
+        <w:br/>
+      </w:r>
+      <w:r>
+        <w:br/>
+        <w:t xml:space="preserve">        // Display deposits and withdraws</w:t>
+      </w:r>
+      <w:r>
+        <w:br/>
+        <w:t xml:space="preserve">        testCustomer1.displayDeposits();</w:t>
+      </w:r>
+      <w:r>
+        <w:br/>
+        <w:t xml:space="preserve">        testCustomer1.displayWithdraws();</w:t>
+      </w:r>
+      <w:r>
+        <w:br/>
+        <w:t xml:space="preserve">    }</w:t>
+      </w:r>
+      <w:r>
+        <w:br/>
+      </w:r>
+      <w:r>
+        <w:br/>
+        <w:t xml:space="preserve">    @Test</w:t>
+      </w:r>
+      <w:r>
+        <w:br/>
+        <w:t xml:space="preserve">    public void testInvalidCustomerForInvalidBalanceWithMoreThan2DecimalPlaces() {</w:t>
+      </w:r>
+      <w:r>
+        <w:br/>
+        <w:t xml:space="preserve">        // Create test Customers with valid names, account numbers, and invalid balances with more than 2 decimal places</w:t>
+      </w:r>
+      <w:r>
+        <w:br/>
+        <w:t xml:space="preserve">        Customer testCustomer1 = new Customer("Test1", 1, 1.001, 135.43576, </w:t>
       </w:r>
       <w:proofErr w:type="spellStart"/>
       <w:r>
@@ -4826,6 +6993,18 @@
       </w:r>
       <w:r>
         <w:br/>
+        <w:t xml:space="preserve">        Customer testCustomer2 = new Customer("Test2", 2, 1.000, 135.43576, </w:t>
+      </w:r>
+      <w:proofErr w:type="spellStart"/>
+      <w:r>
+        <w:t>accountManager</w:t>
+      </w:r>
+      <w:proofErr w:type="spellEnd"/>
+      <w:r>
+        <w:t>);</w:t>
+      </w:r>
+      <w:r>
+        <w:br/>
       </w:r>
       <w:r>
         <w:br/>
@@ -4869,6 +7048,41 @@
       </w:r>
       <w:r>
         <w:br/>
+        <w:t xml:space="preserve">        </w:t>
+      </w:r>
+      <w:proofErr w:type="spellStart"/>
+      <w:r>
+        <w:t>ArrayList</w:t>
+      </w:r>
+      <w:proofErr w:type="spellEnd"/>
+      <w:r>
+        <w:t>&lt;Withdraw&gt; withdraws2 = testCustomer2.getWithdraws();</w:t>
+      </w:r>
+      <w:r>
+        <w:br/>
+      </w:r>
+      <w:r>
+        <w:br/>
+        <w:t xml:space="preserve">        // Assert that there are 0 deposits or withdraws</w:t>
+      </w:r>
+      <w:r>
+        <w:br/>
+        <w:t xml:space="preserve">        </w:t>
+      </w:r>
+      <w:proofErr w:type="spellStart"/>
+      <w:r>
+        <w:rPr>
+          <w:i/>
+          <w:iCs/>
+        </w:rPr>
+        <w:t>assertEquals</w:t>
+      </w:r>
+      <w:proofErr w:type="spellEnd"/>
+      <w:r>
+        <w:t>(0, deposits1.size());</w:t>
+      </w:r>
+      <w:r>
+        <w:br/>
       </w:r>
       <w:r>
         <w:lastRenderedPageBreak/>
@@ -4876,25 +7090,6 @@
       </w:r>
       <w:proofErr w:type="spellStart"/>
       <w:r>
-        <w:t>ArrayList</w:t>
-      </w:r>
-      <w:proofErr w:type="spellEnd"/>
-      <w:r>
-        <w:t>&lt;Withdraw&gt; withdraws2 = testCustomer2.getWithdraws();</w:t>
-      </w:r>
-      <w:r>
-        <w:br/>
-      </w:r>
-      <w:r>
-        <w:br/>
-        <w:t xml:space="preserve">        // Assert that there are 0 deposits or withdraws</w:t>
-      </w:r>
-      <w:r>
-        <w:br/>
-        <w:t xml:space="preserve">        </w:t>
-      </w:r>
-      <w:proofErr w:type="spellStart"/>
-      <w:r>
         <w:rPr>
           <w:i/>
           <w:iCs/>
@@ -4903,7 +7098,7 @@
       </w:r>
       <w:proofErr w:type="spellEnd"/>
       <w:r>
-        <w:t>(0, deposits1.size());</w:t>
+        <w:t>(0, withdraws1.size());</w:t>
       </w:r>
       <w:r>
         <w:br/>
@@ -4919,7 +7114,7 @@
       </w:r>
       <w:proofErr w:type="spellEnd"/>
       <w:r>
-        <w:t>(0, withdraws1.size());</w:t>
+        <w:t>(0, deposits2.size());</w:t>
       </w:r>
       <w:r>
         <w:br/>
@@ -4935,22 +7130,6 @@
       </w:r>
       <w:proofErr w:type="spellEnd"/>
       <w:r>
-        <w:t>(0, deposits2.size());</w:t>
-      </w:r>
-      <w:r>
-        <w:br/>
-        <w:t xml:space="preserve">        </w:t>
-      </w:r>
-      <w:proofErr w:type="spellStart"/>
-      <w:r>
-        <w:rPr>
-          <w:i/>
-          <w:iCs/>
-        </w:rPr>
-        <w:t>assertEquals</w:t>
-      </w:r>
-      <w:proofErr w:type="spellEnd"/>
-      <w:r>
         <w:t>(0, withdraws2.size());</w:t>
       </w:r>
       <w:r>
@@ -5256,1950 +7435,6 @@
       </w:r>
       <w:r>
         <w:br/>
-        <w:t xml:space="preserve">        testCustomer1.displayDeposits();</w:t>
-      </w:r>
-      <w:r>
-        <w:br/>
-        <w:t xml:space="preserve">        testCustomer1.displayWithdraws();</w:t>
-      </w:r>
-      <w:r>
-        <w:br/>
-        <w:t xml:space="preserve">        testCustomer2.displayDeposits();</w:t>
-      </w:r>
-      <w:r>
-        <w:br/>
-        <w:t xml:space="preserve">        testCustomer2.displayWithdraws();</w:t>
-      </w:r>
-      <w:r>
-        <w:br/>
-        <w:t xml:space="preserve">    }</w:t>
-      </w:r>
-      <w:r>
-        <w:br/>
-      </w:r>
-      <w:r>
-        <w:br/>
-        <w:t xml:space="preserve">    @Test</w:t>
-      </w:r>
-      <w:r>
-        <w:br/>
-        <w:t xml:space="preserve">    public void </w:t>
-      </w:r>
-      <w:proofErr w:type="spellStart"/>
-      <w:r>
-        <w:t>testInvalidCustomerForInvalidRepeatAccountNumber</w:t>
-      </w:r>
-      <w:proofErr w:type="spellEnd"/>
-      <w:r>
-        <w:t>() {</w:t>
-      </w:r>
-      <w:r>
-        <w:br/>
-        <w:t xml:space="preserve">        // Create test Customers with valid names, repeating account numbers, and valid balances</w:t>
-      </w:r>
-      <w:r>
-        <w:br/>
-        <w:t xml:space="preserve">        Customer testCustomer1 = new Customer("Test1", 1, 500, 400, </w:t>
-      </w:r>
-      <w:proofErr w:type="spellStart"/>
-      <w:r>
-        <w:t>accountManager</w:t>
-      </w:r>
-      <w:proofErr w:type="spellEnd"/>
-      <w:r>
-        <w:t>);</w:t>
-      </w:r>
-      <w:r>
-        <w:br/>
-        <w:t xml:space="preserve">        Customer testCustomer2 = new Customer("Test2", 1, 500, 400, </w:t>
-      </w:r>
-      <w:proofErr w:type="spellStart"/>
-      <w:r>
-        <w:t>accountManager</w:t>
-      </w:r>
-      <w:proofErr w:type="spellEnd"/>
-      <w:r>
-        <w:t>);</w:t>
-      </w:r>
-      <w:r>
-        <w:br/>
-      </w:r>
-      <w:r>
-        <w:br/>
-      </w:r>
-      <w:r>
-        <w:lastRenderedPageBreak/>
-        <w:t xml:space="preserve">        // Get deposits and withdraws</w:t>
-      </w:r>
-      <w:r>
-        <w:br/>
-        <w:t xml:space="preserve">        </w:t>
-      </w:r>
-      <w:proofErr w:type="spellStart"/>
-      <w:r>
-        <w:t>ArrayList</w:t>
-      </w:r>
-      <w:proofErr w:type="spellEnd"/>
-      <w:r>
-        <w:t>&lt;Deposit&gt; deposits1 = testCustomer1.getDeposits();</w:t>
-      </w:r>
-      <w:r>
-        <w:br/>
-        <w:t xml:space="preserve">        </w:t>
-      </w:r>
-      <w:proofErr w:type="spellStart"/>
-      <w:r>
-        <w:t>ArrayList</w:t>
-      </w:r>
-      <w:proofErr w:type="spellEnd"/>
-      <w:r>
-        <w:t>&lt;Withdraw&gt; withdraws1 = testCustomer1.getWithdraws();</w:t>
-      </w:r>
-      <w:r>
-        <w:br/>
-        <w:t xml:space="preserve">        </w:t>
-      </w:r>
-      <w:proofErr w:type="spellStart"/>
-      <w:r>
-        <w:t>ArrayList</w:t>
-      </w:r>
-      <w:proofErr w:type="spellEnd"/>
-      <w:r>
-        <w:t>&lt;Deposit&gt; deposits2 = testCustomer2.getDeposits();</w:t>
-      </w:r>
-      <w:r>
-        <w:br/>
-        <w:t xml:space="preserve">        </w:t>
-      </w:r>
-      <w:proofErr w:type="spellStart"/>
-      <w:r>
-        <w:t>ArrayList</w:t>
-      </w:r>
-      <w:proofErr w:type="spellEnd"/>
-      <w:r>
-        <w:t>&lt;Withdraw&gt; withdraws2 = testCustomer2.getWithdraws();</w:t>
-      </w:r>
-      <w:r>
-        <w:br/>
-      </w:r>
-      <w:r>
-        <w:br/>
-        <w:t xml:space="preserve">        // Assert that there are 0 deposits or withdraws</w:t>
-      </w:r>
-      <w:r>
-        <w:br/>
-        <w:t xml:space="preserve">        </w:t>
-      </w:r>
-      <w:proofErr w:type="spellStart"/>
-      <w:r>
-        <w:rPr>
-          <w:i/>
-          <w:iCs/>
-        </w:rPr>
-        <w:t>assertEquals</w:t>
-      </w:r>
-      <w:proofErr w:type="spellEnd"/>
-      <w:r>
-        <w:t>(0, deposits1.size());</w:t>
-      </w:r>
-      <w:r>
-        <w:br/>
-        <w:t xml:space="preserve">        </w:t>
-      </w:r>
-      <w:proofErr w:type="spellStart"/>
-      <w:r>
-        <w:rPr>
-          <w:i/>
-          <w:iCs/>
-        </w:rPr>
-        <w:t>assertEquals</w:t>
-      </w:r>
-      <w:proofErr w:type="spellEnd"/>
-      <w:r>
-        <w:t>(0, withdraws1.size());</w:t>
-      </w:r>
-      <w:r>
-        <w:br/>
-        <w:t xml:space="preserve">        </w:t>
-      </w:r>
-      <w:proofErr w:type="spellStart"/>
-      <w:r>
-        <w:rPr>
-          <w:i/>
-          <w:iCs/>
-        </w:rPr>
-        <w:t>assertEquals</w:t>
-      </w:r>
-      <w:proofErr w:type="spellEnd"/>
-      <w:r>
-        <w:t>(0, deposits2.size());</w:t>
-      </w:r>
-      <w:r>
-        <w:br/>
-        <w:t xml:space="preserve">        </w:t>
-      </w:r>
-      <w:proofErr w:type="spellStart"/>
-      <w:r>
-        <w:rPr>
-          <w:i/>
-          <w:iCs/>
-        </w:rPr>
-        <w:t>assertEquals</w:t>
-      </w:r>
-      <w:proofErr w:type="spellEnd"/>
-      <w:r>
-        <w:t>(0, withdraws2.size());</w:t>
-      </w:r>
-      <w:r>
-        <w:br/>
-      </w:r>
-      <w:r>
-        <w:br/>
-        <w:t xml:space="preserve">        // Try to deposit and withdraw money with regard to CHECKING and SAVING</w:t>
-      </w:r>
-      <w:r>
-        <w:br/>
-        <w:t xml:space="preserve">        testCustomer1.deposit(</w:t>
-      </w:r>
-      <w:proofErr w:type="spellStart"/>
-      <w:r>
-        <w:t>testAmount</w:t>
-      </w:r>
-      <w:proofErr w:type="spellEnd"/>
-      <w:r>
-        <w:t xml:space="preserve">, date, </w:t>
-      </w:r>
-      <w:proofErr w:type="spellStart"/>
-      <w:r>
-        <w:t>Customer.</w:t>
-      </w:r>
-      <w:r>
-        <w:rPr>
-          <w:i/>
-          <w:iCs/>
-        </w:rPr>
-        <w:t>CHECKING</w:t>
-      </w:r>
-      <w:proofErr w:type="spellEnd"/>
-      <w:r>
-        <w:t>);</w:t>
-      </w:r>
-      <w:r>
-        <w:br/>
-        <w:t xml:space="preserve">        testCustomer1.deposit(</w:t>
-      </w:r>
-      <w:proofErr w:type="spellStart"/>
-      <w:r>
-        <w:t>testAmount</w:t>
-      </w:r>
-      <w:proofErr w:type="spellEnd"/>
-      <w:r>
-        <w:t xml:space="preserve">, date, </w:t>
-      </w:r>
-      <w:proofErr w:type="spellStart"/>
-      <w:r>
-        <w:t>Customer.</w:t>
-      </w:r>
-      <w:r>
-        <w:rPr>
-          <w:i/>
-          <w:iCs/>
-        </w:rPr>
-        <w:t>SAVING</w:t>
-      </w:r>
-      <w:proofErr w:type="spellEnd"/>
-      <w:r>
-        <w:t>);</w:t>
-      </w:r>
-      <w:r>
-        <w:br/>
-        <w:t xml:space="preserve">        testCustomer1.withdraw(</w:t>
-      </w:r>
-      <w:proofErr w:type="spellStart"/>
-      <w:r>
-        <w:t>testAmount</w:t>
-      </w:r>
-      <w:proofErr w:type="spellEnd"/>
-      <w:r>
-        <w:t xml:space="preserve">, date, </w:t>
-      </w:r>
-      <w:proofErr w:type="spellStart"/>
-      <w:r>
-        <w:t>Customer.</w:t>
-      </w:r>
-      <w:r>
-        <w:rPr>
-          <w:i/>
-          <w:iCs/>
-        </w:rPr>
-        <w:t>CHECKING</w:t>
-      </w:r>
-      <w:proofErr w:type="spellEnd"/>
-      <w:r>
-        <w:t>);</w:t>
-      </w:r>
-      <w:r>
-        <w:br/>
-        <w:t xml:space="preserve">        testCustomer1.withdraw(</w:t>
-      </w:r>
-      <w:proofErr w:type="spellStart"/>
-      <w:r>
-        <w:t>testAmount</w:t>
-      </w:r>
-      <w:proofErr w:type="spellEnd"/>
-      <w:r>
-        <w:t xml:space="preserve">, date, </w:t>
-      </w:r>
-      <w:proofErr w:type="spellStart"/>
-      <w:r>
-        <w:t>Customer.</w:t>
-      </w:r>
-      <w:r>
-        <w:rPr>
-          <w:i/>
-          <w:iCs/>
-        </w:rPr>
-        <w:t>SAVING</w:t>
-      </w:r>
-      <w:proofErr w:type="spellEnd"/>
-      <w:r>
-        <w:t>);</w:t>
-      </w:r>
-      <w:r>
-        <w:br/>
-        <w:t xml:space="preserve">        testCustomer2.deposit(</w:t>
-      </w:r>
-      <w:proofErr w:type="spellStart"/>
-      <w:r>
-        <w:t>testAmount</w:t>
-      </w:r>
-      <w:proofErr w:type="spellEnd"/>
-      <w:r>
-        <w:t xml:space="preserve">, date, </w:t>
-      </w:r>
-      <w:proofErr w:type="spellStart"/>
-      <w:r>
-        <w:t>Customer.</w:t>
-      </w:r>
-      <w:r>
-        <w:rPr>
-          <w:i/>
-          <w:iCs/>
-        </w:rPr>
-        <w:t>CHECKING</w:t>
-      </w:r>
-      <w:proofErr w:type="spellEnd"/>
-      <w:r>
-        <w:t>);</w:t>
-      </w:r>
-      <w:r>
-        <w:br/>
-        <w:t xml:space="preserve">        testCustomer2.deposit(</w:t>
-      </w:r>
-      <w:proofErr w:type="spellStart"/>
-      <w:r>
-        <w:t>testAmount</w:t>
-      </w:r>
-      <w:proofErr w:type="spellEnd"/>
-      <w:r>
-        <w:t xml:space="preserve">, date, </w:t>
-      </w:r>
-      <w:proofErr w:type="spellStart"/>
-      <w:r>
-        <w:t>Customer.</w:t>
-      </w:r>
-      <w:r>
-        <w:rPr>
-          <w:i/>
-          <w:iCs/>
-        </w:rPr>
-        <w:t>SAVING</w:t>
-      </w:r>
-      <w:proofErr w:type="spellEnd"/>
-      <w:r>
-        <w:t>);</w:t>
-      </w:r>
-      <w:r>
-        <w:br/>
-        <w:t xml:space="preserve">        testCustomer2.withdraw(</w:t>
-      </w:r>
-      <w:proofErr w:type="spellStart"/>
-      <w:r>
-        <w:t>testAmount</w:t>
-      </w:r>
-      <w:proofErr w:type="spellEnd"/>
-      <w:r>
-        <w:t xml:space="preserve">, date, </w:t>
-      </w:r>
-      <w:proofErr w:type="spellStart"/>
-      <w:r>
-        <w:t>Customer.</w:t>
-      </w:r>
-      <w:r>
-        <w:rPr>
-          <w:i/>
-          <w:iCs/>
-        </w:rPr>
-        <w:t>CHECKING</w:t>
-      </w:r>
-      <w:proofErr w:type="spellEnd"/>
-      <w:r>
-        <w:t>);</w:t>
-      </w:r>
-      <w:r>
-        <w:br/>
-        <w:t xml:space="preserve">        testCustomer2.withdraw(</w:t>
-      </w:r>
-      <w:proofErr w:type="spellStart"/>
-      <w:r>
-        <w:t>testAmount</w:t>
-      </w:r>
-      <w:proofErr w:type="spellEnd"/>
-      <w:r>
-        <w:t xml:space="preserve">, date, </w:t>
-      </w:r>
-      <w:proofErr w:type="spellStart"/>
-      <w:r>
-        <w:t>Customer.</w:t>
-      </w:r>
-      <w:r>
-        <w:rPr>
-          <w:i/>
-          <w:iCs/>
-        </w:rPr>
-        <w:t>SAVING</w:t>
-      </w:r>
-      <w:proofErr w:type="spellEnd"/>
-      <w:r>
-        <w:t>);</w:t>
-      </w:r>
-      <w:r>
-        <w:br/>
-      </w:r>
-      <w:r>
-        <w:br/>
-        <w:t xml:space="preserve">        // Assert that deposits and withdraws have been made or are empty</w:t>
-      </w:r>
-      <w:r>
-        <w:br/>
-        <w:t xml:space="preserve">        </w:t>
-      </w:r>
-      <w:proofErr w:type="spellStart"/>
-      <w:r>
-        <w:rPr>
-          <w:i/>
-          <w:iCs/>
-        </w:rPr>
-        <w:t>assertEquals</w:t>
-      </w:r>
-      <w:proofErr w:type="spellEnd"/>
-      <w:r>
-        <w:t>(2, deposits1.size());</w:t>
-      </w:r>
-      <w:r>
-        <w:br/>
-        <w:t xml:space="preserve">        </w:t>
-      </w:r>
-      <w:proofErr w:type="spellStart"/>
-      <w:r>
-        <w:rPr>
-          <w:i/>
-          <w:iCs/>
-        </w:rPr>
-        <w:t>assertEquals</w:t>
-      </w:r>
-      <w:proofErr w:type="spellEnd"/>
-      <w:r>
-        <w:t>(2, withdraws1.size());</w:t>
-      </w:r>
-      <w:r>
-        <w:br/>
-        <w:t xml:space="preserve">        </w:t>
-      </w:r>
-      <w:proofErr w:type="spellStart"/>
-      <w:r>
-        <w:rPr>
-          <w:i/>
-          <w:iCs/>
-        </w:rPr>
-        <w:t>assertTrue</w:t>
-      </w:r>
-      <w:proofErr w:type="spellEnd"/>
-      <w:r>
-        <w:t>(deposits2.isEmpty());</w:t>
-      </w:r>
-      <w:r>
-        <w:br/>
-        <w:t xml:space="preserve">        </w:t>
-      </w:r>
-      <w:proofErr w:type="spellStart"/>
-      <w:r>
-        <w:rPr>
-          <w:i/>
-          <w:iCs/>
-        </w:rPr>
-        <w:t>assertTrue</w:t>
-      </w:r>
-      <w:proofErr w:type="spellEnd"/>
-      <w:r>
-        <w:t>(withdraws2.isEmpty());</w:t>
-      </w:r>
-      <w:r>
-        <w:br/>
-      </w:r>
-      <w:r>
-        <w:br/>
-        <w:t xml:space="preserve">        // Try to display deposits and withdraws</w:t>
-      </w:r>
-      <w:r>
-        <w:br/>
-        <w:t xml:space="preserve">        testCustomer1.displayDeposits();</w:t>
-      </w:r>
-      <w:r>
-        <w:br/>
-        <w:t xml:space="preserve">        testCustomer1.displayWithdraws();</w:t>
-      </w:r>
-      <w:r>
-        <w:br/>
-        <w:t xml:space="preserve">        testCustomer2.displayDeposits();</w:t>
-      </w:r>
-      <w:r>
-        <w:br/>
-        <w:t xml:space="preserve">        testCustomer2.displayWithdraws();</w:t>
-      </w:r>
-      <w:r>
-        <w:br/>
-        <w:t xml:space="preserve">    }</w:t>
-      </w:r>
-      <w:r>
-        <w:br/>
-      </w:r>
-      <w:r>
-        <w:br/>
-        <w:t xml:space="preserve">    @Test</w:t>
-      </w:r>
-      <w:r>
-        <w:br/>
-        <w:t xml:space="preserve">    public void testValidCustomerForValidBalanceThatIs0OrLower() {</w:t>
-      </w:r>
-      <w:r>
-        <w:br/>
-        <w:t xml:space="preserve">        // Create a test Customer with a valid name, account number, and balances that are 0 </w:t>
-      </w:r>
-      <w:r>
-        <w:lastRenderedPageBreak/>
-        <w:t>or lower</w:t>
-      </w:r>
-      <w:r>
-        <w:br/>
-        <w:t xml:space="preserve">        Customer testCustomer1 = new Customer("Test1", 1, 0, -1, </w:t>
-      </w:r>
-      <w:proofErr w:type="spellStart"/>
-      <w:r>
-        <w:t>accountManager</w:t>
-      </w:r>
-      <w:proofErr w:type="spellEnd"/>
-      <w:r>
-        <w:t>);</w:t>
-      </w:r>
-      <w:r>
-        <w:br/>
-      </w:r>
-      <w:r>
-        <w:br/>
-        <w:t xml:space="preserve">        // Get deposits and withdraws</w:t>
-      </w:r>
-      <w:r>
-        <w:br/>
-        <w:t xml:space="preserve">        </w:t>
-      </w:r>
-      <w:proofErr w:type="spellStart"/>
-      <w:r>
-        <w:t>ArrayList</w:t>
-      </w:r>
-      <w:proofErr w:type="spellEnd"/>
-      <w:r>
-        <w:t>&lt;Deposit&gt; deposits1 = testCustomer1.getDeposits();</w:t>
-      </w:r>
-      <w:r>
-        <w:br/>
-        <w:t xml:space="preserve">        </w:t>
-      </w:r>
-      <w:proofErr w:type="spellStart"/>
-      <w:r>
-        <w:t>ArrayList</w:t>
-      </w:r>
-      <w:proofErr w:type="spellEnd"/>
-      <w:r>
-        <w:t>&lt;Withdraw&gt; withdraws1 = testCustomer1.getWithdraws();</w:t>
-      </w:r>
-      <w:r>
-        <w:br/>
-      </w:r>
-      <w:r>
-        <w:br/>
-        <w:t xml:space="preserve">        // Assert that there are 0 deposits or withdraws</w:t>
-      </w:r>
-      <w:r>
-        <w:br/>
-        <w:t xml:space="preserve">        </w:t>
-      </w:r>
-      <w:proofErr w:type="spellStart"/>
-      <w:r>
-        <w:rPr>
-          <w:i/>
-          <w:iCs/>
-        </w:rPr>
-        <w:t>assertEquals</w:t>
-      </w:r>
-      <w:proofErr w:type="spellEnd"/>
-      <w:r>
-        <w:t>(0, deposits1.size());</w:t>
-      </w:r>
-      <w:r>
-        <w:br/>
-        <w:t xml:space="preserve">        </w:t>
-      </w:r>
-      <w:proofErr w:type="spellStart"/>
-      <w:r>
-        <w:rPr>
-          <w:i/>
-          <w:iCs/>
-        </w:rPr>
-        <w:t>assertEquals</w:t>
-      </w:r>
-      <w:proofErr w:type="spellEnd"/>
-      <w:r>
-        <w:t>(0, withdraws1.size());</w:t>
-      </w:r>
-      <w:r>
-        <w:br/>
-      </w:r>
-      <w:r>
-        <w:br/>
-        <w:t xml:space="preserve">        // Deposit and withdraw money with regard to CHECKING and SAVING</w:t>
-      </w:r>
-      <w:r>
-        <w:br/>
-        <w:t xml:space="preserve">        testCustomer1.deposit(</w:t>
-      </w:r>
-      <w:proofErr w:type="spellStart"/>
-      <w:r>
-        <w:t>testAmount</w:t>
-      </w:r>
-      <w:proofErr w:type="spellEnd"/>
-      <w:r>
-        <w:t xml:space="preserve">, date, </w:t>
-      </w:r>
-      <w:proofErr w:type="spellStart"/>
-      <w:r>
-        <w:t>Customer.</w:t>
-      </w:r>
-      <w:r>
-        <w:rPr>
-          <w:i/>
-          <w:iCs/>
-        </w:rPr>
-        <w:t>CHECKING</w:t>
-      </w:r>
-      <w:proofErr w:type="spellEnd"/>
-      <w:r>
-        <w:t>);</w:t>
-      </w:r>
-      <w:r>
-        <w:br/>
-        <w:t xml:space="preserve">        testCustomer1.deposit(</w:t>
-      </w:r>
-      <w:proofErr w:type="spellStart"/>
-      <w:r>
-        <w:t>testAmount</w:t>
-      </w:r>
-      <w:proofErr w:type="spellEnd"/>
-      <w:r>
-        <w:t xml:space="preserve">, date, </w:t>
-      </w:r>
-      <w:proofErr w:type="spellStart"/>
-      <w:r>
-        <w:t>Customer.</w:t>
-      </w:r>
-      <w:r>
-        <w:rPr>
-          <w:i/>
-          <w:iCs/>
-        </w:rPr>
-        <w:t>SAVING</w:t>
-      </w:r>
-      <w:proofErr w:type="spellEnd"/>
-      <w:r>
-        <w:t>);</w:t>
-      </w:r>
-      <w:r>
-        <w:br/>
-        <w:t xml:space="preserve">        testCustomer1.withdraw(</w:t>
-      </w:r>
-      <w:proofErr w:type="spellStart"/>
-      <w:r>
-        <w:t>testAmount</w:t>
-      </w:r>
-      <w:proofErr w:type="spellEnd"/>
-      <w:r>
-        <w:t xml:space="preserve">, date, </w:t>
-      </w:r>
-      <w:proofErr w:type="spellStart"/>
-      <w:r>
-        <w:t>Customer.</w:t>
-      </w:r>
-      <w:r>
-        <w:rPr>
-          <w:i/>
-          <w:iCs/>
-        </w:rPr>
-        <w:t>CHECKING</w:t>
-      </w:r>
-      <w:proofErr w:type="spellEnd"/>
-      <w:r>
-        <w:t>);</w:t>
-      </w:r>
-      <w:r>
-        <w:br/>
-        <w:t xml:space="preserve">        testCustomer1.withdraw(</w:t>
-      </w:r>
-      <w:proofErr w:type="spellStart"/>
-      <w:r>
-        <w:t>testAmount</w:t>
-      </w:r>
-      <w:proofErr w:type="spellEnd"/>
-      <w:r>
-        <w:t xml:space="preserve">, date, </w:t>
-      </w:r>
-      <w:proofErr w:type="spellStart"/>
-      <w:r>
-        <w:t>Customer.</w:t>
-      </w:r>
-      <w:r>
-        <w:rPr>
-          <w:i/>
-          <w:iCs/>
-        </w:rPr>
-        <w:t>SAVING</w:t>
-      </w:r>
-      <w:proofErr w:type="spellEnd"/>
-      <w:r>
-        <w:t>);</w:t>
-      </w:r>
-      <w:r>
-        <w:br/>
-      </w:r>
-      <w:r>
-        <w:br/>
-        <w:t xml:space="preserve">        // Assert that new Deposits and Withdraws have been created</w:t>
-      </w:r>
-      <w:r>
-        <w:br/>
-        <w:t xml:space="preserve">        </w:t>
-      </w:r>
-      <w:proofErr w:type="spellStart"/>
-      <w:r>
-        <w:rPr>
-          <w:i/>
-          <w:iCs/>
-        </w:rPr>
-        <w:t>assertEquals</w:t>
-      </w:r>
-      <w:proofErr w:type="spellEnd"/>
-      <w:r>
-        <w:t>(2, deposits1.size());</w:t>
-      </w:r>
-      <w:r>
-        <w:br/>
-        <w:t xml:space="preserve">        </w:t>
-      </w:r>
-      <w:proofErr w:type="spellStart"/>
-      <w:r>
-        <w:rPr>
-          <w:i/>
-          <w:iCs/>
-        </w:rPr>
-        <w:t>assertEquals</w:t>
-      </w:r>
-      <w:proofErr w:type="spellEnd"/>
-      <w:r>
-        <w:t>(2, withdraws1.size());</w:t>
-      </w:r>
-      <w:r>
-        <w:br/>
-      </w:r>
-      <w:r>
-        <w:br/>
-        <w:t xml:space="preserve">        // Assert that </w:t>
-      </w:r>
-      <w:proofErr w:type="spellStart"/>
-      <w:r>
-        <w:t>testAmount</w:t>
-      </w:r>
-      <w:proofErr w:type="spellEnd"/>
-      <w:r>
-        <w:t xml:space="preserve"> is equal to </w:t>
-      </w:r>
-      <w:proofErr w:type="spellStart"/>
-      <w:r>
-        <w:t>Deposit.amounts</w:t>
-      </w:r>
-      <w:proofErr w:type="spellEnd"/>
-      <w:r>
-        <w:t xml:space="preserve"> and </w:t>
-      </w:r>
-      <w:proofErr w:type="spellStart"/>
-      <w:r>
-        <w:t>Withdraw.amounts</w:t>
-      </w:r>
-      <w:proofErr w:type="spellEnd"/>
-      <w:r>
-        <w:br/>
-        <w:t xml:space="preserve">        </w:t>
-      </w:r>
-      <w:proofErr w:type="spellStart"/>
-      <w:r>
-        <w:t>testDeposit</w:t>
-      </w:r>
-      <w:proofErr w:type="spellEnd"/>
-      <w:r>
-        <w:t xml:space="preserve"> = deposits1.get(0);</w:t>
-      </w:r>
-      <w:r>
-        <w:br/>
-        <w:t xml:space="preserve">        </w:t>
-      </w:r>
-      <w:proofErr w:type="spellStart"/>
-      <w:r>
-        <w:rPr>
-          <w:i/>
-          <w:iCs/>
-        </w:rPr>
-        <w:t>assertEquals</w:t>
-      </w:r>
-      <w:proofErr w:type="spellEnd"/>
-      <w:r>
-        <w:t>(</w:t>
-      </w:r>
-      <w:proofErr w:type="spellStart"/>
-      <w:r>
-        <w:t>testAmount</w:t>
-      </w:r>
-      <w:proofErr w:type="spellEnd"/>
-      <w:r>
-        <w:t xml:space="preserve">, </w:t>
-      </w:r>
-      <w:proofErr w:type="spellStart"/>
-      <w:r>
-        <w:t>testDeposit.getAmount</w:t>
-      </w:r>
-      <w:proofErr w:type="spellEnd"/>
-      <w:r>
-        <w:t>(), 0);</w:t>
-      </w:r>
-      <w:r>
-        <w:br/>
-        <w:t xml:space="preserve">        </w:t>
-      </w:r>
-      <w:proofErr w:type="spellStart"/>
-      <w:r>
-        <w:t>testDeposit</w:t>
-      </w:r>
-      <w:proofErr w:type="spellEnd"/>
-      <w:r>
-        <w:t xml:space="preserve"> = deposits1.get(1);</w:t>
-      </w:r>
-      <w:r>
-        <w:br/>
-        <w:t xml:space="preserve">        </w:t>
-      </w:r>
-      <w:proofErr w:type="spellStart"/>
-      <w:r>
-        <w:rPr>
-          <w:i/>
-          <w:iCs/>
-        </w:rPr>
-        <w:t>assertEquals</w:t>
-      </w:r>
-      <w:proofErr w:type="spellEnd"/>
-      <w:r>
-        <w:t>(</w:t>
-      </w:r>
-      <w:proofErr w:type="spellStart"/>
-      <w:r>
-        <w:t>testAmount</w:t>
-      </w:r>
-      <w:proofErr w:type="spellEnd"/>
-      <w:r>
-        <w:t xml:space="preserve">, </w:t>
-      </w:r>
-      <w:proofErr w:type="spellStart"/>
-      <w:r>
-        <w:t>testDeposit.getAmount</w:t>
-      </w:r>
-      <w:proofErr w:type="spellEnd"/>
-      <w:r>
-        <w:t>(), 1);</w:t>
-      </w:r>
-      <w:r>
-        <w:br/>
-        <w:t xml:space="preserve">        </w:t>
-      </w:r>
-      <w:proofErr w:type="spellStart"/>
-      <w:r>
-        <w:t>testWithdraw</w:t>
-      </w:r>
-      <w:proofErr w:type="spellEnd"/>
-      <w:r>
-        <w:t xml:space="preserve"> = withdraws1.get(0);</w:t>
-      </w:r>
-      <w:r>
-        <w:br/>
-        <w:t xml:space="preserve">        </w:t>
-      </w:r>
-      <w:proofErr w:type="spellStart"/>
-      <w:r>
-        <w:rPr>
-          <w:i/>
-          <w:iCs/>
-        </w:rPr>
-        <w:t>assertEquals</w:t>
-      </w:r>
-      <w:proofErr w:type="spellEnd"/>
-      <w:r>
-        <w:t>(</w:t>
-      </w:r>
-      <w:proofErr w:type="spellStart"/>
-      <w:r>
-        <w:t>testAmount</w:t>
-      </w:r>
-      <w:proofErr w:type="spellEnd"/>
-      <w:r>
-        <w:t xml:space="preserve">, </w:t>
-      </w:r>
-      <w:proofErr w:type="spellStart"/>
-      <w:r>
-        <w:t>testWithdraw.getAmount</w:t>
-      </w:r>
-      <w:proofErr w:type="spellEnd"/>
-      <w:r>
-        <w:t>(), 0);</w:t>
-      </w:r>
-      <w:r>
-        <w:br/>
-        <w:t xml:space="preserve">        </w:t>
-      </w:r>
-      <w:proofErr w:type="spellStart"/>
-      <w:r>
-        <w:t>testWithdraw</w:t>
-      </w:r>
-      <w:proofErr w:type="spellEnd"/>
-      <w:r>
-        <w:t xml:space="preserve"> = withdraws1.get(1);</w:t>
-      </w:r>
-      <w:r>
-        <w:br/>
-        <w:t xml:space="preserve">        </w:t>
-      </w:r>
-      <w:proofErr w:type="spellStart"/>
-      <w:r>
-        <w:rPr>
-          <w:i/>
-          <w:iCs/>
-        </w:rPr>
-        <w:t>assertEquals</w:t>
-      </w:r>
-      <w:proofErr w:type="spellEnd"/>
-      <w:r>
-        <w:t>(</w:t>
-      </w:r>
-      <w:proofErr w:type="spellStart"/>
-      <w:r>
-        <w:t>testAmount</w:t>
-      </w:r>
-      <w:proofErr w:type="spellEnd"/>
-      <w:r>
-        <w:t xml:space="preserve">, </w:t>
-      </w:r>
-      <w:proofErr w:type="spellStart"/>
-      <w:r>
-        <w:t>testWithdraw.getAmount</w:t>
-      </w:r>
-      <w:proofErr w:type="spellEnd"/>
-      <w:r>
-        <w:t>(), 1);</w:t>
-      </w:r>
-      <w:r>
-        <w:br/>
-      </w:r>
-      <w:r>
-        <w:br/>
-        <w:t xml:space="preserve">        // Display deposits and withdraws</w:t>
-      </w:r>
-      <w:r>
-        <w:br/>
-        <w:t xml:space="preserve">        testCustomer1.displayDeposits();</w:t>
-      </w:r>
-      <w:r>
-        <w:br/>
-        <w:t xml:space="preserve">        testCustomer1.displayWithdraws();</w:t>
-      </w:r>
-      <w:r>
-        <w:br/>
-        <w:t xml:space="preserve">    }</w:t>
-      </w:r>
-      <w:r>
-        <w:br/>
-      </w:r>
-      <w:r>
-        <w:br/>
-        <w:t xml:space="preserve">    @Test</w:t>
-      </w:r>
-      <w:r>
-        <w:br/>
-        <w:t xml:space="preserve">    public void testValidCustomerForValidBalanceWithMoreThan2DecimalPlaces() {</w:t>
-      </w:r>
-      <w:r>
-        <w:br/>
-      </w:r>
-      <w:r>
-        <w:lastRenderedPageBreak/>
-        <w:t xml:space="preserve">        // Create a test Customer with a valid name, account number, and balances with more than 2 decimal places</w:t>
-      </w:r>
-      <w:r>
-        <w:br/>
-        <w:t xml:space="preserve">        Customer testCustomer1 = new Customer("Test1", 1, 1.000, 0.00000000, </w:t>
-      </w:r>
-      <w:proofErr w:type="spellStart"/>
-      <w:r>
-        <w:t>accountManager</w:t>
-      </w:r>
-      <w:proofErr w:type="spellEnd"/>
-      <w:r>
-        <w:t>);</w:t>
-      </w:r>
-      <w:r>
-        <w:br/>
-      </w:r>
-      <w:r>
-        <w:br/>
-        <w:t xml:space="preserve">        // Get deposits and withdraws</w:t>
-      </w:r>
-      <w:r>
-        <w:br/>
-        <w:t xml:space="preserve">        </w:t>
-      </w:r>
-      <w:proofErr w:type="spellStart"/>
-      <w:r>
-        <w:t>ArrayList</w:t>
-      </w:r>
-      <w:proofErr w:type="spellEnd"/>
-      <w:r>
-        <w:t>&lt;Deposit&gt; deposits1 = testCustomer1.getDeposits();</w:t>
-      </w:r>
-      <w:r>
-        <w:br/>
-        <w:t xml:space="preserve">        </w:t>
-      </w:r>
-      <w:proofErr w:type="spellStart"/>
-      <w:r>
-        <w:t>ArrayList</w:t>
-      </w:r>
-      <w:proofErr w:type="spellEnd"/>
-      <w:r>
-        <w:t>&lt;Withdraw&gt; withdraws1 = testCustomer1.getWithdraws();</w:t>
-      </w:r>
-      <w:r>
-        <w:br/>
-      </w:r>
-      <w:r>
-        <w:br/>
-        <w:t xml:space="preserve">        // Assert that there are 0 deposits or withdraws</w:t>
-      </w:r>
-      <w:r>
-        <w:br/>
-        <w:t xml:space="preserve">        </w:t>
-      </w:r>
-      <w:proofErr w:type="spellStart"/>
-      <w:r>
-        <w:rPr>
-          <w:i/>
-          <w:iCs/>
-        </w:rPr>
-        <w:t>assertEquals</w:t>
-      </w:r>
-      <w:proofErr w:type="spellEnd"/>
-      <w:r>
-        <w:t>(0, deposits1.size());</w:t>
-      </w:r>
-      <w:r>
-        <w:br/>
-        <w:t xml:space="preserve">        </w:t>
-      </w:r>
-      <w:proofErr w:type="spellStart"/>
-      <w:r>
-        <w:rPr>
-          <w:i/>
-          <w:iCs/>
-        </w:rPr>
-        <w:t>assertEquals</w:t>
-      </w:r>
-      <w:proofErr w:type="spellEnd"/>
-      <w:r>
-        <w:t>(0, withdraws1.size());</w:t>
-      </w:r>
-      <w:r>
-        <w:br/>
-      </w:r>
-      <w:r>
-        <w:br/>
-        <w:t xml:space="preserve">        // Deposit and withdraw money with regard to CHECKING and SAVING</w:t>
-      </w:r>
-      <w:r>
-        <w:br/>
-        <w:t xml:space="preserve">        testCustomer1.deposit(</w:t>
-      </w:r>
-      <w:proofErr w:type="spellStart"/>
-      <w:r>
-        <w:t>testAmount</w:t>
-      </w:r>
-      <w:proofErr w:type="spellEnd"/>
-      <w:r>
-        <w:t xml:space="preserve">, date, </w:t>
-      </w:r>
-      <w:proofErr w:type="spellStart"/>
-      <w:r>
-        <w:t>Customer.</w:t>
-      </w:r>
-      <w:r>
-        <w:rPr>
-          <w:i/>
-          <w:iCs/>
-        </w:rPr>
-        <w:t>CHECKING</w:t>
-      </w:r>
-      <w:proofErr w:type="spellEnd"/>
-      <w:r>
-        <w:t>);</w:t>
-      </w:r>
-      <w:r>
-        <w:br/>
-        <w:t xml:space="preserve">        testCustomer1.deposit(</w:t>
-      </w:r>
-      <w:proofErr w:type="spellStart"/>
-      <w:r>
-        <w:t>testAmount</w:t>
-      </w:r>
-      <w:proofErr w:type="spellEnd"/>
-      <w:r>
-        <w:t xml:space="preserve">, date, </w:t>
-      </w:r>
-      <w:proofErr w:type="spellStart"/>
-      <w:r>
-        <w:t>Customer.</w:t>
-      </w:r>
-      <w:r>
-        <w:rPr>
-          <w:i/>
-          <w:iCs/>
-        </w:rPr>
-        <w:t>SAVING</w:t>
-      </w:r>
-      <w:proofErr w:type="spellEnd"/>
-      <w:r>
-        <w:t>);</w:t>
-      </w:r>
-      <w:r>
-        <w:br/>
-        <w:t xml:space="preserve">        testCustomer1.withdraw(</w:t>
-      </w:r>
-      <w:proofErr w:type="spellStart"/>
-      <w:r>
-        <w:t>testAmount</w:t>
-      </w:r>
-      <w:proofErr w:type="spellEnd"/>
-      <w:r>
-        <w:t xml:space="preserve">, date, </w:t>
-      </w:r>
-      <w:proofErr w:type="spellStart"/>
-      <w:r>
-        <w:t>Customer.</w:t>
-      </w:r>
-      <w:r>
-        <w:rPr>
-          <w:i/>
-          <w:iCs/>
-        </w:rPr>
-        <w:t>CHECKING</w:t>
-      </w:r>
-      <w:proofErr w:type="spellEnd"/>
-      <w:r>
-        <w:t>);</w:t>
-      </w:r>
-      <w:r>
-        <w:br/>
-        <w:t xml:space="preserve">        testCustomer1.withdraw(</w:t>
-      </w:r>
-      <w:proofErr w:type="spellStart"/>
-      <w:r>
-        <w:t>testAmount</w:t>
-      </w:r>
-      <w:proofErr w:type="spellEnd"/>
-      <w:r>
-        <w:t xml:space="preserve">, date, </w:t>
-      </w:r>
-      <w:proofErr w:type="spellStart"/>
-      <w:r>
-        <w:t>Customer.</w:t>
-      </w:r>
-      <w:r>
-        <w:rPr>
-          <w:i/>
-          <w:iCs/>
-        </w:rPr>
-        <w:t>SAVING</w:t>
-      </w:r>
-      <w:proofErr w:type="spellEnd"/>
-      <w:r>
-        <w:t>);</w:t>
-      </w:r>
-      <w:r>
-        <w:br/>
-      </w:r>
-      <w:r>
-        <w:br/>
-        <w:t xml:space="preserve">        // Assert that new Deposits and Withdraws have been created</w:t>
-      </w:r>
-      <w:r>
-        <w:br/>
-        <w:t xml:space="preserve">        </w:t>
-      </w:r>
-      <w:proofErr w:type="spellStart"/>
-      <w:r>
-        <w:rPr>
-          <w:i/>
-          <w:iCs/>
-        </w:rPr>
-        <w:t>assertEquals</w:t>
-      </w:r>
-      <w:proofErr w:type="spellEnd"/>
-      <w:r>
-        <w:t>(2, deposits1.size());</w:t>
-      </w:r>
-      <w:r>
-        <w:br/>
-        <w:t xml:space="preserve">        </w:t>
-      </w:r>
-      <w:proofErr w:type="spellStart"/>
-      <w:r>
-        <w:rPr>
-          <w:i/>
-          <w:iCs/>
-        </w:rPr>
-        <w:t>assertEquals</w:t>
-      </w:r>
-      <w:proofErr w:type="spellEnd"/>
-      <w:r>
-        <w:t>(2, withdraws1.size());</w:t>
-      </w:r>
-      <w:r>
-        <w:br/>
-      </w:r>
-      <w:r>
-        <w:br/>
-        <w:t xml:space="preserve">        // Assert that </w:t>
-      </w:r>
-      <w:proofErr w:type="spellStart"/>
-      <w:r>
-        <w:t>testAmount</w:t>
-      </w:r>
-      <w:proofErr w:type="spellEnd"/>
-      <w:r>
-        <w:t xml:space="preserve"> is equal to </w:t>
-      </w:r>
-      <w:proofErr w:type="spellStart"/>
-      <w:r>
-        <w:t>Deposit.amounts</w:t>
-      </w:r>
-      <w:proofErr w:type="spellEnd"/>
-      <w:r>
-        <w:t xml:space="preserve"> and </w:t>
-      </w:r>
-      <w:proofErr w:type="spellStart"/>
-      <w:r>
-        <w:t>Withdraw.amounts</w:t>
-      </w:r>
-      <w:proofErr w:type="spellEnd"/>
-      <w:r>
-        <w:br/>
-        <w:t xml:space="preserve">        </w:t>
-      </w:r>
-      <w:proofErr w:type="spellStart"/>
-      <w:r>
-        <w:t>testDeposit</w:t>
-      </w:r>
-      <w:proofErr w:type="spellEnd"/>
-      <w:r>
-        <w:t xml:space="preserve"> = deposits1.get(0);</w:t>
-      </w:r>
-      <w:r>
-        <w:br/>
-        <w:t xml:space="preserve">        </w:t>
-      </w:r>
-      <w:proofErr w:type="spellStart"/>
-      <w:r>
-        <w:rPr>
-          <w:i/>
-          <w:iCs/>
-        </w:rPr>
-        <w:t>assertEquals</w:t>
-      </w:r>
-      <w:proofErr w:type="spellEnd"/>
-      <w:r>
-        <w:t>(</w:t>
-      </w:r>
-      <w:proofErr w:type="spellStart"/>
-      <w:r>
-        <w:t>testAmount</w:t>
-      </w:r>
-      <w:proofErr w:type="spellEnd"/>
-      <w:r>
-        <w:t xml:space="preserve">, </w:t>
-      </w:r>
-      <w:proofErr w:type="spellStart"/>
-      <w:r>
-        <w:t>testDeposit.getAmount</w:t>
-      </w:r>
-      <w:proofErr w:type="spellEnd"/>
-      <w:r>
-        <w:t>(), 0);</w:t>
-      </w:r>
-      <w:r>
-        <w:br/>
-        <w:t xml:space="preserve">        </w:t>
-      </w:r>
-      <w:proofErr w:type="spellStart"/>
-      <w:r>
-        <w:t>testDeposit</w:t>
-      </w:r>
-      <w:proofErr w:type="spellEnd"/>
-      <w:r>
-        <w:t xml:space="preserve"> = deposits1.get(1);</w:t>
-      </w:r>
-      <w:r>
-        <w:br/>
-        <w:t xml:space="preserve">        </w:t>
-      </w:r>
-      <w:proofErr w:type="spellStart"/>
-      <w:r>
-        <w:rPr>
-          <w:i/>
-          <w:iCs/>
-        </w:rPr>
-        <w:t>assertEquals</w:t>
-      </w:r>
-      <w:proofErr w:type="spellEnd"/>
-      <w:r>
-        <w:t>(</w:t>
-      </w:r>
-      <w:proofErr w:type="spellStart"/>
-      <w:r>
-        <w:t>testAmount</w:t>
-      </w:r>
-      <w:proofErr w:type="spellEnd"/>
-      <w:r>
-        <w:t xml:space="preserve">, </w:t>
-      </w:r>
-      <w:proofErr w:type="spellStart"/>
-      <w:r>
-        <w:t>testDeposit.getAmount</w:t>
-      </w:r>
-      <w:proofErr w:type="spellEnd"/>
-      <w:r>
-        <w:t>(), 1);</w:t>
-      </w:r>
-      <w:r>
-        <w:br/>
-        <w:t xml:space="preserve">        </w:t>
-      </w:r>
-      <w:proofErr w:type="spellStart"/>
-      <w:r>
-        <w:t>testWithdraw</w:t>
-      </w:r>
-      <w:proofErr w:type="spellEnd"/>
-      <w:r>
-        <w:t xml:space="preserve"> = withdraws1.get(0);</w:t>
-      </w:r>
-      <w:r>
-        <w:br/>
-        <w:t xml:space="preserve">        </w:t>
-      </w:r>
-      <w:proofErr w:type="spellStart"/>
-      <w:r>
-        <w:rPr>
-          <w:i/>
-          <w:iCs/>
-        </w:rPr>
-        <w:t>assertEquals</w:t>
-      </w:r>
-      <w:proofErr w:type="spellEnd"/>
-      <w:r>
-        <w:t>(</w:t>
-      </w:r>
-      <w:proofErr w:type="spellStart"/>
-      <w:r>
-        <w:t>testAmount</w:t>
-      </w:r>
-      <w:proofErr w:type="spellEnd"/>
-      <w:r>
-        <w:t xml:space="preserve">, </w:t>
-      </w:r>
-      <w:proofErr w:type="spellStart"/>
-      <w:r>
-        <w:t>testWithdraw.getAmount</w:t>
-      </w:r>
-      <w:proofErr w:type="spellEnd"/>
-      <w:r>
-        <w:t>(), 0);</w:t>
-      </w:r>
-      <w:r>
-        <w:br/>
-        <w:t xml:space="preserve">        </w:t>
-      </w:r>
-      <w:proofErr w:type="spellStart"/>
-      <w:r>
-        <w:t>testWithdraw</w:t>
-      </w:r>
-      <w:proofErr w:type="spellEnd"/>
-      <w:r>
-        <w:t xml:space="preserve"> = withdraws1.get(1);</w:t>
-      </w:r>
-      <w:r>
-        <w:br/>
-        <w:t xml:space="preserve">        </w:t>
-      </w:r>
-      <w:proofErr w:type="spellStart"/>
-      <w:r>
-        <w:rPr>
-          <w:i/>
-          <w:iCs/>
-        </w:rPr>
-        <w:t>assertEquals</w:t>
-      </w:r>
-      <w:proofErr w:type="spellEnd"/>
-      <w:r>
-        <w:t>(</w:t>
-      </w:r>
-      <w:proofErr w:type="spellStart"/>
-      <w:r>
-        <w:t>testAmount</w:t>
-      </w:r>
-      <w:proofErr w:type="spellEnd"/>
-      <w:r>
-        <w:t xml:space="preserve">, </w:t>
-      </w:r>
-      <w:proofErr w:type="spellStart"/>
-      <w:r>
-        <w:t>testWithdraw.getAmount</w:t>
-      </w:r>
-      <w:proofErr w:type="spellEnd"/>
-      <w:r>
-        <w:t>(), 1);</w:t>
-      </w:r>
-      <w:r>
-        <w:br/>
-      </w:r>
-      <w:r>
-        <w:br/>
-        <w:t xml:space="preserve">        // Display deposits and withdraws</w:t>
-      </w:r>
-      <w:r>
-        <w:br/>
-        <w:t xml:space="preserve">        testCustomer1.displayDeposits();</w:t>
-      </w:r>
-      <w:r>
-        <w:br/>
-        <w:t xml:space="preserve">        testCustomer1.displayWithdraws();</w:t>
-      </w:r>
-      <w:r>
-        <w:br/>
-        <w:t xml:space="preserve">    }</w:t>
-      </w:r>
-      <w:r>
-        <w:br/>
-      </w:r>
-      <w:r>
-        <w:br/>
-      </w:r>
-      <w:r>
-        <w:lastRenderedPageBreak/>
-        <w:t xml:space="preserve">    @Test</w:t>
-      </w:r>
-      <w:r>
-        <w:br/>
-        <w:t xml:space="preserve">    public void testInvalidCustomerForInvalidBalanceWithMoreThan2DecimalPlaces() {</w:t>
-      </w:r>
-      <w:r>
-        <w:br/>
-        <w:t xml:space="preserve">        // Create test Customers with valid names, account numbers, and invalid balances with more than 2 decimal places</w:t>
-      </w:r>
-      <w:r>
-        <w:br/>
-        <w:t xml:space="preserve">        Customer testCustomer1 = new Customer("Test1", 1, 1.001, 135.43576, </w:t>
-      </w:r>
-      <w:proofErr w:type="spellStart"/>
-      <w:r>
-        <w:t>accountManager</w:t>
-      </w:r>
-      <w:proofErr w:type="spellEnd"/>
-      <w:r>
-        <w:t>);</w:t>
-      </w:r>
-      <w:r>
-        <w:br/>
-        <w:t xml:space="preserve">        Customer testCustomer2 = new Customer("Test2", 2, 1.000, 135.43576, </w:t>
-      </w:r>
-      <w:proofErr w:type="spellStart"/>
-      <w:r>
-        <w:t>accountManager</w:t>
-      </w:r>
-      <w:proofErr w:type="spellEnd"/>
-      <w:r>
-        <w:t>);</w:t>
-      </w:r>
-      <w:r>
-        <w:br/>
-      </w:r>
-      <w:r>
-        <w:br/>
-        <w:t xml:space="preserve">        // Get deposits and withdraws</w:t>
-      </w:r>
-      <w:r>
-        <w:br/>
-        <w:t xml:space="preserve">        </w:t>
-      </w:r>
-      <w:proofErr w:type="spellStart"/>
-      <w:r>
-        <w:t>ArrayList</w:t>
-      </w:r>
-      <w:proofErr w:type="spellEnd"/>
-      <w:r>
-        <w:t>&lt;Deposit&gt; deposits1 = testCustomer1.getDeposits();</w:t>
-      </w:r>
-      <w:r>
-        <w:br/>
-        <w:t xml:space="preserve">        </w:t>
-      </w:r>
-      <w:proofErr w:type="spellStart"/>
-      <w:r>
-        <w:t>ArrayList</w:t>
-      </w:r>
-      <w:proofErr w:type="spellEnd"/>
-      <w:r>
-        <w:t>&lt;Withdraw&gt; withdraws1 = testCustomer1.getWithdraws();</w:t>
-      </w:r>
-      <w:r>
-        <w:br/>
-        <w:t xml:space="preserve">        </w:t>
-      </w:r>
-      <w:proofErr w:type="spellStart"/>
-      <w:r>
-        <w:t>ArrayList</w:t>
-      </w:r>
-      <w:proofErr w:type="spellEnd"/>
-      <w:r>
-        <w:t>&lt;Deposit&gt; deposits2 = testCustomer2.getDeposits();</w:t>
-      </w:r>
-      <w:r>
-        <w:br/>
-        <w:t xml:space="preserve">        </w:t>
-      </w:r>
-      <w:proofErr w:type="spellStart"/>
-      <w:r>
-        <w:t>ArrayList</w:t>
-      </w:r>
-      <w:proofErr w:type="spellEnd"/>
-      <w:r>
-        <w:t>&lt;Withdraw&gt; withdraws2 = testCustomer2.getWithdraws();</w:t>
-      </w:r>
-      <w:r>
-        <w:br/>
-      </w:r>
-      <w:r>
-        <w:br/>
-        <w:t xml:space="preserve">        // Assert that there are 0 deposits or withdraws</w:t>
-      </w:r>
-      <w:r>
-        <w:br/>
-        <w:t xml:space="preserve">        </w:t>
-      </w:r>
-      <w:proofErr w:type="spellStart"/>
-      <w:r>
-        <w:rPr>
-          <w:i/>
-          <w:iCs/>
-        </w:rPr>
-        <w:t>assertEquals</w:t>
-      </w:r>
-      <w:proofErr w:type="spellEnd"/>
-      <w:r>
-        <w:t>(0, deposits1.size());</w:t>
-      </w:r>
-      <w:r>
-        <w:br/>
-        <w:t xml:space="preserve">        </w:t>
-      </w:r>
-      <w:proofErr w:type="spellStart"/>
-      <w:r>
-        <w:rPr>
-          <w:i/>
-          <w:iCs/>
-        </w:rPr>
-        <w:t>assertEquals</w:t>
-      </w:r>
-      <w:proofErr w:type="spellEnd"/>
-      <w:r>
-        <w:t>(0, withdraws1.size());</w:t>
-      </w:r>
-      <w:r>
-        <w:br/>
-        <w:t xml:space="preserve">        </w:t>
-      </w:r>
-      <w:proofErr w:type="spellStart"/>
-      <w:r>
-        <w:rPr>
-          <w:i/>
-          <w:iCs/>
-        </w:rPr>
-        <w:t>assertEquals</w:t>
-      </w:r>
-      <w:proofErr w:type="spellEnd"/>
-      <w:r>
-        <w:t>(0, deposits2.size());</w:t>
-      </w:r>
-      <w:r>
-        <w:br/>
-        <w:t xml:space="preserve">        </w:t>
-      </w:r>
-      <w:proofErr w:type="spellStart"/>
-      <w:r>
-        <w:rPr>
-          <w:i/>
-          <w:iCs/>
-        </w:rPr>
-        <w:t>assertEquals</w:t>
-      </w:r>
-      <w:proofErr w:type="spellEnd"/>
-      <w:r>
-        <w:t>(0, withdraws2.size());</w:t>
-      </w:r>
-      <w:r>
-        <w:br/>
-      </w:r>
-      <w:r>
-        <w:br/>
-        <w:t xml:space="preserve">        // Try to deposit and withdraw money with regard to CHECKING and SAVING</w:t>
-      </w:r>
-      <w:r>
-        <w:br/>
-        <w:t xml:space="preserve">        testCustomer1.deposit(</w:t>
-      </w:r>
-      <w:proofErr w:type="spellStart"/>
-      <w:r>
-        <w:t>testAmount</w:t>
-      </w:r>
-      <w:proofErr w:type="spellEnd"/>
-      <w:r>
-        <w:t xml:space="preserve">, date, </w:t>
-      </w:r>
-      <w:proofErr w:type="spellStart"/>
-      <w:r>
-        <w:t>Customer.</w:t>
-      </w:r>
-      <w:r>
-        <w:rPr>
-          <w:i/>
-          <w:iCs/>
-        </w:rPr>
-        <w:t>CHECKING</w:t>
-      </w:r>
-      <w:proofErr w:type="spellEnd"/>
-      <w:r>
-        <w:t>);</w:t>
-      </w:r>
-      <w:r>
-        <w:br/>
-        <w:t xml:space="preserve">        testCustomer1.deposit(</w:t>
-      </w:r>
-      <w:proofErr w:type="spellStart"/>
-      <w:r>
-        <w:t>testAmount</w:t>
-      </w:r>
-      <w:proofErr w:type="spellEnd"/>
-      <w:r>
-        <w:t xml:space="preserve">, date, </w:t>
-      </w:r>
-      <w:proofErr w:type="spellStart"/>
-      <w:r>
-        <w:t>Customer.</w:t>
-      </w:r>
-      <w:r>
-        <w:rPr>
-          <w:i/>
-          <w:iCs/>
-        </w:rPr>
-        <w:t>SAVING</w:t>
-      </w:r>
-      <w:proofErr w:type="spellEnd"/>
-      <w:r>
-        <w:t>);</w:t>
-      </w:r>
-      <w:r>
-        <w:br/>
-        <w:t xml:space="preserve">        testCustomer1.withdraw(</w:t>
-      </w:r>
-      <w:proofErr w:type="spellStart"/>
-      <w:r>
-        <w:t>testAmount</w:t>
-      </w:r>
-      <w:proofErr w:type="spellEnd"/>
-      <w:r>
-        <w:t xml:space="preserve">, date, </w:t>
-      </w:r>
-      <w:proofErr w:type="spellStart"/>
-      <w:r>
-        <w:t>Customer.</w:t>
-      </w:r>
-      <w:r>
-        <w:rPr>
-          <w:i/>
-          <w:iCs/>
-        </w:rPr>
-        <w:t>CHECKING</w:t>
-      </w:r>
-      <w:proofErr w:type="spellEnd"/>
-      <w:r>
-        <w:t>);</w:t>
-      </w:r>
-      <w:r>
-        <w:br/>
-        <w:t xml:space="preserve">        testCustomer1.withdraw(</w:t>
-      </w:r>
-      <w:proofErr w:type="spellStart"/>
-      <w:r>
-        <w:t>testAmount</w:t>
-      </w:r>
-      <w:proofErr w:type="spellEnd"/>
-      <w:r>
-        <w:t xml:space="preserve">, date, </w:t>
-      </w:r>
-      <w:proofErr w:type="spellStart"/>
-      <w:r>
-        <w:t>Customer.</w:t>
-      </w:r>
-      <w:r>
-        <w:rPr>
-          <w:i/>
-          <w:iCs/>
-        </w:rPr>
-        <w:t>SAVING</w:t>
-      </w:r>
-      <w:proofErr w:type="spellEnd"/>
-      <w:r>
-        <w:t>);</w:t>
-      </w:r>
-      <w:r>
-        <w:br/>
-        <w:t xml:space="preserve">        testCustomer2.deposit(</w:t>
-      </w:r>
-      <w:proofErr w:type="spellStart"/>
-      <w:r>
-        <w:t>testAmount</w:t>
-      </w:r>
-      <w:proofErr w:type="spellEnd"/>
-      <w:r>
-        <w:t xml:space="preserve">, date, </w:t>
-      </w:r>
-      <w:proofErr w:type="spellStart"/>
-      <w:r>
-        <w:t>Customer.</w:t>
-      </w:r>
-      <w:r>
-        <w:rPr>
-          <w:i/>
-          <w:iCs/>
-        </w:rPr>
-        <w:t>CHECKING</w:t>
-      </w:r>
-      <w:proofErr w:type="spellEnd"/>
-      <w:r>
-        <w:t>);</w:t>
-      </w:r>
-      <w:r>
-        <w:br/>
-        <w:t xml:space="preserve">        testCustomer2.deposit(</w:t>
-      </w:r>
-      <w:proofErr w:type="spellStart"/>
-      <w:r>
-        <w:t>testAmount</w:t>
-      </w:r>
-      <w:proofErr w:type="spellEnd"/>
-      <w:r>
-        <w:t xml:space="preserve">, date, </w:t>
-      </w:r>
-      <w:proofErr w:type="spellStart"/>
-      <w:r>
-        <w:t>Customer.</w:t>
-      </w:r>
-      <w:r>
-        <w:rPr>
-          <w:i/>
-          <w:iCs/>
-        </w:rPr>
-        <w:t>SAVING</w:t>
-      </w:r>
-      <w:proofErr w:type="spellEnd"/>
-      <w:r>
-        <w:t>);</w:t>
-      </w:r>
-      <w:r>
-        <w:br/>
-        <w:t xml:space="preserve">        testCustomer2.withdraw(</w:t>
-      </w:r>
-      <w:proofErr w:type="spellStart"/>
-      <w:r>
-        <w:t>testAmount</w:t>
-      </w:r>
-      <w:proofErr w:type="spellEnd"/>
-      <w:r>
-        <w:t xml:space="preserve">, date, </w:t>
-      </w:r>
-      <w:proofErr w:type="spellStart"/>
-      <w:r>
-        <w:t>Customer.</w:t>
-      </w:r>
-      <w:r>
-        <w:rPr>
-          <w:i/>
-          <w:iCs/>
-        </w:rPr>
-        <w:t>CHECKING</w:t>
-      </w:r>
-      <w:proofErr w:type="spellEnd"/>
-      <w:r>
-        <w:t>);</w:t>
-      </w:r>
-      <w:r>
-        <w:br/>
-        <w:t xml:space="preserve">        testCustomer2.withdraw(</w:t>
-      </w:r>
-      <w:proofErr w:type="spellStart"/>
-      <w:r>
-        <w:t>testAmount</w:t>
-      </w:r>
-      <w:proofErr w:type="spellEnd"/>
-      <w:r>
-        <w:t xml:space="preserve">, date, </w:t>
-      </w:r>
-      <w:proofErr w:type="spellStart"/>
-      <w:r>
-        <w:t>Customer.</w:t>
-      </w:r>
-      <w:r>
-        <w:rPr>
-          <w:i/>
-          <w:iCs/>
-        </w:rPr>
-        <w:t>SAVING</w:t>
-      </w:r>
-      <w:proofErr w:type="spellEnd"/>
-      <w:r>
-        <w:t>);</w:t>
-      </w:r>
-      <w:r>
-        <w:br/>
-      </w:r>
-      <w:r>
-        <w:br/>
-        <w:t xml:space="preserve">        // Assert that deposits and withdraws are empty</w:t>
-      </w:r>
-      <w:r>
-        <w:br/>
-        <w:t xml:space="preserve">        </w:t>
-      </w:r>
-      <w:proofErr w:type="spellStart"/>
-      <w:r>
-        <w:rPr>
-          <w:i/>
-          <w:iCs/>
-        </w:rPr>
-        <w:t>assertTrue</w:t>
-      </w:r>
-      <w:proofErr w:type="spellEnd"/>
-      <w:r>
-        <w:t>(deposits1.isEmpty());</w:t>
-      </w:r>
-      <w:r>
-        <w:br/>
-        <w:t xml:space="preserve">        </w:t>
-      </w:r>
-      <w:proofErr w:type="spellStart"/>
-      <w:r>
-        <w:rPr>
-          <w:i/>
-          <w:iCs/>
-        </w:rPr>
-        <w:t>assertTrue</w:t>
-      </w:r>
-      <w:proofErr w:type="spellEnd"/>
-      <w:r>
-        <w:t>(withdraws1.isEmpty());</w:t>
-      </w:r>
-      <w:r>
-        <w:br/>
-        <w:t xml:space="preserve">        </w:t>
-      </w:r>
-      <w:proofErr w:type="spellStart"/>
-      <w:r>
-        <w:rPr>
-          <w:i/>
-          <w:iCs/>
-        </w:rPr>
-        <w:t>assertTrue</w:t>
-      </w:r>
-      <w:proofErr w:type="spellEnd"/>
-      <w:r>
-        <w:t>(deposits2.isEmpty());</w:t>
-      </w:r>
-      <w:r>
-        <w:br/>
-        <w:t xml:space="preserve">        </w:t>
-      </w:r>
-      <w:proofErr w:type="spellStart"/>
-      <w:r>
-        <w:rPr>
-          <w:i/>
-          <w:iCs/>
-        </w:rPr>
-        <w:t>assertTrue</w:t>
-      </w:r>
-      <w:proofErr w:type="spellEnd"/>
-      <w:r>
-        <w:t>(withdraws2.isEmpty());</w:t>
-      </w:r>
-      <w:r>
-        <w:br/>
-      </w:r>
-      <w:r>
-        <w:br/>
-        <w:t xml:space="preserve">        // Try to display deposits and withdraws</w:t>
-      </w:r>
-      <w:r>
-        <w:br/>
-      </w:r>
-      <w:r>
-        <w:lastRenderedPageBreak/>
         <w:t xml:space="preserve">        testCustomer1.displayDeposits();</w:t>
       </w:r>
       <w:r>
@@ -7316,6 +7551,9 @@
       </w:r>
       <w:r>
         <w:br/>
+      </w:r>
+      <w:r>
+        <w:lastRenderedPageBreak/>
         <w:t xml:space="preserve">    private final Date </w:t>
       </w:r>
       <w:proofErr w:type="spellStart"/>
@@ -7522,9 +7760,966 @@
       </w:r>
       <w:r>
         <w:br/>
+        <w:t xml:space="preserve">        </w:t>
+      </w:r>
+      <w:proofErr w:type="spellStart"/>
+      <w:r>
+        <w:t>ArrayList</w:t>
+      </w:r>
+      <w:proofErr w:type="spellEnd"/>
+      <w:r>
+        <w:t>&lt;Withdraw&gt; withdraws1 = testCustomer1.getWithdraws();</w:t>
+      </w:r>
+      <w:r>
+        <w:br/>
+      </w:r>
+      <w:r>
+        <w:br/>
+        <w:t xml:space="preserve">        // Assert that there are 0 deposits or withdraws</w:t>
+      </w:r>
+      <w:r>
+        <w:br/>
+        <w:t xml:space="preserve">        </w:t>
+      </w:r>
+      <w:proofErr w:type="spellStart"/>
+      <w:r>
+        <w:rPr>
+          <w:i/>
+          <w:iCs/>
+        </w:rPr>
+        <w:t>assertEquals</w:t>
+      </w:r>
+      <w:proofErr w:type="spellEnd"/>
+      <w:r>
+        <w:t>(0, deposits1.size());</w:t>
+      </w:r>
+      <w:r>
+        <w:br/>
+        <w:t xml:space="preserve">        </w:t>
+      </w:r>
+      <w:proofErr w:type="spellStart"/>
+      <w:r>
+        <w:rPr>
+          <w:i/>
+          <w:iCs/>
+        </w:rPr>
+        <w:t>assertEquals</w:t>
+      </w:r>
+      <w:proofErr w:type="spellEnd"/>
+      <w:r>
+        <w:t>(0, withdraws1.size());</w:t>
+      </w:r>
+      <w:r>
+        <w:br/>
+      </w:r>
+      <w:r>
+        <w:br/>
+        <w:t xml:space="preserve">        // Create an array of valid test amounts</w:t>
+      </w:r>
+      <w:r>
+        <w:br/>
+        <w:t xml:space="preserve">        double[] </w:t>
+      </w:r>
+      <w:proofErr w:type="spellStart"/>
+      <w:r>
+        <w:t>testAmounts</w:t>
+      </w:r>
+      <w:proofErr w:type="spellEnd"/>
+      <w:r>
+        <w:t xml:space="preserve"> = {1, 1.1, 1.10, 1.01, 1.00, 1.000, 1.110, 1.50, .01, 00001.00, 00.01, 9999999.99};</w:t>
+      </w:r>
+      <w:r>
+        <w:br/>
+      </w:r>
+      <w:r>
+        <w:br/>
+        <w:t xml:space="preserve">        // Deposit money in CHECKING</w:t>
+      </w:r>
+      <w:r>
+        <w:br/>
+        <w:t xml:space="preserve">        for (double </w:t>
+      </w:r>
+      <w:proofErr w:type="spellStart"/>
+      <w:r>
+        <w:t>testAmount</w:t>
+      </w:r>
+      <w:proofErr w:type="spellEnd"/>
+      <w:r>
+        <w:t xml:space="preserve"> : </w:t>
+      </w:r>
+      <w:proofErr w:type="spellStart"/>
+      <w:r>
+        <w:t>testAmounts</w:t>
+      </w:r>
+      <w:proofErr w:type="spellEnd"/>
+      <w:r>
+        <w:t>) {</w:t>
+      </w:r>
+      <w:r>
+        <w:br/>
+        <w:t xml:space="preserve">            testCustomer1.deposit(</w:t>
+      </w:r>
+      <w:proofErr w:type="spellStart"/>
+      <w:r>
+        <w:t>testAmount</w:t>
+      </w:r>
+      <w:proofErr w:type="spellEnd"/>
+      <w:r>
+        <w:t xml:space="preserve">, date, </w:t>
+      </w:r>
+      <w:proofErr w:type="spellStart"/>
+      <w:r>
+        <w:t>Customer.</w:t>
+      </w:r>
+      <w:r>
+        <w:rPr>
+          <w:i/>
+          <w:iCs/>
+        </w:rPr>
+        <w:t>CHECKING</w:t>
+      </w:r>
+      <w:proofErr w:type="spellEnd"/>
+      <w:r>
+        <w:t>);</w:t>
+      </w:r>
+      <w:r>
+        <w:br/>
+        <w:t xml:space="preserve">        }</w:t>
+      </w:r>
+      <w:r>
+        <w:br/>
+      </w:r>
+      <w:r>
+        <w:br/>
+        <w:t xml:space="preserve">        // Withdraw money from CHECKING</w:t>
+      </w:r>
+      <w:r>
+        <w:br/>
+        <w:t xml:space="preserve">        for (double </w:t>
+      </w:r>
+      <w:proofErr w:type="spellStart"/>
+      <w:r>
+        <w:t>testAmount</w:t>
+      </w:r>
+      <w:proofErr w:type="spellEnd"/>
+      <w:r>
+        <w:t xml:space="preserve"> : </w:t>
+      </w:r>
+      <w:proofErr w:type="spellStart"/>
+      <w:r>
+        <w:t>testAmounts</w:t>
+      </w:r>
+      <w:proofErr w:type="spellEnd"/>
+      <w:r>
+        <w:t>) {</w:t>
+      </w:r>
+      <w:r>
+        <w:br/>
       </w:r>
       <w:r>
         <w:lastRenderedPageBreak/>
+        <w:t xml:space="preserve">            testCustomer1.withdraw(</w:t>
+      </w:r>
+      <w:proofErr w:type="spellStart"/>
+      <w:r>
+        <w:t>testAmount</w:t>
+      </w:r>
+      <w:proofErr w:type="spellEnd"/>
+      <w:r>
+        <w:t xml:space="preserve">, date, </w:t>
+      </w:r>
+      <w:proofErr w:type="spellStart"/>
+      <w:r>
+        <w:t>Customer.</w:t>
+      </w:r>
+      <w:r>
+        <w:rPr>
+          <w:i/>
+          <w:iCs/>
+        </w:rPr>
+        <w:t>CHECKING</w:t>
+      </w:r>
+      <w:proofErr w:type="spellEnd"/>
+      <w:r>
+        <w:t>);</w:t>
+      </w:r>
+      <w:r>
+        <w:br/>
+        <w:t xml:space="preserve">        }</w:t>
+      </w:r>
+      <w:r>
+        <w:br/>
+      </w:r>
+      <w:r>
+        <w:br/>
+        <w:t xml:space="preserve">        // Assert that new Deposits and Withdraws have been created</w:t>
+      </w:r>
+      <w:r>
+        <w:br/>
+        <w:t xml:space="preserve">        </w:t>
+      </w:r>
+      <w:proofErr w:type="spellStart"/>
+      <w:r>
+        <w:rPr>
+          <w:i/>
+          <w:iCs/>
+        </w:rPr>
+        <w:t>assertEquals</w:t>
+      </w:r>
+      <w:proofErr w:type="spellEnd"/>
+      <w:r>
+        <w:t>(</w:t>
+      </w:r>
+      <w:proofErr w:type="spellStart"/>
+      <w:r>
+        <w:t>testAmounts.length</w:t>
+      </w:r>
+      <w:proofErr w:type="spellEnd"/>
+      <w:r>
+        <w:t>, deposits1.size());</w:t>
+      </w:r>
+      <w:r>
+        <w:br/>
+        <w:t xml:space="preserve">        </w:t>
+      </w:r>
+      <w:proofErr w:type="spellStart"/>
+      <w:r>
+        <w:rPr>
+          <w:i/>
+          <w:iCs/>
+        </w:rPr>
+        <w:t>assertEquals</w:t>
+      </w:r>
+      <w:proofErr w:type="spellEnd"/>
+      <w:r>
+        <w:t>(</w:t>
+      </w:r>
+      <w:proofErr w:type="spellStart"/>
+      <w:r>
+        <w:t>testAmounts.length</w:t>
+      </w:r>
+      <w:proofErr w:type="spellEnd"/>
+      <w:r>
+        <w:t>, withdraws1.size());</w:t>
+      </w:r>
+      <w:r>
+        <w:br/>
+      </w:r>
+      <w:r>
+        <w:br/>
+        <w:t xml:space="preserve">        // Assert that </w:t>
+      </w:r>
+      <w:proofErr w:type="spellStart"/>
+      <w:r>
+        <w:t>testAmount</w:t>
+      </w:r>
+      <w:proofErr w:type="spellEnd"/>
+      <w:r>
+        <w:t xml:space="preserve"> is equal to </w:t>
+      </w:r>
+      <w:proofErr w:type="spellStart"/>
+      <w:r>
+        <w:t>Deposit.amounts</w:t>
+      </w:r>
+      <w:proofErr w:type="spellEnd"/>
+      <w:r>
+        <w:t xml:space="preserve"> and </w:t>
+      </w:r>
+      <w:proofErr w:type="spellStart"/>
+      <w:r>
+        <w:t>Withdraw.amounts</w:t>
+      </w:r>
+      <w:proofErr w:type="spellEnd"/>
+      <w:r>
+        <w:br/>
+        <w:t xml:space="preserve">        Deposit </w:t>
+      </w:r>
+      <w:proofErr w:type="spellStart"/>
+      <w:r>
+        <w:t>testDeposit</w:t>
+      </w:r>
+      <w:proofErr w:type="spellEnd"/>
+      <w:r>
+        <w:t>;</w:t>
+      </w:r>
+      <w:r>
+        <w:br/>
+        <w:t xml:space="preserve">        for (int </w:t>
+      </w:r>
+      <w:proofErr w:type="spellStart"/>
+      <w:r>
+        <w:t>i</w:t>
+      </w:r>
+      <w:proofErr w:type="spellEnd"/>
+      <w:r>
+        <w:t xml:space="preserve"> = 0; </w:t>
+      </w:r>
+      <w:proofErr w:type="spellStart"/>
+      <w:r>
+        <w:t>i</w:t>
+      </w:r>
+      <w:proofErr w:type="spellEnd"/>
+      <w:r>
+        <w:t xml:space="preserve"> &lt; </w:t>
+      </w:r>
+      <w:proofErr w:type="spellStart"/>
+      <w:r>
+        <w:t>testAmounts.length</w:t>
+      </w:r>
+      <w:proofErr w:type="spellEnd"/>
+      <w:r>
+        <w:t xml:space="preserve">; </w:t>
+      </w:r>
+      <w:proofErr w:type="spellStart"/>
+      <w:r>
+        <w:t>i</w:t>
+      </w:r>
+      <w:proofErr w:type="spellEnd"/>
+      <w:r>
+        <w:t>++) {</w:t>
+      </w:r>
+      <w:r>
+        <w:br/>
+        <w:t xml:space="preserve">            </w:t>
+      </w:r>
+      <w:proofErr w:type="spellStart"/>
+      <w:r>
+        <w:t>testDeposit</w:t>
+      </w:r>
+      <w:proofErr w:type="spellEnd"/>
+      <w:r>
+        <w:t xml:space="preserve"> = deposits1.get(</w:t>
+      </w:r>
+      <w:proofErr w:type="spellStart"/>
+      <w:r>
+        <w:t>i</w:t>
+      </w:r>
+      <w:proofErr w:type="spellEnd"/>
+      <w:r>
+        <w:t>);</w:t>
+      </w:r>
+      <w:r>
+        <w:br/>
+        <w:t xml:space="preserve">            </w:t>
+      </w:r>
+      <w:proofErr w:type="spellStart"/>
+      <w:r>
+        <w:rPr>
+          <w:i/>
+          <w:iCs/>
+        </w:rPr>
+        <w:t>assertEquals</w:t>
+      </w:r>
+      <w:proofErr w:type="spellEnd"/>
+      <w:r>
+        <w:t>(</w:t>
+      </w:r>
+      <w:proofErr w:type="spellStart"/>
+      <w:r>
+        <w:t>testAmounts</w:t>
+      </w:r>
+      <w:proofErr w:type="spellEnd"/>
+      <w:r>
+        <w:t>[</w:t>
+      </w:r>
+      <w:proofErr w:type="spellStart"/>
+      <w:r>
+        <w:t>i</w:t>
+      </w:r>
+      <w:proofErr w:type="spellEnd"/>
+      <w:r>
+        <w:t xml:space="preserve">], </w:t>
+      </w:r>
+      <w:proofErr w:type="spellStart"/>
+      <w:r>
+        <w:t>testDeposit.getAmount</w:t>
+      </w:r>
+      <w:proofErr w:type="spellEnd"/>
+      <w:r>
+        <w:t>(), 0);</w:t>
+      </w:r>
+      <w:r>
+        <w:br/>
+        <w:t xml:space="preserve">            </w:t>
+      </w:r>
+      <w:proofErr w:type="spellStart"/>
+      <w:r>
+        <w:t>testWithdraw</w:t>
+      </w:r>
+      <w:proofErr w:type="spellEnd"/>
+      <w:r>
+        <w:t xml:space="preserve"> = withdraws1.get(</w:t>
+      </w:r>
+      <w:proofErr w:type="spellStart"/>
+      <w:r>
+        <w:t>i</w:t>
+      </w:r>
+      <w:proofErr w:type="spellEnd"/>
+      <w:r>
+        <w:t>);</w:t>
+      </w:r>
+      <w:r>
+        <w:br/>
+        <w:t xml:space="preserve">            </w:t>
+      </w:r>
+      <w:proofErr w:type="spellStart"/>
+      <w:r>
+        <w:rPr>
+          <w:i/>
+          <w:iCs/>
+        </w:rPr>
+        <w:t>assertEquals</w:t>
+      </w:r>
+      <w:proofErr w:type="spellEnd"/>
+      <w:r>
+        <w:t>(</w:t>
+      </w:r>
+      <w:proofErr w:type="spellStart"/>
+      <w:r>
+        <w:t>testAmounts</w:t>
+      </w:r>
+      <w:proofErr w:type="spellEnd"/>
+      <w:r>
+        <w:t>[</w:t>
+      </w:r>
+      <w:proofErr w:type="spellStart"/>
+      <w:r>
+        <w:t>i</w:t>
+      </w:r>
+      <w:proofErr w:type="spellEnd"/>
+      <w:r>
+        <w:t xml:space="preserve">], </w:t>
+      </w:r>
+      <w:proofErr w:type="spellStart"/>
+      <w:r>
+        <w:t>testWithdraw.getAmount</w:t>
+      </w:r>
+      <w:proofErr w:type="spellEnd"/>
+      <w:r>
+        <w:t>(), 0);</w:t>
+      </w:r>
+      <w:r>
+        <w:br/>
+        <w:t xml:space="preserve">        }</w:t>
+      </w:r>
+      <w:r>
+        <w:br/>
+      </w:r>
+      <w:r>
+        <w:br/>
+        <w:t xml:space="preserve">        // Deposit money in SAVING</w:t>
+      </w:r>
+      <w:r>
+        <w:br/>
+        <w:t xml:space="preserve">        for (double </w:t>
+      </w:r>
+      <w:proofErr w:type="spellStart"/>
+      <w:r>
+        <w:t>testAmount</w:t>
+      </w:r>
+      <w:proofErr w:type="spellEnd"/>
+      <w:r>
+        <w:t xml:space="preserve"> : </w:t>
+      </w:r>
+      <w:proofErr w:type="spellStart"/>
+      <w:r>
+        <w:t>testAmounts</w:t>
+      </w:r>
+      <w:proofErr w:type="spellEnd"/>
+      <w:r>
+        <w:t>) {</w:t>
+      </w:r>
+      <w:r>
+        <w:br/>
+        <w:t xml:space="preserve">            testCustomer1.deposit(</w:t>
+      </w:r>
+      <w:proofErr w:type="spellStart"/>
+      <w:r>
+        <w:t>testAmount</w:t>
+      </w:r>
+      <w:proofErr w:type="spellEnd"/>
+      <w:r>
+        <w:t xml:space="preserve">, date, </w:t>
+      </w:r>
+      <w:proofErr w:type="spellStart"/>
+      <w:r>
+        <w:t>Customer.</w:t>
+      </w:r>
+      <w:r>
+        <w:rPr>
+          <w:i/>
+          <w:iCs/>
+        </w:rPr>
+        <w:t>SAVING</w:t>
+      </w:r>
+      <w:proofErr w:type="spellEnd"/>
+      <w:r>
+        <w:t>);</w:t>
+      </w:r>
+      <w:r>
+        <w:br/>
+        <w:t xml:space="preserve">        }</w:t>
+      </w:r>
+      <w:r>
+        <w:br/>
+      </w:r>
+      <w:r>
+        <w:br/>
+        <w:t xml:space="preserve">        // Withdraw money from SAVING</w:t>
+      </w:r>
+      <w:r>
+        <w:br/>
+        <w:t xml:space="preserve">        for (double </w:t>
+      </w:r>
+      <w:proofErr w:type="spellStart"/>
+      <w:r>
+        <w:t>testAmount</w:t>
+      </w:r>
+      <w:proofErr w:type="spellEnd"/>
+      <w:r>
+        <w:t xml:space="preserve"> : </w:t>
+      </w:r>
+      <w:proofErr w:type="spellStart"/>
+      <w:r>
+        <w:t>testAmounts</w:t>
+      </w:r>
+      <w:proofErr w:type="spellEnd"/>
+      <w:r>
+        <w:t>) {</w:t>
+      </w:r>
+      <w:r>
+        <w:br/>
+        <w:t xml:space="preserve">            testCustomer1.withdraw(</w:t>
+      </w:r>
+      <w:proofErr w:type="spellStart"/>
+      <w:r>
+        <w:t>testAmount</w:t>
+      </w:r>
+      <w:proofErr w:type="spellEnd"/>
+      <w:r>
+        <w:t xml:space="preserve">, date, </w:t>
+      </w:r>
+      <w:proofErr w:type="spellStart"/>
+      <w:r>
+        <w:t>Customer.</w:t>
+      </w:r>
+      <w:r>
+        <w:rPr>
+          <w:i/>
+          <w:iCs/>
+        </w:rPr>
+        <w:t>SAVING</w:t>
+      </w:r>
+      <w:proofErr w:type="spellEnd"/>
+      <w:r>
+        <w:t>);</w:t>
+      </w:r>
+      <w:r>
+        <w:br/>
+        <w:t xml:space="preserve">        }</w:t>
+      </w:r>
+      <w:r>
+        <w:br/>
+      </w:r>
+      <w:r>
+        <w:br/>
+        <w:t xml:space="preserve">        // Assert that double the amount of Deposits and Withdraws have been created</w:t>
+      </w:r>
+      <w:r>
+        <w:br/>
+        <w:t xml:space="preserve">        </w:t>
+      </w:r>
+      <w:proofErr w:type="spellStart"/>
+      <w:r>
+        <w:rPr>
+          <w:i/>
+          <w:iCs/>
+        </w:rPr>
+        <w:t>assertEquals</w:t>
+      </w:r>
+      <w:proofErr w:type="spellEnd"/>
+      <w:r>
+        <w:t>(</w:t>
+      </w:r>
+      <w:proofErr w:type="spellStart"/>
+      <w:r>
+        <w:t>testAmounts.length</w:t>
+      </w:r>
+      <w:proofErr w:type="spellEnd"/>
+      <w:r>
+        <w:t xml:space="preserve"> * 2, deposits1.size());</w:t>
+      </w:r>
+      <w:r>
+        <w:br/>
+        <w:t xml:space="preserve">        </w:t>
+      </w:r>
+      <w:proofErr w:type="spellStart"/>
+      <w:r>
+        <w:rPr>
+          <w:i/>
+          <w:iCs/>
+        </w:rPr>
+        <w:t>assertEquals</w:t>
+      </w:r>
+      <w:proofErr w:type="spellEnd"/>
+      <w:r>
+        <w:t>(</w:t>
+      </w:r>
+      <w:proofErr w:type="spellStart"/>
+      <w:r>
+        <w:t>testAmounts.length</w:t>
+      </w:r>
+      <w:proofErr w:type="spellEnd"/>
+      <w:r>
+        <w:t xml:space="preserve"> * 2, withdraws1.size());</w:t>
+      </w:r>
+      <w:r>
+        <w:br/>
+      </w:r>
+      <w:r>
+        <w:br/>
+        <w:t xml:space="preserve">        // Assert that </w:t>
+      </w:r>
+      <w:proofErr w:type="spellStart"/>
+      <w:r>
+        <w:t>testAmount</w:t>
+      </w:r>
+      <w:proofErr w:type="spellEnd"/>
+      <w:r>
+        <w:t xml:space="preserve"> is equal to </w:t>
+      </w:r>
+      <w:proofErr w:type="spellStart"/>
+      <w:r>
+        <w:t>Deposit.amounts</w:t>
+      </w:r>
+      <w:proofErr w:type="spellEnd"/>
+      <w:r>
+        <w:t xml:space="preserve"> and </w:t>
+      </w:r>
+      <w:proofErr w:type="spellStart"/>
+      <w:r>
+        <w:t>Withdraw.amounts</w:t>
+      </w:r>
+      <w:proofErr w:type="spellEnd"/>
+      <w:r>
+        <w:t xml:space="preserve"> for SAVING</w:t>
+      </w:r>
+      <w:r>
+        <w:br/>
+        <w:t xml:space="preserve">        for (int </w:t>
+      </w:r>
+      <w:proofErr w:type="spellStart"/>
+      <w:r>
+        <w:t>i</w:t>
+      </w:r>
+      <w:proofErr w:type="spellEnd"/>
+      <w:r>
+        <w:t xml:space="preserve"> = 0; </w:t>
+      </w:r>
+      <w:proofErr w:type="spellStart"/>
+      <w:r>
+        <w:t>i</w:t>
+      </w:r>
+      <w:proofErr w:type="spellEnd"/>
+      <w:r>
+        <w:t xml:space="preserve"> &lt; </w:t>
+      </w:r>
+      <w:proofErr w:type="spellStart"/>
+      <w:r>
+        <w:t>testAmounts.length</w:t>
+      </w:r>
+      <w:proofErr w:type="spellEnd"/>
+      <w:r>
+        <w:t xml:space="preserve">; </w:t>
+      </w:r>
+      <w:proofErr w:type="spellStart"/>
+      <w:r>
+        <w:t>i</w:t>
+      </w:r>
+      <w:proofErr w:type="spellEnd"/>
+      <w:r>
+        <w:t>++) {</w:t>
+      </w:r>
+      <w:r>
+        <w:br/>
+        <w:t xml:space="preserve">            </w:t>
+      </w:r>
+      <w:proofErr w:type="spellStart"/>
+      <w:r>
+        <w:t>testDeposit</w:t>
+      </w:r>
+      <w:proofErr w:type="spellEnd"/>
+      <w:r>
+        <w:t xml:space="preserve"> = deposits1.get(</w:t>
+      </w:r>
+      <w:proofErr w:type="spellStart"/>
+      <w:r>
+        <w:t>i</w:t>
+      </w:r>
+      <w:proofErr w:type="spellEnd"/>
+      <w:r>
+        <w:t xml:space="preserve"> + </w:t>
+      </w:r>
+      <w:proofErr w:type="spellStart"/>
+      <w:r>
+        <w:t>testAmounts.length</w:t>
+      </w:r>
+      <w:proofErr w:type="spellEnd"/>
+      <w:r>
+        <w:t>);</w:t>
+      </w:r>
+      <w:r>
+        <w:br/>
+        <w:t xml:space="preserve">            </w:t>
+      </w:r>
+      <w:proofErr w:type="spellStart"/>
+      <w:r>
+        <w:rPr>
+          <w:i/>
+          <w:iCs/>
+        </w:rPr>
+        <w:t>assertEquals</w:t>
+      </w:r>
+      <w:proofErr w:type="spellEnd"/>
+      <w:r>
+        <w:t>(</w:t>
+      </w:r>
+      <w:proofErr w:type="spellStart"/>
+      <w:r>
+        <w:t>testAmounts</w:t>
+      </w:r>
+      <w:proofErr w:type="spellEnd"/>
+      <w:r>
+        <w:t>[</w:t>
+      </w:r>
+      <w:proofErr w:type="spellStart"/>
+      <w:r>
+        <w:t>i</w:t>
+      </w:r>
+      <w:proofErr w:type="spellEnd"/>
+      <w:r>
+        <w:t xml:space="preserve">], </w:t>
+      </w:r>
+      <w:proofErr w:type="spellStart"/>
+      <w:r>
+        <w:t>testDeposit.getAmount</w:t>
+      </w:r>
+      <w:proofErr w:type="spellEnd"/>
+      <w:r>
+        <w:t>(), 0);</w:t>
+      </w:r>
+      <w:r>
+        <w:br/>
+        <w:t xml:space="preserve">            </w:t>
+      </w:r>
+      <w:proofErr w:type="spellStart"/>
+      <w:r>
+        <w:t>testWithdraw</w:t>
+      </w:r>
+      <w:proofErr w:type="spellEnd"/>
+      <w:r>
+        <w:t xml:space="preserve"> = withdraws1.get(</w:t>
+      </w:r>
+      <w:proofErr w:type="spellStart"/>
+      <w:r>
+        <w:t>i</w:t>
+      </w:r>
+      <w:proofErr w:type="spellEnd"/>
+      <w:r>
+        <w:t xml:space="preserve"> + </w:t>
+      </w:r>
+      <w:proofErr w:type="spellStart"/>
+      <w:r>
+        <w:t>testAmounts.length</w:t>
+      </w:r>
+      <w:proofErr w:type="spellEnd"/>
+      <w:r>
+        <w:t>);</w:t>
+      </w:r>
+      <w:r>
+        <w:br/>
+        <w:t xml:space="preserve">            </w:t>
+      </w:r>
+      <w:proofErr w:type="spellStart"/>
+      <w:r>
+        <w:rPr>
+          <w:i/>
+          <w:iCs/>
+        </w:rPr>
+        <w:t>assertEquals</w:t>
+      </w:r>
+      <w:proofErr w:type="spellEnd"/>
+      <w:r>
+        <w:t>(</w:t>
+      </w:r>
+      <w:proofErr w:type="spellStart"/>
+      <w:r>
+        <w:t>testAmounts</w:t>
+      </w:r>
+      <w:proofErr w:type="spellEnd"/>
+      <w:r>
+        <w:t>[</w:t>
+      </w:r>
+      <w:proofErr w:type="spellStart"/>
+      <w:r>
+        <w:t>i</w:t>
+      </w:r>
+      <w:proofErr w:type="spellEnd"/>
+      <w:r>
+        <w:t xml:space="preserve">], </w:t>
+      </w:r>
+      <w:proofErr w:type="spellStart"/>
+      <w:r>
+        <w:t>testWithdraw.getAmount</w:t>
+      </w:r>
+      <w:proofErr w:type="spellEnd"/>
+      <w:r>
+        <w:t>(), 0);</w:t>
+      </w:r>
+      <w:r>
+        <w:br/>
+        <w:t xml:space="preserve">        }</w:t>
+      </w:r>
+      <w:r>
+        <w:br/>
+      </w:r>
+      <w:r>
+        <w:lastRenderedPageBreak/>
+        <w:br/>
+        <w:t xml:space="preserve">        // Assert that current balance in CHECKING and SAVING are equivalent to initial balance</w:t>
+      </w:r>
+      <w:r>
+        <w:br/>
+        <w:t xml:space="preserve">        </w:t>
+      </w:r>
+      <w:proofErr w:type="spellStart"/>
+      <w:r>
+        <w:t>finalCheckingBalance</w:t>
+      </w:r>
+      <w:proofErr w:type="spellEnd"/>
+      <w:r>
+        <w:t xml:space="preserve"> = withdraws1.get(withdraws1.size() / 2 - 1);</w:t>
+      </w:r>
+      <w:r>
+        <w:br/>
+        <w:t xml:space="preserve">        </w:t>
+      </w:r>
+      <w:proofErr w:type="spellStart"/>
+      <w:r>
+        <w:rPr>
+          <w:i/>
+          <w:iCs/>
+        </w:rPr>
+        <w:t>assertEquals</w:t>
+      </w:r>
+      <w:proofErr w:type="spellEnd"/>
+      <w:r>
+        <w:t>(</w:t>
+      </w:r>
+      <w:proofErr w:type="spellStart"/>
+      <w:r>
+        <w:t>checkingBalance</w:t>
+      </w:r>
+      <w:proofErr w:type="spellEnd"/>
+      <w:r>
+        <w:t xml:space="preserve">, </w:t>
+      </w:r>
+      <w:proofErr w:type="spellStart"/>
+      <w:r>
+        <w:t>finalCheckingBalance.getBalance</w:t>
+      </w:r>
+      <w:proofErr w:type="spellEnd"/>
+      <w:r>
+        <w:t>(), 0);</w:t>
+      </w:r>
+      <w:r>
+        <w:br/>
+        <w:t xml:space="preserve">        </w:t>
+      </w:r>
+      <w:proofErr w:type="spellStart"/>
+      <w:r>
+        <w:t>finalSavingBalance</w:t>
+      </w:r>
+      <w:proofErr w:type="spellEnd"/>
+      <w:r>
+        <w:t xml:space="preserve"> = withdraws1.get(withdraws1.size() - 1);</w:t>
+      </w:r>
+      <w:r>
+        <w:br/>
+        <w:t xml:space="preserve">        </w:t>
+      </w:r>
+      <w:proofErr w:type="spellStart"/>
+      <w:r>
+        <w:rPr>
+          <w:i/>
+          <w:iCs/>
+        </w:rPr>
+        <w:t>assertEquals</w:t>
+      </w:r>
+      <w:proofErr w:type="spellEnd"/>
+      <w:r>
+        <w:t>(</w:t>
+      </w:r>
+      <w:proofErr w:type="spellStart"/>
+      <w:r>
+        <w:t>savingBalance</w:t>
+      </w:r>
+      <w:proofErr w:type="spellEnd"/>
+      <w:r>
+        <w:t xml:space="preserve">, </w:t>
+      </w:r>
+      <w:proofErr w:type="spellStart"/>
+      <w:r>
+        <w:t>finalSavingBalance.getBalance</w:t>
+      </w:r>
+      <w:proofErr w:type="spellEnd"/>
+      <w:r>
+        <w:t>(), 0);</w:t>
+      </w:r>
+      <w:r>
+        <w:br/>
+      </w:r>
+      <w:r>
+        <w:br/>
+        <w:t xml:space="preserve">        // Display deposits and withdraws</w:t>
+      </w:r>
+      <w:r>
+        <w:br/>
+        <w:t xml:space="preserve">        testCustomer1.displayDeposits();</w:t>
+      </w:r>
+      <w:r>
+        <w:br/>
+        <w:t xml:space="preserve">        testCustomer1.displayWithdraws();</w:t>
+      </w:r>
+      <w:r>
+        <w:br/>
+        <w:t xml:space="preserve">    }</w:t>
+      </w:r>
+      <w:r>
+        <w:br/>
+      </w:r>
+      <w:r>
+        <w:br/>
+        <w:t xml:space="preserve">    @Test</w:t>
+      </w:r>
+      <w:r>
+        <w:br/>
+        <w:t xml:space="preserve">    public void </w:t>
+      </w:r>
+      <w:proofErr w:type="spellStart"/>
+      <w:r>
+        <w:t>testInvalidAmount</w:t>
+      </w:r>
+      <w:proofErr w:type="spellEnd"/>
+      <w:r>
+        <w:t>() {</w:t>
+      </w:r>
+      <w:r>
+        <w:br/>
+        <w:t xml:space="preserve">        // Get deposits and withdraws</w:t>
+      </w:r>
+      <w:r>
+        <w:br/>
         <w:t xml:space="preserve">        </w:t>
       </w:r>
       <w:proofErr w:type="spellStart"/>
@@ -7533,6 +8728,18 @@
       </w:r>
       <w:proofErr w:type="spellEnd"/>
       <w:r>
+        <w:t>&lt;Deposit&gt; deposits1 = testCustomer1.getDeposits();</w:t>
+      </w:r>
+      <w:r>
+        <w:br/>
+        <w:t xml:space="preserve">        </w:t>
+      </w:r>
+      <w:proofErr w:type="spellStart"/>
+      <w:r>
+        <w:t>ArrayList</w:t>
+      </w:r>
+      <w:proofErr w:type="spellEnd"/>
+      <w:r>
         <w:t>&lt;Withdraw&gt; withdraws1 = testCustomer1.getWithdraws();</w:t>
       </w:r>
       <w:r>
@@ -7579,6 +8786,400 @@
       </w:r>
       <w:r>
         <w:br/>
+        <w:t xml:space="preserve">        // Create an array of invalid test amounts</w:t>
+      </w:r>
+      <w:r>
+        <w:br/>
+        <w:t xml:space="preserve">        double[] </w:t>
+      </w:r>
+      <w:proofErr w:type="spellStart"/>
+      <w:r>
+        <w:t>testAmounts</w:t>
+      </w:r>
+      <w:proofErr w:type="spellEnd"/>
+      <w:r>
+        <w:t xml:space="preserve"> = {0, -1, 0.001, .00, 0.00, 0.0, 0.000, 1.1101, 1.124, -.0, -.01, 0.00000000001, 100.001};</w:t>
+      </w:r>
+      <w:r>
+        <w:br/>
+      </w:r>
+      <w:r>
+        <w:br/>
+        <w:t xml:space="preserve">        // Deposit and withdraw money with regard to CHECKING</w:t>
+      </w:r>
+      <w:r>
+        <w:br/>
+        <w:t xml:space="preserve">        for (double </w:t>
+      </w:r>
+      <w:proofErr w:type="spellStart"/>
+      <w:r>
+        <w:t>testAmount</w:t>
+      </w:r>
+      <w:proofErr w:type="spellEnd"/>
+      <w:r>
+        <w:t xml:space="preserve"> : </w:t>
+      </w:r>
+      <w:proofErr w:type="spellStart"/>
+      <w:r>
+        <w:t>testAmounts</w:t>
+      </w:r>
+      <w:proofErr w:type="spellEnd"/>
+      <w:r>
+        <w:t>) {</w:t>
+      </w:r>
+      <w:r>
+        <w:br/>
+        <w:t xml:space="preserve">            testCustomer1.deposit(</w:t>
+      </w:r>
+      <w:proofErr w:type="spellStart"/>
+      <w:r>
+        <w:t>testAmount</w:t>
+      </w:r>
+      <w:proofErr w:type="spellEnd"/>
+      <w:r>
+        <w:t xml:space="preserve">, date, </w:t>
+      </w:r>
+      <w:proofErr w:type="spellStart"/>
+      <w:r>
+        <w:t>Customer.</w:t>
+      </w:r>
+      <w:r>
+        <w:rPr>
+          <w:i/>
+          <w:iCs/>
+        </w:rPr>
+        <w:t>CHECKING</w:t>
+      </w:r>
+      <w:proofErr w:type="spellEnd"/>
+      <w:r>
+        <w:t>);</w:t>
+      </w:r>
+      <w:r>
+        <w:br/>
+        <w:t xml:space="preserve">            testCustomer1.withdraw(</w:t>
+      </w:r>
+      <w:proofErr w:type="spellStart"/>
+      <w:r>
+        <w:t>testAmount</w:t>
+      </w:r>
+      <w:proofErr w:type="spellEnd"/>
+      <w:r>
+        <w:t xml:space="preserve">, date, </w:t>
+      </w:r>
+      <w:proofErr w:type="spellStart"/>
+      <w:r>
+        <w:t>Customer.</w:t>
+      </w:r>
+      <w:r>
+        <w:rPr>
+          <w:i/>
+          <w:iCs/>
+        </w:rPr>
+        <w:t>CHECKING</w:t>
+      </w:r>
+      <w:proofErr w:type="spellEnd"/>
+      <w:r>
+        <w:t>);</w:t>
+      </w:r>
+      <w:r>
+        <w:br/>
+        <w:t xml:space="preserve">        }</w:t>
+      </w:r>
+      <w:r>
+        <w:br/>
+      </w:r>
+      <w:r>
+        <w:br/>
+        <w:t xml:space="preserve">        // Assert that deposits and withdraws are empty</w:t>
+      </w:r>
+      <w:r>
+        <w:br/>
+        <w:t xml:space="preserve">        </w:t>
+      </w:r>
+      <w:proofErr w:type="spellStart"/>
+      <w:r>
+        <w:rPr>
+          <w:i/>
+          <w:iCs/>
+        </w:rPr>
+        <w:t>assertEquals</w:t>
+      </w:r>
+      <w:proofErr w:type="spellEnd"/>
+      <w:r>
+        <w:t>(0, deposits1.size());</w:t>
+      </w:r>
+      <w:r>
+        <w:br/>
+        <w:t xml:space="preserve">        </w:t>
+      </w:r>
+      <w:proofErr w:type="spellStart"/>
+      <w:r>
+        <w:rPr>
+          <w:i/>
+          <w:iCs/>
+        </w:rPr>
+        <w:t>assertEquals</w:t>
+      </w:r>
+      <w:proofErr w:type="spellEnd"/>
+      <w:r>
+        <w:t>(0, withdraws1.size());</w:t>
+      </w:r>
+      <w:r>
+        <w:br/>
+      </w:r>
+      <w:r>
+        <w:br/>
+        <w:t xml:space="preserve">        // Deposit and withdraw money with regard to SAVING</w:t>
+      </w:r>
+      <w:r>
+        <w:br/>
+      </w:r>
+      <w:r>
+        <w:lastRenderedPageBreak/>
+        <w:t xml:space="preserve">        for (double </w:t>
+      </w:r>
+      <w:proofErr w:type="spellStart"/>
+      <w:r>
+        <w:t>testAmount</w:t>
+      </w:r>
+      <w:proofErr w:type="spellEnd"/>
+      <w:r>
+        <w:t xml:space="preserve"> : </w:t>
+      </w:r>
+      <w:proofErr w:type="spellStart"/>
+      <w:r>
+        <w:t>testAmounts</w:t>
+      </w:r>
+      <w:proofErr w:type="spellEnd"/>
+      <w:r>
+        <w:t>) {</w:t>
+      </w:r>
+      <w:r>
+        <w:br/>
+        <w:t xml:space="preserve">            testCustomer1.deposit(</w:t>
+      </w:r>
+      <w:proofErr w:type="spellStart"/>
+      <w:r>
+        <w:t>testAmount</w:t>
+      </w:r>
+      <w:proofErr w:type="spellEnd"/>
+      <w:r>
+        <w:t xml:space="preserve">, date, </w:t>
+      </w:r>
+      <w:proofErr w:type="spellStart"/>
+      <w:r>
+        <w:t>Customer.</w:t>
+      </w:r>
+      <w:r>
+        <w:rPr>
+          <w:i/>
+          <w:iCs/>
+        </w:rPr>
+        <w:t>SAVING</w:t>
+      </w:r>
+      <w:proofErr w:type="spellEnd"/>
+      <w:r>
+        <w:t>);</w:t>
+      </w:r>
+      <w:r>
+        <w:br/>
+        <w:t xml:space="preserve">            testCustomer1.withdraw(</w:t>
+      </w:r>
+      <w:proofErr w:type="spellStart"/>
+      <w:r>
+        <w:t>testAmount</w:t>
+      </w:r>
+      <w:proofErr w:type="spellEnd"/>
+      <w:r>
+        <w:t xml:space="preserve">, date, </w:t>
+      </w:r>
+      <w:proofErr w:type="spellStart"/>
+      <w:r>
+        <w:t>Customer.</w:t>
+      </w:r>
+      <w:r>
+        <w:rPr>
+          <w:i/>
+          <w:iCs/>
+        </w:rPr>
+        <w:t>SAVING</w:t>
+      </w:r>
+      <w:proofErr w:type="spellEnd"/>
+      <w:r>
+        <w:t>);</w:t>
+      </w:r>
+      <w:r>
+        <w:br/>
+        <w:t xml:space="preserve">        }</w:t>
+      </w:r>
+      <w:r>
+        <w:br/>
+      </w:r>
+      <w:r>
+        <w:br/>
+        <w:t xml:space="preserve">        // Assert that deposits and withdraws are empty</w:t>
+      </w:r>
+      <w:r>
+        <w:br/>
+        <w:t xml:space="preserve">        </w:t>
+      </w:r>
+      <w:proofErr w:type="spellStart"/>
+      <w:r>
+        <w:rPr>
+          <w:i/>
+          <w:iCs/>
+        </w:rPr>
+        <w:t>assertEquals</w:t>
+      </w:r>
+      <w:proofErr w:type="spellEnd"/>
+      <w:r>
+        <w:t>(0, deposits1.size());</w:t>
+      </w:r>
+      <w:r>
+        <w:br/>
+        <w:t xml:space="preserve">        </w:t>
+      </w:r>
+      <w:proofErr w:type="spellStart"/>
+      <w:r>
+        <w:rPr>
+          <w:i/>
+          <w:iCs/>
+        </w:rPr>
+        <w:t>assertEquals</w:t>
+      </w:r>
+      <w:proofErr w:type="spellEnd"/>
+      <w:r>
+        <w:t>(0, withdraws1.size());</w:t>
+      </w:r>
+      <w:r>
+        <w:br/>
+      </w:r>
+      <w:r>
+        <w:br/>
+        <w:t xml:space="preserve">        // Try to display deposits and withdraws</w:t>
+      </w:r>
+      <w:r>
+        <w:br/>
+        <w:t xml:space="preserve">        testCustomer1.displayDeposits();</w:t>
+      </w:r>
+      <w:r>
+        <w:br/>
+        <w:t xml:space="preserve">        testCustomer1.displayWithdraws();</w:t>
+      </w:r>
+      <w:r>
+        <w:br/>
+        <w:t xml:space="preserve">    }</w:t>
+      </w:r>
+      <w:r>
+        <w:br/>
+      </w:r>
+      <w:r>
+        <w:br/>
+        <w:t xml:space="preserve">    @Test</w:t>
+      </w:r>
+      <w:r>
+        <w:br/>
+        <w:t xml:space="preserve">    public void </w:t>
+      </w:r>
+      <w:proofErr w:type="spellStart"/>
+      <w:r>
+        <w:t>testInvalidAccount</w:t>
+      </w:r>
+      <w:proofErr w:type="spellEnd"/>
+      <w:r>
+        <w:t>() {</w:t>
+      </w:r>
+      <w:r>
+        <w:br/>
+        <w:t xml:space="preserve">        // Create a test Customer with a valid name, an invalid repeat account number, and valid balances</w:t>
+      </w:r>
+      <w:r>
+        <w:br/>
+        <w:t xml:space="preserve">        Customer testCustomer2 = new Customer("Test2", 1, 500, 400, </w:t>
+      </w:r>
+      <w:proofErr w:type="spellStart"/>
+      <w:r>
+        <w:t>accountManager</w:t>
+      </w:r>
+      <w:proofErr w:type="spellEnd"/>
+      <w:r>
+        <w:t>);</w:t>
+      </w:r>
+      <w:r>
+        <w:br/>
+      </w:r>
+      <w:r>
+        <w:br/>
+        <w:t xml:space="preserve">        // Get deposits and withdraws</w:t>
+      </w:r>
+      <w:r>
+        <w:br/>
+        <w:t xml:space="preserve">        </w:t>
+      </w:r>
+      <w:proofErr w:type="spellStart"/>
+      <w:r>
+        <w:t>ArrayList</w:t>
+      </w:r>
+      <w:proofErr w:type="spellEnd"/>
+      <w:r>
+        <w:t>&lt;Deposit&gt; deposits1 = testCustomer2.getDeposits();</w:t>
+      </w:r>
+      <w:r>
+        <w:br/>
+        <w:t xml:space="preserve">        </w:t>
+      </w:r>
+      <w:proofErr w:type="spellStart"/>
+      <w:r>
+        <w:t>ArrayList</w:t>
+      </w:r>
+      <w:proofErr w:type="spellEnd"/>
+      <w:r>
+        <w:t>&lt;Withdraw&gt; withdraws1 = testCustomer2.getWithdraws();</w:t>
+      </w:r>
+      <w:r>
+        <w:br/>
+      </w:r>
+      <w:r>
+        <w:br/>
+        <w:t xml:space="preserve">        // Assert that there are 0 deposits or withdraws</w:t>
+      </w:r>
+      <w:r>
+        <w:br/>
+        <w:t xml:space="preserve">        </w:t>
+      </w:r>
+      <w:proofErr w:type="spellStart"/>
+      <w:r>
+        <w:rPr>
+          <w:i/>
+          <w:iCs/>
+        </w:rPr>
+        <w:t>assertEquals</w:t>
+      </w:r>
+      <w:proofErr w:type="spellEnd"/>
+      <w:r>
+        <w:t>(0, deposits1.size());</w:t>
+      </w:r>
+      <w:r>
+        <w:br/>
+        <w:t xml:space="preserve">        </w:t>
+      </w:r>
+      <w:proofErr w:type="spellStart"/>
+      <w:r>
+        <w:rPr>
+          <w:i/>
+          <w:iCs/>
+        </w:rPr>
+        <w:t>assertEquals</w:t>
+      </w:r>
+      <w:proofErr w:type="spellEnd"/>
+      <w:r>
+        <w:t>(0, withdraws1.size());</w:t>
+      </w:r>
+      <w:r>
+        <w:br/>
+      </w:r>
+      <w:r>
+        <w:br/>
         <w:t xml:space="preserve">        // Create an array of valid test amounts</w:t>
       </w:r>
       <w:r>
@@ -7598,7 +9199,7 @@
       </w:r>
       <w:r>
         <w:br/>
-        <w:t xml:space="preserve">        // Deposit money in CHECKING</w:t>
+        <w:t xml:space="preserve">        // Deposit and withdraw money with regard to an invalid account</w:t>
       </w:r>
       <w:r>
         <w:br/>
@@ -7622,7 +9223,7 @@
       </w:r>
       <w:r>
         <w:br/>
-        <w:t xml:space="preserve">            testCustomer1.deposit(</w:t>
+        <w:t xml:space="preserve">            testCustomer2.deposit(</w:t>
       </w:r>
       <w:proofErr w:type="spellStart"/>
       <w:r>
@@ -7630,6 +9231,231 @@
       </w:r>
       <w:proofErr w:type="spellEnd"/>
       <w:r>
+        <w:t>, date, "a");</w:t>
+      </w:r>
+      <w:r>
+        <w:br/>
+        <w:t xml:space="preserve">            testCustomer2.withdraw(</w:t>
+      </w:r>
+      <w:proofErr w:type="spellStart"/>
+      <w:r>
+        <w:t>testAmount</w:t>
+      </w:r>
+      <w:proofErr w:type="spellEnd"/>
+      <w:r>
+        <w:t>, date, "CHECKING");</w:t>
+      </w:r>
+      <w:r>
+        <w:br/>
+        <w:t xml:space="preserve">        }</w:t>
+      </w:r>
+      <w:r>
+        <w:br/>
+      </w:r>
+      <w:r>
+        <w:br/>
+      </w:r>
+      <w:r>
+        <w:lastRenderedPageBreak/>
+        <w:t xml:space="preserve">        // Assert that deposits and withdraws are empty</w:t>
+      </w:r>
+      <w:r>
+        <w:br/>
+        <w:t xml:space="preserve">        </w:t>
+      </w:r>
+      <w:proofErr w:type="spellStart"/>
+      <w:r>
+        <w:rPr>
+          <w:i/>
+          <w:iCs/>
+        </w:rPr>
+        <w:t>assertEquals</w:t>
+      </w:r>
+      <w:proofErr w:type="spellEnd"/>
+      <w:r>
+        <w:t>(0, deposits1.size());</w:t>
+      </w:r>
+      <w:r>
+        <w:br/>
+        <w:t xml:space="preserve">        </w:t>
+      </w:r>
+      <w:proofErr w:type="spellStart"/>
+      <w:r>
+        <w:rPr>
+          <w:i/>
+          <w:iCs/>
+        </w:rPr>
+        <w:t>assertEquals</w:t>
+      </w:r>
+      <w:proofErr w:type="spellEnd"/>
+      <w:r>
+        <w:t>(0, withdraws1.size());</w:t>
+      </w:r>
+      <w:r>
+        <w:br/>
+      </w:r>
+      <w:r>
+        <w:br/>
+        <w:t xml:space="preserve">        // Try to display deposits and withdraws</w:t>
+      </w:r>
+      <w:r>
+        <w:br/>
+        <w:t xml:space="preserve">        testCustomer2.displayDeposits();</w:t>
+      </w:r>
+      <w:r>
+        <w:br/>
+        <w:t xml:space="preserve">        testCustomer2.displayWithdraws();</w:t>
+      </w:r>
+      <w:r>
+        <w:br/>
+        <w:t xml:space="preserve">    }</w:t>
+      </w:r>
+      <w:r>
+        <w:br/>
+      </w:r>
+      <w:r>
+        <w:br/>
+        <w:t xml:space="preserve">    @Test</w:t>
+      </w:r>
+      <w:r>
+        <w:br/>
+        <w:t xml:space="preserve">    public void </w:t>
+      </w:r>
+      <w:proofErr w:type="spellStart"/>
+      <w:r>
+        <w:t>testOverdraft</w:t>
+      </w:r>
+      <w:proofErr w:type="spellEnd"/>
+      <w:r>
+        <w:t>() {</w:t>
+      </w:r>
+      <w:r>
+        <w:br/>
+        <w:t xml:space="preserve">        // Get withdraws</w:t>
+      </w:r>
+      <w:r>
+        <w:br/>
+        <w:t xml:space="preserve">        </w:t>
+      </w:r>
+      <w:proofErr w:type="spellStart"/>
+      <w:r>
+        <w:t>ArrayList</w:t>
+      </w:r>
+      <w:proofErr w:type="spellEnd"/>
+      <w:r>
+        <w:t>&lt;Withdraw&gt; withdraws1 = testCustomer1.getWithdraws();</w:t>
+      </w:r>
+      <w:r>
+        <w:br/>
+      </w:r>
+      <w:r>
+        <w:br/>
+        <w:t xml:space="preserve">        // Assert that there are 0 withdraws</w:t>
+      </w:r>
+      <w:r>
+        <w:br/>
+        <w:t xml:space="preserve">        </w:t>
+      </w:r>
+      <w:proofErr w:type="spellStart"/>
+      <w:r>
+        <w:rPr>
+          <w:i/>
+          <w:iCs/>
+        </w:rPr>
+        <w:t>assertEquals</w:t>
+      </w:r>
+      <w:proofErr w:type="spellEnd"/>
+      <w:r>
+        <w:t>(0, withdraws1.size());</w:t>
+      </w:r>
+      <w:r>
+        <w:br/>
+      </w:r>
+      <w:r>
+        <w:br/>
+        <w:t xml:space="preserve">        // Create an array of valid test amounts that will cause overdrafts</w:t>
+      </w:r>
+      <w:r>
+        <w:br/>
+        <w:t xml:space="preserve">        double[] </w:t>
+      </w:r>
+      <w:proofErr w:type="spellStart"/>
+      <w:r>
+        <w:t>testAmounts</w:t>
+      </w:r>
+      <w:proofErr w:type="spellEnd"/>
+      <w:r>
+        <w:t xml:space="preserve"> = {</w:t>
+      </w:r>
+      <w:proofErr w:type="spellStart"/>
+      <w:r>
+        <w:t>checkingBalance</w:t>
+      </w:r>
+      <w:proofErr w:type="spellEnd"/>
+      <w:r>
+        <w:t xml:space="preserve"> + 1, </w:t>
+      </w:r>
+      <w:proofErr w:type="spellStart"/>
+      <w:r>
+        <w:t>savingBalance</w:t>
+      </w:r>
+      <w:proofErr w:type="spellEnd"/>
+      <w:r>
+        <w:t xml:space="preserve"> + 1, </w:t>
+      </w:r>
+      <w:proofErr w:type="spellStart"/>
+      <w:r>
+        <w:t>checkingBalance</w:t>
+      </w:r>
+      <w:proofErr w:type="spellEnd"/>
+      <w:r>
+        <w:t xml:space="preserve"> * 5, </w:t>
+      </w:r>
+      <w:proofErr w:type="spellStart"/>
+      <w:r>
+        <w:t>savingBalance</w:t>
+      </w:r>
+      <w:proofErr w:type="spellEnd"/>
+      <w:r>
+        <w:t xml:space="preserve"> * 5};</w:t>
+      </w:r>
+      <w:r>
+        <w:br/>
+      </w:r>
+      <w:r>
+        <w:br/>
+        <w:t xml:space="preserve">        // Withdraw money from CHECKING</w:t>
+      </w:r>
+      <w:r>
+        <w:br/>
+        <w:t xml:space="preserve">        for (double </w:t>
+      </w:r>
+      <w:proofErr w:type="spellStart"/>
+      <w:r>
+        <w:t>testAmount</w:t>
+      </w:r>
+      <w:proofErr w:type="spellEnd"/>
+      <w:r>
+        <w:t xml:space="preserve"> : </w:t>
+      </w:r>
+      <w:proofErr w:type="spellStart"/>
+      <w:r>
+        <w:t>testAmounts</w:t>
+      </w:r>
+      <w:proofErr w:type="spellEnd"/>
+      <w:r>
+        <w:t>) {</w:t>
+      </w:r>
+      <w:r>
+        <w:br/>
+        <w:t xml:space="preserve">            testCustomer1.withdraw(</w:t>
+      </w:r>
+      <w:proofErr w:type="spellStart"/>
+      <w:r>
+        <w:t>testAmount</w:t>
+      </w:r>
+      <w:proofErr w:type="spellEnd"/>
+      <w:r>
         <w:t xml:space="preserve">, date, </w:t>
       </w:r>
       <w:proofErr w:type="spellStart"/>
@@ -7656,7 +9482,158 @@
       </w:r>
       <w:r>
         <w:br/>
-        <w:t xml:space="preserve">        // Withdraw money from CHECKING</w:t>
+        <w:t xml:space="preserve">        // Assert that new Withdraws have been created</w:t>
+      </w:r>
+      <w:r>
+        <w:br/>
+        <w:t xml:space="preserve">        </w:t>
+      </w:r>
+      <w:proofErr w:type="spellStart"/>
+      <w:r>
+        <w:rPr>
+          <w:i/>
+          <w:iCs/>
+        </w:rPr>
+        <w:t>assertEquals</w:t>
+      </w:r>
+      <w:proofErr w:type="spellEnd"/>
+      <w:r>
+        <w:t>(</w:t>
+      </w:r>
+      <w:proofErr w:type="spellStart"/>
+      <w:r>
+        <w:t>testAmounts.length</w:t>
+      </w:r>
+      <w:proofErr w:type="spellEnd"/>
+      <w:r>
+        <w:t>, withdraws1.size());</w:t>
+      </w:r>
+      <w:r>
+        <w:br/>
+      </w:r>
+      <w:r>
+        <w:br/>
+        <w:t xml:space="preserve">        // Assert that </w:t>
+      </w:r>
+      <w:proofErr w:type="spellStart"/>
+      <w:r>
+        <w:t>testAmount</w:t>
+      </w:r>
+      <w:proofErr w:type="spellEnd"/>
+      <w:r>
+        <w:t xml:space="preserve"> is equal to </w:t>
+      </w:r>
+      <w:proofErr w:type="spellStart"/>
+      <w:r>
+        <w:t>Withdraw.amounts</w:t>
+      </w:r>
+      <w:proofErr w:type="spellEnd"/>
+      <w:r>
+        <w:br/>
+        <w:t xml:space="preserve">        for (int </w:t>
+      </w:r>
+      <w:proofErr w:type="spellStart"/>
+      <w:r>
+        <w:t>i</w:t>
+      </w:r>
+      <w:proofErr w:type="spellEnd"/>
+      <w:r>
+        <w:t xml:space="preserve"> = 0; </w:t>
+      </w:r>
+      <w:proofErr w:type="spellStart"/>
+      <w:r>
+        <w:t>i</w:t>
+      </w:r>
+      <w:proofErr w:type="spellEnd"/>
+      <w:r>
+        <w:t xml:space="preserve"> &lt; </w:t>
+      </w:r>
+      <w:proofErr w:type="spellStart"/>
+      <w:r>
+        <w:t>testAmounts.length</w:t>
+      </w:r>
+      <w:proofErr w:type="spellEnd"/>
+      <w:r>
+        <w:t xml:space="preserve">; </w:t>
+      </w:r>
+      <w:proofErr w:type="spellStart"/>
+      <w:r>
+        <w:t>i</w:t>
+      </w:r>
+      <w:proofErr w:type="spellEnd"/>
+      <w:r>
+        <w:t>++) {</w:t>
+      </w:r>
+      <w:r>
+        <w:br/>
+        <w:t xml:space="preserve">            </w:t>
+      </w:r>
+      <w:proofErr w:type="spellStart"/>
+      <w:r>
+        <w:t>testWithdraw</w:t>
+      </w:r>
+      <w:proofErr w:type="spellEnd"/>
+      <w:r>
+        <w:t xml:space="preserve"> = withdraws1.get(</w:t>
+      </w:r>
+      <w:proofErr w:type="spellStart"/>
+      <w:r>
+        <w:t>i</w:t>
+      </w:r>
+      <w:proofErr w:type="spellEnd"/>
+      <w:r>
+        <w:t>);</w:t>
+      </w:r>
+      <w:r>
+        <w:br/>
+        <w:t xml:space="preserve">            </w:t>
+      </w:r>
+      <w:proofErr w:type="spellStart"/>
+      <w:r>
+        <w:rPr>
+          <w:i/>
+          <w:iCs/>
+        </w:rPr>
+        <w:t>assertEquals</w:t>
+      </w:r>
+      <w:proofErr w:type="spellEnd"/>
+      <w:r>
+        <w:t>(</w:t>
+      </w:r>
+      <w:proofErr w:type="spellStart"/>
+      <w:r>
+        <w:t>testAmounts</w:t>
+      </w:r>
+      <w:proofErr w:type="spellEnd"/>
+      <w:r>
+        <w:t>[</w:t>
+      </w:r>
+      <w:proofErr w:type="spellStart"/>
+      <w:r>
+        <w:t>i</w:t>
+      </w:r>
+      <w:proofErr w:type="spellEnd"/>
+      <w:r>
+        <w:t xml:space="preserve">], </w:t>
+      </w:r>
+      <w:proofErr w:type="spellStart"/>
+      <w:r>
+        <w:t>testWithdraw.getAmount</w:t>
+      </w:r>
+      <w:proofErr w:type="spellEnd"/>
+      <w:r>
+        <w:t>(), 0);</w:t>
+      </w:r>
+      <w:r>
+        <w:br/>
+        <w:t xml:space="preserve">        }</w:t>
+      </w:r>
+      <w:r>
+        <w:br/>
+      </w:r>
+      <w:r>
+        <w:br/>
+        <w:t xml:space="preserve">        // Withdraw money from SAVING</w:t>
       </w:r>
       <w:r>
         <w:br/>
@@ -7699,7 +9676,7 @@
           <w:i/>
           <w:iCs/>
         </w:rPr>
-        <w:t>CHECKING</w:t>
+        <w:t>SAVING</w:t>
       </w:r>
       <w:proofErr w:type="spellEnd"/>
       <w:r>
@@ -7707,6 +9684,9 @@
       </w:r>
       <w:r>
         <w:br/>
+      </w:r>
+      <w:r>
+        <w:lastRenderedPageBreak/>
         <w:t xml:space="preserve">        }</w:t>
       </w:r>
       <w:r>
@@ -7714,7 +9694,7 @@
       </w:r>
       <w:r>
         <w:br/>
-        <w:t xml:space="preserve">        // Assert that new Deposits and Withdraws have been created</w:t>
+        <w:t xml:space="preserve">        // Assert that double the amount of Withdraws have been created</w:t>
       </w:r>
       <w:r>
         <w:br/>
@@ -7738,11 +9718,106 @@
       </w:r>
       <w:proofErr w:type="spellEnd"/>
       <w:r>
-        <w:t>, deposits1.size());</w:t>
-      </w:r>
-      <w:r>
-        <w:br/>
-        <w:t xml:space="preserve">        </w:t>
+        <w:t xml:space="preserve"> * 2, withdraws1.size());</w:t>
+      </w:r>
+      <w:r>
+        <w:br/>
+      </w:r>
+      <w:r>
+        <w:br/>
+        <w:t xml:space="preserve">        // Assert that </w:t>
+      </w:r>
+      <w:proofErr w:type="spellStart"/>
+      <w:r>
+        <w:t>testAmount</w:t>
+      </w:r>
+      <w:proofErr w:type="spellEnd"/>
+      <w:r>
+        <w:t xml:space="preserve"> is equal to </w:t>
+      </w:r>
+      <w:proofErr w:type="spellStart"/>
+      <w:r>
+        <w:t>Deposit.amounts</w:t>
+      </w:r>
+      <w:proofErr w:type="spellEnd"/>
+      <w:r>
+        <w:t xml:space="preserve"> and </w:t>
+      </w:r>
+      <w:proofErr w:type="spellStart"/>
+      <w:r>
+        <w:t>Withdraw.amounts</w:t>
+      </w:r>
+      <w:proofErr w:type="spellEnd"/>
+      <w:r>
+        <w:t xml:space="preserve"> for SAVING</w:t>
+      </w:r>
+      <w:r>
+        <w:br/>
+        <w:t xml:space="preserve">        for (int </w:t>
+      </w:r>
+      <w:proofErr w:type="spellStart"/>
+      <w:r>
+        <w:t>i</w:t>
+      </w:r>
+      <w:proofErr w:type="spellEnd"/>
+      <w:r>
+        <w:t xml:space="preserve"> = 0; </w:t>
+      </w:r>
+      <w:proofErr w:type="spellStart"/>
+      <w:r>
+        <w:t>i</w:t>
+      </w:r>
+      <w:proofErr w:type="spellEnd"/>
+      <w:r>
+        <w:t xml:space="preserve"> &lt; </w:t>
+      </w:r>
+      <w:proofErr w:type="spellStart"/>
+      <w:r>
+        <w:t>testAmounts.length</w:t>
+      </w:r>
+      <w:proofErr w:type="spellEnd"/>
+      <w:r>
+        <w:t xml:space="preserve">; </w:t>
+      </w:r>
+      <w:proofErr w:type="spellStart"/>
+      <w:r>
+        <w:t>i</w:t>
+      </w:r>
+      <w:proofErr w:type="spellEnd"/>
+      <w:r>
+        <w:t>++) {</w:t>
+      </w:r>
+      <w:r>
+        <w:br/>
+        <w:t xml:space="preserve">            </w:t>
+      </w:r>
+      <w:proofErr w:type="spellStart"/>
+      <w:r>
+        <w:t>testWithdraw</w:t>
+      </w:r>
+      <w:proofErr w:type="spellEnd"/>
+      <w:r>
+        <w:t xml:space="preserve"> = withdraws1.get(</w:t>
+      </w:r>
+      <w:proofErr w:type="spellStart"/>
+      <w:r>
+        <w:t>i</w:t>
+      </w:r>
+      <w:proofErr w:type="spellEnd"/>
+      <w:r>
+        <w:t xml:space="preserve"> + </w:t>
+      </w:r>
+      <w:proofErr w:type="spellStart"/>
+      <w:r>
+        <w:t>testAmounts.length</w:t>
+      </w:r>
+      <w:proofErr w:type="spellEnd"/>
+      <w:r>
+        <w:t>);</w:t>
+      </w:r>
+      <w:r>
+        <w:br/>
+        <w:t xml:space="preserve">            </w:t>
       </w:r>
       <w:proofErr w:type="spellStart"/>
       <w:r>
@@ -7758,18 +9833,47 @@
       </w:r>
       <w:proofErr w:type="spellStart"/>
       <w:r>
-        <w:t>testAmounts.length</w:t>
-      </w:r>
-      <w:proofErr w:type="spellEnd"/>
-      <w:r>
-        <w:t>, withdraws1.size());</w:t>
-      </w:r>
-      <w:r>
-        <w:br/>
-      </w:r>
-      <w:r>
-        <w:br/>
-        <w:t xml:space="preserve">        // Assert that </w:t>
+        <w:t>testAmounts</w:t>
+      </w:r>
+      <w:proofErr w:type="spellEnd"/>
+      <w:r>
+        <w:t>[</w:t>
+      </w:r>
+      <w:proofErr w:type="spellStart"/>
+      <w:r>
+        <w:t>i</w:t>
+      </w:r>
+      <w:proofErr w:type="spellEnd"/>
+      <w:r>
+        <w:t xml:space="preserve">], </w:t>
+      </w:r>
+      <w:proofErr w:type="spellStart"/>
+      <w:r>
+        <w:t>testWithdraw.getAmount</w:t>
+      </w:r>
+      <w:proofErr w:type="spellEnd"/>
+      <w:r>
+        <w:t>(), 0);</w:t>
+      </w:r>
+      <w:r>
+        <w:br/>
+        <w:t xml:space="preserve">        }</w:t>
+      </w:r>
+      <w:r>
+        <w:br/>
+      </w:r>
+      <w:r>
+        <w:br/>
+        <w:t xml:space="preserve">        // Assert that current balance in CHECKING and SAVING are equivalent to initial balance - </w:t>
+      </w:r>
+      <w:proofErr w:type="spellStart"/>
+      <w:r>
+        <w:t>testAmounts</w:t>
+      </w:r>
+      <w:proofErr w:type="spellEnd"/>
+      <w:r>
+        <w:br/>
+        <w:t xml:space="preserve">        for (double </w:t>
       </w:r>
       <w:proofErr w:type="spellStart"/>
       <w:r>
@@ -7777,28 +9881,31 @@
       </w:r>
       <w:proofErr w:type="spellEnd"/>
       <w:r>
-        <w:t xml:space="preserve"> is equal to </w:t>
-      </w:r>
-      <w:proofErr w:type="spellStart"/>
-      <w:r>
-        <w:t>Deposit.amounts</w:t>
-      </w:r>
-      <w:proofErr w:type="spellEnd"/>
-      <w:r>
-        <w:t xml:space="preserve"> and </w:t>
-      </w:r>
-      <w:proofErr w:type="spellStart"/>
-      <w:r>
-        <w:t>Withdraw.amounts</w:t>
-      </w:r>
-      <w:proofErr w:type="spellEnd"/>
-      <w:r>
-        <w:br/>
-        <w:t xml:space="preserve">        Deposit </w:t>
-      </w:r>
-      <w:proofErr w:type="spellStart"/>
-      <w:r>
-        <w:t>testDeposit</w:t>
+        <w:t xml:space="preserve"> : </w:t>
+      </w:r>
+      <w:proofErr w:type="spellStart"/>
+      <w:r>
+        <w:t>testAmounts</w:t>
+      </w:r>
+      <w:proofErr w:type="spellEnd"/>
+      <w:r>
+        <w:t>) {</w:t>
+      </w:r>
+      <w:r>
+        <w:br/>
+        <w:t xml:space="preserve">            </w:t>
+      </w:r>
+      <w:proofErr w:type="spellStart"/>
+      <w:r>
+        <w:t>totalTestAmount</w:t>
+      </w:r>
+      <w:proofErr w:type="spellEnd"/>
+      <w:r>
+        <w:t xml:space="preserve"> += </w:t>
+      </w:r>
+      <w:proofErr w:type="spellStart"/>
+      <w:r>
+        <w:t>testAmount</w:t>
       </w:r>
       <w:proofErr w:type="spellEnd"/>
       <w:r>
@@ -7806,63 +9913,23 @@
       </w:r>
       <w:r>
         <w:br/>
-        <w:t xml:space="preserve">        for (int </w:t>
-      </w:r>
-      <w:proofErr w:type="spellStart"/>
-      <w:r>
-        <w:t>i</w:t>
-      </w:r>
-      <w:proofErr w:type="spellEnd"/>
-      <w:r>
-        <w:t xml:space="preserve"> = 0; </w:t>
-      </w:r>
-      <w:proofErr w:type="spellStart"/>
-      <w:r>
-        <w:t>i</w:t>
-      </w:r>
-      <w:proofErr w:type="spellEnd"/>
-      <w:r>
-        <w:t xml:space="preserve"> &lt; </w:t>
-      </w:r>
-      <w:proofErr w:type="spellStart"/>
-      <w:r>
-        <w:t>testAmounts.length</w:t>
-      </w:r>
-      <w:proofErr w:type="spellEnd"/>
-      <w:r>
-        <w:t xml:space="preserve">; </w:t>
-      </w:r>
-      <w:proofErr w:type="spellStart"/>
-      <w:r>
-        <w:t>i</w:t>
-      </w:r>
-      <w:proofErr w:type="spellEnd"/>
-      <w:r>
-        <w:t>++) {</w:t>
-      </w:r>
-      <w:r>
-        <w:br/>
-        <w:t xml:space="preserve">            </w:t>
-      </w:r>
-      <w:proofErr w:type="spellStart"/>
-      <w:r>
-        <w:t>testDeposit</w:t>
-      </w:r>
-      <w:proofErr w:type="spellEnd"/>
-      <w:r>
-        <w:t xml:space="preserve"> = deposits1.get(</w:t>
-      </w:r>
-      <w:proofErr w:type="spellStart"/>
-      <w:r>
-        <w:t>i</w:t>
-      </w:r>
-      <w:proofErr w:type="spellEnd"/>
-      <w:r>
-        <w:t>);</w:t>
-      </w:r>
-      <w:r>
-        <w:br/>
-        <w:t xml:space="preserve">            </w:t>
+        <w:t xml:space="preserve">        }</w:t>
+      </w:r>
+      <w:r>
+        <w:br/>
+        <w:t xml:space="preserve">        </w:t>
+      </w:r>
+      <w:proofErr w:type="spellStart"/>
+      <w:r>
+        <w:t>finalCheckingBalance</w:t>
+      </w:r>
+      <w:proofErr w:type="spellEnd"/>
+      <w:r>
+        <w:t xml:space="preserve"> = withdraws1.get(withdraws1.size() / 2 - 1);</w:t>
+      </w:r>
+      <w:r>
+        <w:br/>
+        <w:t xml:space="preserve">        </w:t>
       </w:r>
       <w:proofErr w:type="spellStart"/>
       <w:r>
@@ -7878,23 +9945,23 @@
       </w:r>
       <w:proofErr w:type="spellStart"/>
       <w:r>
-        <w:t>testAmounts</w:t>
-      </w:r>
-      <w:proofErr w:type="spellEnd"/>
-      <w:r>
-        <w:t>[</w:t>
-      </w:r>
-      <w:proofErr w:type="spellStart"/>
-      <w:r>
-        <w:t>i</w:t>
-      </w:r>
-      <w:proofErr w:type="spellEnd"/>
-      <w:r>
-        <w:t xml:space="preserve">], </w:t>
-      </w:r>
-      <w:proofErr w:type="spellStart"/>
-      <w:r>
-        <w:t>testDeposit.getAmount</w:t>
+        <w:t>checkingBalance</w:t>
+      </w:r>
+      <w:proofErr w:type="spellEnd"/>
+      <w:r>
+        <w:t xml:space="preserve"> - </w:t>
+      </w:r>
+      <w:proofErr w:type="spellStart"/>
+      <w:r>
+        <w:t>totalTestAmount</w:t>
+      </w:r>
+      <w:proofErr w:type="spellEnd"/>
+      <w:r>
+        <w:t xml:space="preserve">, </w:t>
+      </w:r>
+      <w:proofErr w:type="spellStart"/>
+      <w:r>
+        <w:t>finalCheckingBalance.getBalance</w:t>
       </w:r>
       <w:proofErr w:type="spellEnd"/>
       <w:r>
@@ -7902,502 +9969,6 @@
       </w:r>
       <w:r>
         <w:br/>
-        <w:t xml:space="preserve">            </w:t>
-      </w:r>
-      <w:proofErr w:type="spellStart"/>
-      <w:r>
-        <w:t>testWithdraw</w:t>
-      </w:r>
-      <w:proofErr w:type="spellEnd"/>
-      <w:r>
-        <w:t xml:space="preserve"> = withdraws1.get(</w:t>
-      </w:r>
-      <w:proofErr w:type="spellStart"/>
-      <w:r>
-        <w:t>i</w:t>
-      </w:r>
-      <w:proofErr w:type="spellEnd"/>
-      <w:r>
-        <w:t>);</w:t>
-      </w:r>
-      <w:r>
-        <w:br/>
-        <w:t xml:space="preserve">            </w:t>
-      </w:r>
-      <w:proofErr w:type="spellStart"/>
-      <w:r>
-        <w:rPr>
-          <w:i/>
-          <w:iCs/>
-        </w:rPr>
-        <w:t>assertEquals</w:t>
-      </w:r>
-      <w:proofErr w:type="spellEnd"/>
-      <w:r>
-        <w:t>(</w:t>
-      </w:r>
-      <w:proofErr w:type="spellStart"/>
-      <w:r>
-        <w:t>testAmounts</w:t>
-      </w:r>
-      <w:proofErr w:type="spellEnd"/>
-      <w:r>
-        <w:t>[</w:t>
-      </w:r>
-      <w:proofErr w:type="spellStart"/>
-      <w:r>
-        <w:t>i</w:t>
-      </w:r>
-      <w:proofErr w:type="spellEnd"/>
-      <w:r>
-        <w:t xml:space="preserve">], </w:t>
-      </w:r>
-      <w:proofErr w:type="spellStart"/>
-      <w:r>
-        <w:t>testWithdraw.getAmount</w:t>
-      </w:r>
-      <w:proofErr w:type="spellEnd"/>
-      <w:r>
-        <w:t>(), 0);</w:t>
-      </w:r>
-      <w:r>
-        <w:br/>
-        <w:t xml:space="preserve">        }</w:t>
-      </w:r>
-      <w:r>
-        <w:br/>
-      </w:r>
-      <w:r>
-        <w:br/>
-        <w:t xml:space="preserve">        // Deposit money in SAVING</w:t>
-      </w:r>
-      <w:r>
-        <w:br/>
-        <w:t xml:space="preserve">        for (double </w:t>
-      </w:r>
-      <w:proofErr w:type="spellStart"/>
-      <w:r>
-        <w:t>testAmount</w:t>
-      </w:r>
-      <w:proofErr w:type="spellEnd"/>
-      <w:r>
-        <w:t xml:space="preserve"> : </w:t>
-      </w:r>
-      <w:proofErr w:type="spellStart"/>
-      <w:r>
-        <w:t>testAmounts</w:t>
-      </w:r>
-      <w:proofErr w:type="spellEnd"/>
-      <w:r>
-        <w:t>) {</w:t>
-      </w:r>
-      <w:r>
-        <w:br/>
-        <w:t xml:space="preserve">            testCustomer1.deposit(</w:t>
-      </w:r>
-      <w:proofErr w:type="spellStart"/>
-      <w:r>
-        <w:t>testAmount</w:t>
-      </w:r>
-      <w:proofErr w:type="spellEnd"/>
-      <w:r>
-        <w:t xml:space="preserve">, date, </w:t>
-      </w:r>
-      <w:proofErr w:type="spellStart"/>
-      <w:r>
-        <w:t>Customer.</w:t>
-      </w:r>
-      <w:r>
-        <w:rPr>
-          <w:i/>
-          <w:iCs/>
-        </w:rPr>
-        <w:t>SAVING</w:t>
-      </w:r>
-      <w:proofErr w:type="spellEnd"/>
-      <w:r>
-        <w:t>);</w:t>
-      </w:r>
-      <w:r>
-        <w:br/>
-        <w:t xml:space="preserve">        }</w:t>
-      </w:r>
-      <w:r>
-        <w:br/>
-      </w:r>
-      <w:r>
-        <w:br/>
-      </w:r>
-      <w:r>
-        <w:lastRenderedPageBreak/>
-        <w:t xml:space="preserve">        // Withdraw money from SAVING</w:t>
-      </w:r>
-      <w:r>
-        <w:br/>
-        <w:t xml:space="preserve">        for (double </w:t>
-      </w:r>
-      <w:proofErr w:type="spellStart"/>
-      <w:r>
-        <w:t>testAmount</w:t>
-      </w:r>
-      <w:proofErr w:type="spellEnd"/>
-      <w:r>
-        <w:t xml:space="preserve"> : </w:t>
-      </w:r>
-      <w:proofErr w:type="spellStart"/>
-      <w:r>
-        <w:t>testAmounts</w:t>
-      </w:r>
-      <w:proofErr w:type="spellEnd"/>
-      <w:r>
-        <w:t>) {</w:t>
-      </w:r>
-      <w:r>
-        <w:br/>
-        <w:t xml:space="preserve">            testCustomer1.withdraw(</w:t>
-      </w:r>
-      <w:proofErr w:type="spellStart"/>
-      <w:r>
-        <w:t>testAmount</w:t>
-      </w:r>
-      <w:proofErr w:type="spellEnd"/>
-      <w:r>
-        <w:t xml:space="preserve">, date, </w:t>
-      </w:r>
-      <w:proofErr w:type="spellStart"/>
-      <w:r>
-        <w:t>Customer.</w:t>
-      </w:r>
-      <w:r>
-        <w:rPr>
-          <w:i/>
-          <w:iCs/>
-        </w:rPr>
-        <w:t>SAVING</w:t>
-      </w:r>
-      <w:proofErr w:type="spellEnd"/>
-      <w:r>
-        <w:t>);</w:t>
-      </w:r>
-      <w:r>
-        <w:br/>
-        <w:t xml:space="preserve">        }</w:t>
-      </w:r>
-      <w:r>
-        <w:br/>
-      </w:r>
-      <w:r>
-        <w:br/>
-        <w:t xml:space="preserve">        // Assert that double the amount of Deposits and Withdraws have been created</w:t>
-      </w:r>
-      <w:r>
-        <w:br/>
-        <w:t xml:space="preserve">        </w:t>
-      </w:r>
-      <w:proofErr w:type="spellStart"/>
-      <w:r>
-        <w:rPr>
-          <w:i/>
-          <w:iCs/>
-        </w:rPr>
-        <w:t>assertEquals</w:t>
-      </w:r>
-      <w:proofErr w:type="spellEnd"/>
-      <w:r>
-        <w:t>(</w:t>
-      </w:r>
-      <w:proofErr w:type="spellStart"/>
-      <w:r>
-        <w:t>testAmounts.length</w:t>
-      </w:r>
-      <w:proofErr w:type="spellEnd"/>
-      <w:r>
-        <w:t xml:space="preserve"> * 2, deposits1.size());</w:t>
-      </w:r>
-      <w:r>
-        <w:br/>
-        <w:t xml:space="preserve">        </w:t>
-      </w:r>
-      <w:proofErr w:type="spellStart"/>
-      <w:r>
-        <w:rPr>
-          <w:i/>
-          <w:iCs/>
-        </w:rPr>
-        <w:t>assertEquals</w:t>
-      </w:r>
-      <w:proofErr w:type="spellEnd"/>
-      <w:r>
-        <w:t>(</w:t>
-      </w:r>
-      <w:proofErr w:type="spellStart"/>
-      <w:r>
-        <w:t>testAmounts.length</w:t>
-      </w:r>
-      <w:proofErr w:type="spellEnd"/>
-      <w:r>
-        <w:t xml:space="preserve"> * 2, withdraws1.size());</w:t>
-      </w:r>
-      <w:r>
-        <w:br/>
-      </w:r>
-      <w:r>
-        <w:br/>
-        <w:t xml:space="preserve">        // Assert that </w:t>
-      </w:r>
-      <w:proofErr w:type="spellStart"/>
-      <w:r>
-        <w:t>testAmount</w:t>
-      </w:r>
-      <w:proofErr w:type="spellEnd"/>
-      <w:r>
-        <w:t xml:space="preserve"> is equal to </w:t>
-      </w:r>
-      <w:proofErr w:type="spellStart"/>
-      <w:r>
-        <w:t>Deposit.amounts</w:t>
-      </w:r>
-      <w:proofErr w:type="spellEnd"/>
-      <w:r>
-        <w:t xml:space="preserve"> and </w:t>
-      </w:r>
-      <w:proofErr w:type="spellStart"/>
-      <w:r>
-        <w:t>Withdraw.amounts</w:t>
-      </w:r>
-      <w:proofErr w:type="spellEnd"/>
-      <w:r>
-        <w:t xml:space="preserve"> for SAVING</w:t>
-      </w:r>
-      <w:r>
-        <w:br/>
-        <w:t xml:space="preserve">        for (int </w:t>
-      </w:r>
-      <w:proofErr w:type="spellStart"/>
-      <w:r>
-        <w:t>i</w:t>
-      </w:r>
-      <w:proofErr w:type="spellEnd"/>
-      <w:r>
-        <w:t xml:space="preserve"> = 0; </w:t>
-      </w:r>
-      <w:proofErr w:type="spellStart"/>
-      <w:r>
-        <w:t>i</w:t>
-      </w:r>
-      <w:proofErr w:type="spellEnd"/>
-      <w:r>
-        <w:t xml:space="preserve"> &lt; </w:t>
-      </w:r>
-      <w:proofErr w:type="spellStart"/>
-      <w:r>
-        <w:t>testAmounts.length</w:t>
-      </w:r>
-      <w:proofErr w:type="spellEnd"/>
-      <w:r>
-        <w:t xml:space="preserve">; </w:t>
-      </w:r>
-      <w:proofErr w:type="spellStart"/>
-      <w:r>
-        <w:t>i</w:t>
-      </w:r>
-      <w:proofErr w:type="spellEnd"/>
-      <w:r>
-        <w:t>++) {</w:t>
-      </w:r>
-      <w:r>
-        <w:br/>
-        <w:t xml:space="preserve">            </w:t>
-      </w:r>
-      <w:proofErr w:type="spellStart"/>
-      <w:r>
-        <w:t>testDeposit</w:t>
-      </w:r>
-      <w:proofErr w:type="spellEnd"/>
-      <w:r>
-        <w:t xml:space="preserve"> = deposits1.get(</w:t>
-      </w:r>
-      <w:proofErr w:type="spellStart"/>
-      <w:r>
-        <w:t>i</w:t>
-      </w:r>
-      <w:proofErr w:type="spellEnd"/>
-      <w:r>
-        <w:t xml:space="preserve"> + </w:t>
-      </w:r>
-      <w:proofErr w:type="spellStart"/>
-      <w:r>
-        <w:t>testAmounts.length</w:t>
-      </w:r>
-      <w:proofErr w:type="spellEnd"/>
-      <w:r>
-        <w:t>);</w:t>
-      </w:r>
-      <w:r>
-        <w:br/>
-        <w:t xml:space="preserve">            </w:t>
-      </w:r>
-      <w:proofErr w:type="spellStart"/>
-      <w:r>
-        <w:rPr>
-          <w:i/>
-          <w:iCs/>
-        </w:rPr>
-        <w:t>assertEquals</w:t>
-      </w:r>
-      <w:proofErr w:type="spellEnd"/>
-      <w:r>
-        <w:t>(</w:t>
-      </w:r>
-      <w:proofErr w:type="spellStart"/>
-      <w:r>
-        <w:t>testAmounts</w:t>
-      </w:r>
-      <w:proofErr w:type="spellEnd"/>
-      <w:r>
-        <w:t>[</w:t>
-      </w:r>
-      <w:proofErr w:type="spellStart"/>
-      <w:r>
-        <w:t>i</w:t>
-      </w:r>
-      <w:proofErr w:type="spellEnd"/>
-      <w:r>
-        <w:t xml:space="preserve">], </w:t>
-      </w:r>
-      <w:proofErr w:type="spellStart"/>
-      <w:r>
-        <w:t>testDeposit.getAmount</w:t>
-      </w:r>
-      <w:proofErr w:type="spellEnd"/>
-      <w:r>
-        <w:t>(), 0);</w:t>
-      </w:r>
-      <w:r>
-        <w:br/>
-        <w:t xml:space="preserve">            </w:t>
-      </w:r>
-      <w:proofErr w:type="spellStart"/>
-      <w:r>
-        <w:t>testWithdraw</w:t>
-      </w:r>
-      <w:proofErr w:type="spellEnd"/>
-      <w:r>
-        <w:t xml:space="preserve"> = withdraws1.get(</w:t>
-      </w:r>
-      <w:proofErr w:type="spellStart"/>
-      <w:r>
-        <w:t>i</w:t>
-      </w:r>
-      <w:proofErr w:type="spellEnd"/>
-      <w:r>
-        <w:t xml:space="preserve"> + </w:t>
-      </w:r>
-      <w:proofErr w:type="spellStart"/>
-      <w:r>
-        <w:t>testAmounts.length</w:t>
-      </w:r>
-      <w:proofErr w:type="spellEnd"/>
-      <w:r>
-        <w:t>);</w:t>
-      </w:r>
-      <w:r>
-        <w:br/>
-        <w:t xml:space="preserve">            </w:t>
-      </w:r>
-      <w:proofErr w:type="spellStart"/>
-      <w:r>
-        <w:rPr>
-          <w:i/>
-          <w:iCs/>
-        </w:rPr>
-        <w:t>assertEquals</w:t>
-      </w:r>
-      <w:proofErr w:type="spellEnd"/>
-      <w:r>
-        <w:t>(</w:t>
-      </w:r>
-      <w:proofErr w:type="spellStart"/>
-      <w:r>
-        <w:t>testAmounts</w:t>
-      </w:r>
-      <w:proofErr w:type="spellEnd"/>
-      <w:r>
-        <w:t>[</w:t>
-      </w:r>
-      <w:proofErr w:type="spellStart"/>
-      <w:r>
-        <w:t>i</w:t>
-      </w:r>
-      <w:proofErr w:type="spellEnd"/>
-      <w:r>
-        <w:t xml:space="preserve">], </w:t>
-      </w:r>
-      <w:proofErr w:type="spellStart"/>
-      <w:r>
-        <w:t>testWithdraw.getAmount</w:t>
-      </w:r>
-      <w:proofErr w:type="spellEnd"/>
-      <w:r>
-        <w:t>(), 0);</w:t>
-      </w:r>
-      <w:r>
-        <w:br/>
-        <w:t xml:space="preserve">        }</w:t>
-      </w:r>
-      <w:r>
-        <w:br/>
-      </w:r>
-      <w:r>
-        <w:br/>
-        <w:t xml:space="preserve">        // Assert that current balance in CHECKING and SAVING are equivalent to initial balance</w:t>
-      </w:r>
-      <w:r>
-        <w:br/>
-        <w:t xml:space="preserve">        </w:t>
-      </w:r>
-      <w:proofErr w:type="spellStart"/>
-      <w:r>
-        <w:t>finalCheckingBalance</w:t>
-      </w:r>
-      <w:proofErr w:type="spellEnd"/>
-      <w:r>
-        <w:t xml:space="preserve"> = withdraws1.get(withdraws1.size() / 2 - 1);</w:t>
-      </w:r>
-      <w:r>
-        <w:br/>
-        <w:t xml:space="preserve">        </w:t>
-      </w:r>
-      <w:proofErr w:type="spellStart"/>
-      <w:r>
-        <w:rPr>
-          <w:i/>
-          <w:iCs/>
-        </w:rPr>
-        <w:t>assertEquals</w:t>
-      </w:r>
-      <w:proofErr w:type="spellEnd"/>
-      <w:r>
-        <w:t>(</w:t>
-      </w:r>
-      <w:proofErr w:type="spellStart"/>
-      <w:r>
-        <w:t>checkingBalance</w:t>
-      </w:r>
-      <w:proofErr w:type="spellEnd"/>
-      <w:r>
-        <w:t xml:space="preserve">, </w:t>
-      </w:r>
-      <w:proofErr w:type="spellStart"/>
-      <w:r>
-        <w:t>finalCheckingBalance.getBalance</w:t>
-      </w:r>
-      <w:proofErr w:type="spellEnd"/>
-      <w:r>
-        <w:t>(), 0);</w:t>
-      </w:r>
-      <w:r>
-        <w:br/>
         <w:t xml:space="preserve">        </w:t>
       </w:r>
       <w:proofErr w:type="spellStart"/>
@@ -8410,1344 +9981,6 @@
       </w:r>
       <w:r>
         <w:br/>
-        <w:t xml:space="preserve">        </w:t>
-      </w:r>
-      <w:proofErr w:type="spellStart"/>
-      <w:r>
-        <w:rPr>
-          <w:i/>
-          <w:iCs/>
-        </w:rPr>
-        <w:t>assertEquals</w:t>
-      </w:r>
-      <w:proofErr w:type="spellEnd"/>
-      <w:r>
-        <w:t>(</w:t>
-      </w:r>
-      <w:proofErr w:type="spellStart"/>
-      <w:r>
-        <w:t>savingBalance</w:t>
-      </w:r>
-      <w:proofErr w:type="spellEnd"/>
-      <w:r>
-        <w:t xml:space="preserve">, </w:t>
-      </w:r>
-      <w:proofErr w:type="spellStart"/>
-      <w:r>
-        <w:t>finalSavingBalance.getBalance</w:t>
-      </w:r>
-      <w:proofErr w:type="spellEnd"/>
-      <w:r>
-        <w:t>(), 0);</w:t>
-      </w:r>
-      <w:r>
-        <w:br/>
-      </w:r>
-      <w:r>
-        <w:br/>
-        <w:t xml:space="preserve">        // Display deposits and withdraws</w:t>
-      </w:r>
-      <w:r>
-        <w:br/>
-        <w:t xml:space="preserve">        testCustomer1.displayDeposits();</w:t>
-      </w:r>
-      <w:r>
-        <w:br/>
-        <w:t xml:space="preserve">        testCustomer1.displayWithdraws();</w:t>
-      </w:r>
-      <w:r>
-        <w:br/>
-        <w:t xml:space="preserve">    }</w:t>
-      </w:r>
-      <w:r>
-        <w:br/>
-      </w:r>
-      <w:r>
-        <w:br/>
-        <w:t xml:space="preserve">    @Test</w:t>
-      </w:r>
-      <w:r>
-        <w:br/>
-        <w:t xml:space="preserve">    public void </w:t>
-      </w:r>
-      <w:proofErr w:type="spellStart"/>
-      <w:r>
-        <w:t>testInvalidAmount</w:t>
-      </w:r>
-      <w:proofErr w:type="spellEnd"/>
-      <w:r>
-        <w:t>() {</w:t>
-      </w:r>
-      <w:r>
-        <w:br/>
-        <w:t xml:space="preserve">        // Get deposits and withdraws</w:t>
-      </w:r>
-      <w:r>
-        <w:br/>
-        <w:t xml:space="preserve">        </w:t>
-      </w:r>
-      <w:proofErr w:type="spellStart"/>
-      <w:r>
-        <w:t>ArrayList</w:t>
-      </w:r>
-      <w:proofErr w:type="spellEnd"/>
-      <w:r>
-        <w:t>&lt;Deposit&gt; deposits1 = testCustomer1.getDeposits();</w:t>
-      </w:r>
-      <w:r>
-        <w:br/>
-        <w:t xml:space="preserve">        </w:t>
-      </w:r>
-      <w:proofErr w:type="spellStart"/>
-      <w:r>
-        <w:t>ArrayList</w:t>
-      </w:r>
-      <w:proofErr w:type="spellEnd"/>
-      <w:r>
-        <w:t>&lt;Withdraw&gt; withdraws1 = testCustomer1.getWithdraws();</w:t>
-      </w:r>
-      <w:r>
-        <w:br/>
-      </w:r>
-      <w:r>
-        <w:br/>
-        <w:t xml:space="preserve">        // Assert that there are 0 deposits or withdraws</w:t>
-      </w:r>
-      <w:r>
-        <w:br/>
-        <w:t xml:space="preserve">        </w:t>
-      </w:r>
-      <w:proofErr w:type="spellStart"/>
-      <w:r>
-        <w:rPr>
-          <w:i/>
-          <w:iCs/>
-        </w:rPr>
-        <w:t>assertEquals</w:t>
-      </w:r>
-      <w:proofErr w:type="spellEnd"/>
-      <w:r>
-        <w:t>(0, deposits1.size());</w:t>
-      </w:r>
-      <w:r>
-        <w:br/>
-      </w:r>
-      <w:r>
-        <w:lastRenderedPageBreak/>
-        <w:t xml:space="preserve">        </w:t>
-      </w:r>
-      <w:proofErr w:type="spellStart"/>
-      <w:r>
-        <w:rPr>
-          <w:i/>
-          <w:iCs/>
-        </w:rPr>
-        <w:t>assertEquals</w:t>
-      </w:r>
-      <w:proofErr w:type="spellEnd"/>
-      <w:r>
-        <w:t>(0, withdraws1.size());</w:t>
-      </w:r>
-      <w:r>
-        <w:br/>
-      </w:r>
-      <w:r>
-        <w:br/>
-        <w:t xml:space="preserve">        // Create an array of invalid test amounts</w:t>
-      </w:r>
-      <w:r>
-        <w:br/>
-        <w:t xml:space="preserve">        double[] </w:t>
-      </w:r>
-      <w:proofErr w:type="spellStart"/>
-      <w:r>
-        <w:t>testAmounts</w:t>
-      </w:r>
-      <w:proofErr w:type="spellEnd"/>
-      <w:r>
-        <w:t xml:space="preserve"> = {0, -1, 0.001, .00, 0.00, 0.0, 0.000, 1.1101, 1.124, -.0, -.01, 0.00000000001, 100.001};</w:t>
-      </w:r>
-      <w:r>
-        <w:br/>
-      </w:r>
-      <w:r>
-        <w:br/>
-        <w:t xml:space="preserve">        // Deposit and withdraw money with regard to CHECKING</w:t>
-      </w:r>
-      <w:r>
-        <w:br/>
-        <w:t xml:space="preserve">        for (double </w:t>
-      </w:r>
-      <w:proofErr w:type="spellStart"/>
-      <w:r>
-        <w:t>testAmount</w:t>
-      </w:r>
-      <w:proofErr w:type="spellEnd"/>
-      <w:r>
-        <w:t xml:space="preserve"> : </w:t>
-      </w:r>
-      <w:proofErr w:type="spellStart"/>
-      <w:r>
-        <w:t>testAmounts</w:t>
-      </w:r>
-      <w:proofErr w:type="spellEnd"/>
-      <w:r>
-        <w:t>) {</w:t>
-      </w:r>
-      <w:r>
-        <w:br/>
-        <w:t xml:space="preserve">            testCustomer1.deposit(</w:t>
-      </w:r>
-      <w:proofErr w:type="spellStart"/>
-      <w:r>
-        <w:t>testAmount</w:t>
-      </w:r>
-      <w:proofErr w:type="spellEnd"/>
-      <w:r>
-        <w:t xml:space="preserve">, date, </w:t>
-      </w:r>
-      <w:proofErr w:type="spellStart"/>
-      <w:r>
-        <w:t>Customer.</w:t>
-      </w:r>
-      <w:r>
-        <w:rPr>
-          <w:i/>
-          <w:iCs/>
-        </w:rPr>
-        <w:t>CHECKING</w:t>
-      </w:r>
-      <w:proofErr w:type="spellEnd"/>
-      <w:r>
-        <w:t>);</w:t>
-      </w:r>
-      <w:r>
-        <w:br/>
-        <w:t xml:space="preserve">            testCustomer1.withdraw(</w:t>
-      </w:r>
-      <w:proofErr w:type="spellStart"/>
-      <w:r>
-        <w:t>testAmount</w:t>
-      </w:r>
-      <w:proofErr w:type="spellEnd"/>
-      <w:r>
-        <w:t xml:space="preserve">, date, </w:t>
-      </w:r>
-      <w:proofErr w:type="spellStart"/>
-      <w:r>
-        <w:t>Customer.</w:t>
-      </w:r>
-      <w:r>
-        <w:rPr>
-          <w:i/>
-          <w:iCs/>
-        </w:rPr>
-        <w:t>CHECKING</w:t>
-      </w:r>
-      <w:proofErr w:type="spellEnd"/>
-      <w:r>
-        <w:t>);</w:t>
-      </w:r>
-      <w:r>
-        <w:br/>
-        <w:t xml:space="preserve">        }</w:t>
-      </w:r>
-      <w:r>
-        <w:br/>
-      </w:r>
-      <w:r>
-        <w:br/>
-        <w:t xml:space="preserve">        // Assert that deposits and withdraws are empty</w:t>
-      </w:r>
-      <w:r>
-        <w:br/>
-        <w:t xml:space="preserve">        </w:t>
-      </w:r>
-      <w:proofErr w:type="spellStart"/>
-      <w:r>
-        <w:rPr>
-          <w:i/>
-          <w:iCs/>
-        </w:rPr>
-        <w:t>assertEquals</w:t>
-      </w:r>
-      <w:proofErr w:type="spellEnd"/>
-      <w:r>
-        <w:t>(0, deposits1.size());</w:t>
-      </w:r>
-      <w:r>
-        <w:br/>
-        <w:t xml:space="preserve">        </w:t>
-      </w:r>
-      <w:proofErr w:type="spellStart"/>
-      <w:r>
-        <w:rPr>
-          <w:i/>
-          <w:iCs/>
-        </w:rPr>
-        <w:t>assertEquals</w:t>
-      </w:r>
-      <w:proofErr w:type="spellEnd"/>
-      <w:r>
-        <w:t>(0, withdraws1.size());</w:t>
-      </w:r>
-      <w:r>
-        <w:br/>
-      </w:r>
-      <w:r>
-        <w:br/>
-        <w:t xml:space="preserve">        // Deposit and withdraw money with regard to SAVING</w:t>
-      </w:r>
-      <w:r>
-        <w:br/>
-        <w:t xml:space="preserve">        for (double </w:t>
-      </w:r>
-      <w:proofErr w:type="spellStart"/>
-      <w:r>
-        <w:t>testAmount</w:t>
-      </w:r>
-      <w:proofErr w:type="spellEnd"/>
-      <w:r>
-        <w:t xml:space="preserve"> : </w:t>
-      </w:r>
-      <w:proofErr w:type="spellStart"/>
-      <w:r>
-        <w:t>testAmounts</w:t>
-      </w:r>
-      <w:proofErr w:type="spellEnd"/>
-      <w:r>
-        <w:t>) {</w:t>
-      </w:r>
-      <w:r>
-        <w:br/>
-        <w:t xml:space="preserve">            testCustomer1.deposit(</w:t>
-      </w:r>
-      <w:proofErr w:type="spellStart"/>
-      <w:r>
-        <w:t>testAmount</w:t>
-      </w:r>
-      <w:proofErr w:type="spellEnd"/>
-      <w:r>
-        <w:t xml:space="preserve">, date, </w:t>
-      </w:r>
-      <w:proofErr w:type="spellStart"/>
-      <w:r>
-        <w:t>Customer.</w:t>
-      </w:r>
-      <w:r>
-        <w:rPr>
-          <w:i/>
-          <w:iCs/>
-        </w:rPr>
-        <w:t>SAVING</w:t>
-      </w:r>
-      <w:proofErr w:type="spellEnd"/>
-      <w:r>
-        <w:t>);</w:t>
-      </w:r>
-      <w:r>
-        <w:br/>
-        <w:t xml:space="preserve">            testCustomer1.withdraw(</w:t>
-      </w:r>
-      <w:proofErr w:type="spellStart"/>
-      <w:r>
-        <w:t>testAmount</w:t>
-      </w:r>
-      <w:proofErr w:type="spellEnd"/>
-      <w:r>
-        <w:t xml:space="preserve">, date, </w:t>
-      </w:r>
-      <w:proofErr w:type="spellStart"/>
-      <w:r>
-        <w:t>Customer.</w:t>
-      </w:r>
-      <w:r>
-        <w:rPr>
-          <w:i/>
-          <w:iCs/>
-        </w:rPr>
-        <w:t>SAVING</w:t>
-      </w:r>
-      <w:proofErr w:type="spellEnd"/>
-      <w:r>
-        <w:t>);</w:t>
-      </w:r>
-      <w:r>
-        <w:br/>
-        <w:t xml:space="preserve">        }</w:t>
-      </w:r>
-      <w:r>
-        <w:br/>
-      </w:r>
-      <w:r>
-        <w:br/>
-        <w:t xml:space="preserve">        // Assert that deposits and withdraws are empty</w:t>
-      </w:r>
-      <w:r>
-        <w:br/>
-        <w:t xml:space="preserve">        </w:t>
-      </w:r>
-      <w:proofErr w:type="spellStart"/>
-      <w:r>
-        <w:rPr>
-          <w:i/>
-          <w:iCs/>
-        </w:rPr>
-        <w:t>assertEquals</w:t>
-      </w:r>
-      <w:proofErr w:type="spellEnd"/>
-      <w:r>
-        <w:t>(0, deposits1.size());</w:t>
-      </w:r>
-      <w:r>
-        <w:br/>
-        <w:t xml:space="preserve">        </w:t>
-      </w:r>
-      <w:proofErr w:type="spellStart"/>
-      <w:r>
-        <w:rPr>
-          <w:i/>
-          <w:iCs/>
-        </w:rPr>
-        <w:t>assertEquals</w:t>
-      </w:r>
-      <w:proofErr w:type="spellEnd"/>
-      <w:r>
-        <w:t>(0, withdraws1.size());</w:t>
-      </w:r>
-      <w:r>
-        <w:br/>
-      </w:r>
-      <w:r>
-        <w:br/>
-        <w:t xml:space="preserve">        // Try to display deposits and withdraws</w:t>
-      </w:r>
-      <w:r>
-        <w:br/>
-        <w:t xml:space="preserve">        testCustomer1.displayDeposits();</w:t>
-      </w:r>
-      <w:r>
-        <w:br/>
-        <w:t xml:space="preserve">        testCustomer1.displayWithdraws();</w:t>
-      </w:r>
-      <w:r>
-        <w:br/>
-        <w:t xml:space="preserve">    }</w:t>
-      </w:r>
-      <w:r>
-        <w:br/>
-      </w:r>
-      <w:r>
-        <w:br/>
-        <w:t xml:space="preserve">    @Test</w:t>
-      </w:r>
-      <w:r>
-        <w:br/>
-        <w:t xml:space="preserve">    public void </w:t>
-      </w:r>
-      <w:proofErr w:type="spellStart"/>
-      <w:r>
-        <w:t>testInvalidAccount</w:t>
-      </w:r>
-      <w:proofErr w:type="spellEnd"/>
-      <w:r>
-        <w:t>() {</w:t>
-      </w:r>
-      <w:r>
-        <w:br/>
-        <w:t xml:space="preserve">        // Create a test Customer with a valid name, an invalid repeat account number, and valid balances</w:t>
-      </w:r>
-      <w:r>
-        <w:br/>
-        <w:t xml:space="preserve">        Customer testCustomer2 = new Customer("Test2", 1, 500, 400, </w:t>
-      </w:r>
-      <w:proofErr w:type="spellStart"/>
-      <w:r>
-        <w:t>accountManager</w:t>
-      </w:r>
-      <w:proofErr w:type="spellEnd"/>
-      <w:r>
-        <w:t>);</w:t>
-      </w:r>
-      <w:r>
-        <w:br/>
-      </w:r>
-      <w:r>
-        <w:br/>
-        <w:t xml:space="preserve">        // Get deposits and withdraws</w:t>
-      </w:r>
-      <w:r>
-        <w:br/>
-      </w:r>
-      <w:r>
-        <w:lastRenderedPageBreak/>
-        <w:t xml:space="preserve">        </w:t>
-      </w:r>
-      <w:proofErr w:type="spellStart"/>
-      <w:r>
-        <w:t>ArrayList</w:t>
-      </w:r>
-      <w:proofErr w:type="spellEnd"/>
-      <w:r>
-        <w:t>&lt;Deposit&gt; deposits1 = testCustomer2.getDeposits();</w:t>
-      </w:r>
-      <w:r>
-        <w:br/>
-        <w:t xml:space="preserve">        </w:t>
-      </w:r>
-      <w:proofErr w:type="spellStart"/>
-      <w:r>
-        <w:t>ArrayList</w:t>
-      </w:r>
-      <w:proofErr w:type="spellEnd"/>
-      <w:r>
-        <w:t>&lt;Withdraw&gt; withdraws1 = testCustomer2.getWithdraws();</w:t>
-      </w:r>
-      <w:r>
-        <w:br/>
-      </w:r>
-      <w:r>
-        <w:br/>
-        <w:t xml:space="preserve">        // Assert that there are 0 deposits or withdraws</w:t>
-      </w:r>
-      <w:r>
-        <w:br/>
-        <w:t xml:space="preserve">        </w:t>
-      </w:r>
-      <w:proofErr w:type="spellStart"/>
-      <w:r>
-        <w:rPr>
-          <w:i/>
-          <w:iCs/>
-        </w:rPr>
-        <w:t>assertEquals</w:t>
-      </w:r>
-      <w:proofErr w:type="spellEnd"/>
-      <w:r>
-        <w:t>(0, deposits1.size());</w:t>
-      </w:r>
-      <w:r>
-        <w:br/>
-        <w:t xml:space="preserve">        </w:t>
-      </w:r>
-      <w:proofErr w:type="spellStart"/>
-      <w:r>
-        <w:rPr>
-          <w:i/>
-          <w:iCs/>
-        </w:rPr>
-        <w:t>assertEquals</w:t>
-      </w:r>
-      <w:proofErr w:type="spellEnd"/>
-      <w:r>
-        <w:t>(0, withdraws1.size());</w:t>
-      </w:r>
-      <w:r>
-        <w:br/>
-      </w:r>
-      <w:r>
-        <w:br/>
-        <w:t xml:space="preserve">        // Create an array of valid test amounts</w:t>
-      </w:r>
-      <w:r>
-        <w:br/>
-        <w:t xml:space="preserve">        double[] </w:t>
-      </w:r>
-      <w:proofErr w:type="spellStart"/>
-      <w:r>
-        <w:t>testAmounts</w:t>
-      </w:r>
-      <w:proofErr w:type="spellEnd"/>
-      <w:r>
-        <w:t xml:space="preserve"> = {1, 1.1, 1.10, 1.01, 1.00, 1.000, 1.110, 1.50, .01, 00001.00, 00.01, 9999999.99};</w:t>
-      </w:r>
-      <w:r>
-        <w:br/>
-      </w:r>
-      <w:r>
-        <w:br/>
-        <w:t xml:space="preserve">        // Deposit and withdraw money with regard to an invalid account</w:t>
-      </w:r>
-      <w:r>
-        <w:br/>
-        <w:t xml:space="preserve">        for (double </w:t>
-      </w:r>
-      <w:proofErr w:type="spellStart"/>
-      <w:r>
-        <w:t>testAmount</w:t>
-      </w:r>
-      <w:proofErr w:type="spellEnd"/>
-      <w:r>
-        <w:t xml:space="preserve"> : </w:t>
-      </w:r>
-      <w:proofErr w:type="spellStart"/>
-      <w:r>
-        <w:t>testAmounts</w:t>
-      </w:r>
-      <w:proofErr w:type="spellEnd"/>
-      <w:r>
-        <w:t>) {</w:t>
-      </w:r>
-      <w:r>
-        <w:br/>
-        <w:t xml:space="preserve">            testCustomer2.deposit(</w:t>
-      </w:r>
-      <w:proofErr w:type="spellStart"/>
-      <w:r>
-        <w:t>testAmount</w:t>
-      </w:r>
-      <w:proofErr w:type="spellEnd"/>
-      <w:r>
-        <w:t>, date, "a");</w:t>
-      </w:r>
-      <w:r>
-        <w:br/>
-        <w:t xml:space="preserve">            testCustomer2.withdraw(</w:t>
-      </w:r>
-      <w:proofErr w:type="spellStart"/>
-      <w:r>
-        <w:t>testAmount</w:t>
-      </w:r>
-      <w:proofErr w:type="spellEnd"/>
-      <w:r>
-        <w:t>, date, "CHECKING");</w:t>
-      </w:r>
-      <w:r>
-        <w:br/>
-        <w:t xml:space="preserve">        }</w:t>
-      </w:r>
-      <w:r>
-        <w:br/>
-      </w:r>
-      <w:r>
-        <w:br/>
-        <w:t xml:space="preserve">        // Assert that deposits and withdraws are empty</w:t>
-      </w:r>
-      <w:r>
-        <w:br/>
-        <w:t xml:space="preserve">        </w:t>
-      </w:r>
-      <w:proofErr w:type="spellStart"/>
-      <w:r>
-        <w:rPr>
-          <w:i/>
-          <w:iCs/>
-        </w:rPr>
-        <w:t>assertEquals</w:t>
-      </w:r>
-      <w:proofErr w:type="spellEnd"/>
-      <w:r>
-        <w:t>(0, deposits1.size());</w:t>
-      </w:r>
-      <w:r>
-        <w:br/>
-        <w:t xml:space="preserve">        </w:t>
-      </w:r>
-      <w:proofErr w:type="spellStart"/>
-      <w:r>
-        <w:rPr>
-          <w:i/>
-          <w:iCs/>
-        </w:rPr>
-        <w:t>assertEquals</w:t>
-      </w:r>
-      <w:proofErr w:type="spellEnd"/>
-      <w:r>
-        <w:t>(0, withdraws1.size());</w:t>
-      </w:r>
-      <w:r>
-        <w:br/>
-      </w:r>
-      <w:r>
-        <w:br/>
-        <w:t xml:space="preserve">        // Try to display deposits and withdraws</w:t>
-      </w:r>
-      <w:r>
-        <w:br/>
-        <w:t xml:space="preserve">        testCustomer2.displayDeposits();</w:t>
-      </w:r>
-      <w:r>
-        <w:br/>
-        <w:t xml:space="preserve">        testCustomer2.displayWithdraws();</w:t>
-      </w:r>
-      <w:r>
-        <w:br/>
-        <w:t xml:space="preserve">    }</w:t>
-      </w:r>
-      <w:r>
-        <w:br/>
-      </w:r>
-      <w:r>
-        <w:br/>
-        <w:t xml:space="preserve">    @Test</w:t>
-      </w:r>
-      <w:r>
-        <w:br/>
-        <w:t xml:space="preserve">    public void </w:t>
-      </w:r>
-      <w:proofErr w:type="spellStart"/>
-      <w:r>
-        <w:t>testOverdraft</w:t>
-      </w:r>
-      <w:proofErr w:type="spellEnd"/>
-      <w:r>
-        <w:t>() {</w:t>
-      </w:r>
-      <w:r>
-        <w:br/>
-        <w:t xml:space="preserve">        // Get withdraws</w:t>
-      </w:r>
-      <w:r>
-        <w:br/>
-        <w:t xml:space="preserve">        </w:t>
-      </w:r>
-      <w:proofErr w:type="spellStart"/>
-      <w:r>
-        <w:t>ArrayList</w:t>
-      </w:r>
-      <w:proofErr w:type="spellEnd"/>
-      <w:r>
-        <w:t>&lt;Withdraw&gt; withdraws1 = testCustomer1.getWithdraws();</w:t>
-      </w:r>
-      <w:r>
-        <w:br/>
-      </w:r>
-      <w:r>
-        <w:br/>
-        <w:t xml:space="preserve">        // Assert that there are 0 withdraws</w:t>
-      </w:r>
-      <w:r>
-        <w:br/>
-        <w:t xml:space="preserve">        </w:t>
-      </w:r>
-      <w:proofErr w:type="spellStart"/>
-      <w:r>
-        <w:rPr>
-          <w:i/>
-          <w:iCs/>
-        </w:rPr>
-        <w:t>assertEquals</w:t>
-      </w:r>
-      <w:proofErr w:type="spellEnd"/>
-      <w:r>
-        <w:t>(0, withdraws1.size());</w:t>
-      </w:r>
-      <w:r>
-        <w:br/>
-      </w:r>
-      <w:r>
-        <w:br/>
-        <w:t xml:space="preserve">        // Create an array of valid test amounts that will cause overdrafts</w:t>
-      </w:r>
-      <w:r>
-        <w:br/>
-        <w:t xml:space="preserve">        double[] </w:t>
-      </w:r>
-      <w:proofErr w:type="spellStart"/>
-      <w:r>
-        <w:t>testAmounts</w:t>
-      </w:r>
-      <w:proofErr w:type="spellEnd"/>
-      <w:r>
-        <w:t xml:space="preserve"> = {</w:t>
-      </w:r>
-      <w:proofErr w:type="spellStart"/>
-      <w:r>
-        <w:t>checkingBalance</w:t>
-      </w:r>
-      <w:proofErr w:type="spellEnd"/>
-      <w:r>
-        <w:t xml:space="preserve"> + 1, </w:t>
-      </w:r>
-      <w:proofErr w:type="spellStart"/>
-      <w:r>
-        <w:t>savingBalance</w:t>
-      </w:r>
-      <w:proofErr w:type="spellEnd"/>
-      <w:r>
-        <w:t xml:space="preserve"> + 1, </w:t>
-      </w:r>
-      <w:proofErr w:type="spellStart"/>
-      <w:r>
-        <w:t>checkingBalance</w:t>
-      </w:r>
-      <w:proofErr w:type="spellEnd"/>
-      <w:r>
-        <w:t xml:space="preserve"> * 5, </w:t>
-      </w:r>
-      <w:proofErr w:type="spellStart"/>
-      <w:r>
-        <w:t>savingBalance</w:t>
-      </w:r>
-      <w:proofErr w:type="spellEnd"/>
-      <w:r>
-        <w:t xml:space="preserve"> * 5};</w:t>
-      </w:r>
-      <w:r>
-        <w:br/>
-      </w:r>
-      <w:r>
-        <w:br/>
-      </w:r>
-      <w:r>
-        <w:lastRenderedPageBreak/>
-        <w:t xml:space="preserve">        // Withdraw money from CHECKING</w:t>
-      </w:r>
-      <w:r>
-        <w:br/>
-        <w:t xml:space="preserve">        for (double </w:t>
-      </w:r>
-      <w:proofErr w:type="spellStart"/>
-      <w:r>
-        <w:t>testAmount</w:t>
-      </w:r>
-      <w:proofErr w:type="spellEnd"/>
-      <w:r>
-        <w:t xml:space="preserve"> : </w:t>
-      </w:r>
-      <w:proofErr w:type="spellStart"/>
-      <w:r>
-        <w:t>testAmounts</w:t>
-      </w:r>
-      <w:proofErr w:type="spellEnd"/>
-      <w:r>
-        <w:t>) {</w:t>
-      </w:r>
-      <w:r>
-        <w:br/>
-        <w:t xml:space="preserve">            testCustomer1.withdraw(</w:t>
-      </w:r>
-      <w:proofErr w:type="spellStart"/>
-      <w:r>
-        <w:t>testAmount</w:t>
-      </w:r>
-      <w:proofErr w:type="spellEnd"/>
-      <w:r>
-        <w:t xml:space="preserve">, date, </w:t>
-      </w:r>
-      <w:proofErr w:type="spellStart"/>
-      <w:r>
-        <w:t>Customer.</w:t>
-      </w:r>
-      <w:r>
-        <w:rPr>
-          <w:i/>
-          <w:iCs/>
-        </w:rPr>
-        <w:t>CHECKING</w:t>
-      </w:r>
-      <w:proofErr w:type="spellEnd"/>
-      <w:r>
-        <w:t>);</w:t>
-      </w:r>
-      <w:r>
-        <w:br/>
-        <w:t xml:space="preserve">        }</w:t>
-      </w:r>
-      <w:r>
-        <w:br/>
-      </w:r>
-      <w:r>
-        <w:br/>
-        <w:t xml:space="preserve">        // Assert that new Withdraws have been created</w:t>
-      </w:r>
-      <w:r>
-        <w:br/>
-        <w:t xml:space="preserve">        </w:t>
-      </w:r>
-      <w:proofErr w:type="spellStart"/>
-      <w:r>
-        <w:rPr>
-          <w:i/>
-          <w:iCs/>
-        </w:rPr>
-        <w:t>assertEquals</w:t>
-      </w:r>
-      <w:proofErr w:type="spellEnd"/>
-      <w:r>
-        <w:t>(</w:t>
-      </w:r>
-      <w:proofErr w:type="spellStart"/>
-      <w:r>
-        <w:t>testAmounts.length</w:t>
-      </w:r>
-      <w:proofErr w:type="spellEnd"/>
-      <w:r>
-        <w:t>, withdraws1.size());</w:t>
-      </w:r>
-      <w:r>
-        <w:br/>
-      </w:r>
-      <w:r>
-        <w:br/>
-        <w:t xml:space="preserve">        // Assert that </w:t>
-      </w:r>
-      <w:proofErr w:type="spellStart"/>
-      <w:r>
-        <w:t>testAmount</w:t>
-      </w:r>
-      <w:proofErr w:type="spellEnd"/>
-      <w:r>
-        <w:t xml:space="preserve"> is equal to </w:t>
-      </w:r>
-      <w:proofErr w:type="spellStart"/>
-      <w:r>
-        <w:t>Withdraw.amounts</w:t>
-      </w:r>
-      <w:proofErr w:type="spellEnd"/>
-      <w:r>
-        <w:br/>
-        <w:t xml:space="preserve">        for (int </w:t>
-      </w:r>
-      <w:proofErr w:type="spellStart"/>
-      <w:r>
-        <w:t>i</w:t>
-      </w:r>
-      <w:proofErr w:type="spellEnd"/>
-      <w:r>
-        <w:t xml:space="preserve"> = 0; </w:t>
-      </w:r>
-      <w:proofErr w:type="spellStart"/>
-      <w:r>
-        <w:t>i</w:t>
-      </w:r>
-      <w:proofErr w:type="spellEnd"/>
-      <w:r>
-        <w:t xml:space="preserve"> &lt; </w:t>
-      </w:r>
-      <w:proofErr w:type="spellStart"/>
-      <w:r>
-        <w:t>testAmounts.length</w:t>
-      </w:r>
-      <w:proofErr w:type="spellEnd"/>
-      <w:r>
-        <w:t xml:space="preserve">; </w:t>
-      </w:r>
-      <w:proofErr w:type="spellStart"/>
-      <w:r>
-        <w:t>i</w:t>
-      </w:r>
-      <w:proofErr w:type="spellEnd"/>
-      <w:r>
-        <w:t>++) {</w:t>
-      </w:r>
-      <w:r>
-        <w:br/>
-        <w:t xml:space="preserve">            </w:t>
-      </w:r>
-      <w:proofErr w:type="spellStart"/>
-      <w:r>
-        <w:t>testWithdraw</w:t>
-      </w:r>
-      <w:proofErr w:type="spellEnd"/>
-      <w:r>
-        <w:t xml:space="preserve"> = withdraws1.get(</w:t>
-      </w:r>
-      <w:proofErr w:type="spellStart"/>
-      <w:r>
-        <w:t>i</w:t>
-      </w:r>
-      <w:proofErr w:type="spellEnd"/>
-      <w:r>
-        <w:t>);</w:t>
-      </w:r>
-      <w:r>
-        <w:br/>
-        <w:t xml:space="preserve">            </w:t>
-      </w:r>
-      <w:proofErr w:type="spellStart"/>
-      <w:r>
-        <w:rPr>
-          <w:i/>
-          <w:iCs/>
-        </w:rPr>
-        <w:t>assertEquals</w:t>
-      </w:r>
-      <w:proofErr w:type="spellEnd"/>
-      <w:r>
-        <w:t>(</w:t>
-      </w:r>
-      <w:proofErr w:type="spellStart"/>
-      <w:r>
-        <w:t>testAmounts</w:t>
-      </w:r>
-      <w:proofErr w:type="spellEnd"/>
-      <w:r>
-        <w:t>[</w:t>
-      </w:r>
-      <w:proofErr w:type="spellStart"/>
-      <w:r>
-        <w:t>i</w:t>
-      </w:r>
-      <w:proofErr w:type="spellEnd"/>
-      <w:r>
-        <w:t xml:space="preserve">], </w:t>
-      </w:r>
-      <w:proofErr w:type="spellStart"/>
-      <w:r>
-        <w:t>testWithdraw.getAmount</w:t>
-      </w:r>
-      <w:proofErr w:type="spellEnd"/>
-      <w:r>
-        <w:t>(), 0);</w:t>
-      </w:r>
-      <w:r>
-        <w:br/>
-        <w:t xml:space="preserve">        }</w:t>
-      </w:r>
-      <w:r>
-        <w:br/>
-      </w:r>
-      <w:r>
-        <w:br/>
-        <w:t xml:space="preserve">        // Withdraw money from SAVING</w:t>
-      </w:r>
-      <w:r>
-        <w:br/>
-        <w:t xml:space="preserve">        for (double </w:t>
-      </w:r>
-      <w:proofErr w:type="spellStart"/>
-      <w:r>
-        <w:t>testAmount</w:t>
-      </w:r>
-      <w:proofErr w:type="spellEnd"/>
-      <w:r>
-        <w:t xml:space="preserve"> : </w:t>
-      </w:r>
-      <w:proofErr w:type="spellStart"/>
-      <w:r>
-        <w:t>testAmounts</w:t>
-      </w:r>
-      <w:proofErr w:type="spellEnd"/>
-      <w:r>
-        <w:t>) {</w:t>
-      </w:r>
-      <w:r>
-        <w:br/>
-        <w:t xml:space="preserve">            testCustomer1.withdraw(</w:t>
-      </w:r>
-      <w:proofErr w:type="spellStart"/>
-      <w:r>
-        <w:t>testAmount</w:t>
-      </w:r>
-      <w:proofErr w:type="spellEnd"/>
-      <w:r>
-        <w:t xml:space="preserve">, date, </w:t>
-      </w:r>
-      <w:proofErr w:type="spellStart"/>
-      <w:r>
-        <w:t>Customer.</w:t>
-      </w:r>
-      <w:r>
-        <w:rPr>
-          <w:i/>
-          <w:iCs/>
-        </w:rPr>
-        <w:t>SAVING</w:t>
-      </w:r>
-      <w:proofErr w:type="spellEnd"/>
-      <w:r>
-        <w:t>);</w:t>
-      </w:r>
-      <w:r>
-        <w:br/>
-        <w:t xml:space="preserve">        }</w:t>
-      </w:r>
-      <w:r>
-        <w:br/>
-      </w:r>
-      <w:r>
-        <w:br/>
-        <w:t xml:space="preserve">        // Assert that double the amount of Withdraws have been created</w:t>
-      </w:r>
-      <w:r>
-        <w:br/>
-        <w:t xml:space="preserve">        </w:t>
-      </w:r>
-      <w:proofErr w:type="spellStart"/>
-      <w:r>
-        <w:rPr>
-          <w:i/>
-          <w:iCs/>
-        </w:rPr>
-        <w:t>assertEquals</w:t>
-      </w:r>
-      <w:proofErr w:type="spellEnd"/>
-      <w:r>
-        <w:t>(</w:t>
-      </w:r>
-      <w:proofErr w:type="spellStart"/>
-      <w:r>
-        <w:t>testAmounts.length</w:t>
-      </w:r>
-      <w:proofErr w:type="spellEnd"/>
-      <w:r>
-        <w:t xml:space="preserve"> * 2, withdraws1.size());</w:t>
-      </w:r>
-      <w:r>
-        <w:br/>
-      </w:r>
-      <w:r>
-        <w:br/>
-        <w:t xml:space="preserve">        // Assert that </w:t>
-      </w:r>
-      <w:proofErr w:type="spellStart"/>
-      <w:r>
-        <w:t>testAmount</w:t>
-      </w:r>
-      <w:proofErr w:type="spellEnd"/>
-      <w:r>
-        <w:t xml:space="preserve"> is equal to </w:t>
-      </w:r>
-      <w:proofErr w:type="spellStart"/>
-      <w:r>
-        <w:t>Deposit.amounts</w:t>
-      </w:r>
-      <w:proofErr w:type="spellEnd"/>
-      <w:r>
-        <w:t xml:space="preserve"> and </w:t>
-      </w:r>
-      <w:proofErr w:type="spellStart"/>
-      <w:r>
-        <w:t>Withdraw.amounts</w:t>
-      </w:r>
-      <w:proofErr w:type="spellEnd"/>
-      <w:r>
-        <w:t xml:space="preserve"> for SAVING</w:t>
-      </w:r>
-      <w:r>
-        <w:br/>
-        <w:t xml:space="preserve">        for (int </w:t>
-      </w:r>
-      <w:proofErr w:type="spellStart"/>
-      <w:r>
-        <w:t>i</w:t>
-      </w:r>
-      <w:proofErr w:type="spellEnd"/>
-      <w:r>
-        <w:t xml:space="preserve"> = 0; </w:t>
-      </w:r>
-      <w:proofErr w:type="spellStart"/>
-      <w:r>
-        <w:t>i</w:t>
-      </w:r>
-      <w:proofErr w:type="spellEnd"/>
-      <w:r>
-        <w:t xml:space="preserve"> &lt; </w:t>
-      </w:r>
-      <w:proofErr w:type="spellStart"/>
-      <w:r>
-        <w:t>testAmounts.length</w:t>
-      </w:r>
-      <w:proofErr w:type="spellEnd"/>
-      <w:r>
-        <w:t xml:space="preserve">; </w:t>
-      </w:r>
-      <w:proofErr w:type="spellStart"/>
-      <w:r>
-        <w:t>i</w:t>
-      </w:r>
-      <w:proofErr w:type="spellEnd"/>
-      <w:r>
-        <w:t>++) {</w:t>
-      </w:r>
-      <w:r>
-        <w:br/>
-        <w:t xml:space="preserve">            </w:t>
-      </w:r>
-      <w:proofErr w:type="spellStart"/>
-      <w:r>
-        <w:t>testWithdraw</w:t>
-      </w:r>
-      <w:proofErr w:type="spellEnd"/>
-      <w:r>
-        <w:t xml:space="preserve"> = withdraws1.get(</w:t>
-      </w:r>
-      <w:proofErr w:type="spellStart"/>
-      <w:r>
-        <w:t>i</w:t>
-      </w:r>
-      <w:proofErr w:type="spellEnd"/>
-      <w:r>
-        <w:t xml:space="preserve"> + </w:t>
-      </w:r>
-      <w:proofErr w:type="spellStart"/>
-      <w:r>
-        <w:t>testAmounts.length</w:t>
-      </w:r>
-      <w:proofErr w:type="spellEnd"/>
-      <w:r>
-        <w:t>);</w:t>
-      </w:r>
-      <w:r>
-        <w:br/>
-        <w:t xml:space="preserve">            </w:t>
-      </w:r>
-      <w:proofErr w:type="spellStart"/>
-      <w:r>
-        <w:rPr>
-          <w:i/>
-          <w:iCs/>
-        </w:rPr>
-        <w:t>assertEquals</w:t>
-      </w:r>
-      <w:proofErr w:type="spellEnd"/>
-      <w:r>
-        <w:t>(</w:t>
-      </w:r>
-      <w:proofErr w:type="spellStart"/>
-      <w:r>
-        <w:t>testAmounts</w:t>
-      </w:r>
-      <w:proofErr w:type="spellEnd"/>
-      <w:r>
-        <w:t>[</w:t>
-      </w:r>
-      <w:proofErr w:type="spellStart"/>
-      <w:r>
-        <w:t>i</w:t>
-      </w:r>
-      <w:proofErr w:type="spellEnd"/>
-      <w:r>
-        <w:t xml:space="preserve">], </w:t>
-      </w:r>
-      <w:proofErr w:type="spellStart"/>
-      <w:r>
-        <w:t>testWithdraw.getAmount</w:t>
-      </w:r>
-      <w:proofErr w:type="spellEnd"/>
-      <w:r>
-        <w:t>(), 0);</w:t>
-      </w:r>
-      <w:r>
-        <w:br/>
-        <w:t xml:space="preserve">        }</w:t>
-      </w:r>
-      <w:r>
-        <w:br/>
-      </w:r>
-      <w:r>
-        <w:br/>
-        <w:t xml:space="preserve">        // Assert that current balance in CHECKING and SAVING are equivalent to initial balance - </w:t>
-      </w:r>
-      <w:proofErr w:type="spellStart"/>
-      <w:r>
-        <w:t>testAmounts</w:t>
-      </w:r>
-      <w:proofErr w:type="spellEnd"/>
-      <w:r>
-        <w:br/>
-        <w:t xml:space="preserve">        for (double </w:t>
-      </w:r>
-      <w:proofErr w:type="spellStart"/>
-      <w:r>
-        <w:t>testAmount</w:t>
-      </w:r>
-      <w:proofErr w:type="spellEnd"/>
-      <w:r>
-        <w:t xml:space="preserve"> : </w:t>
-      </w:r>
-      <w:proofErr w:type="spellStart"/>
-      <w:r>
-        <w:t>testAmounts</w:t>
-      </w:r>
-      <w:proofErr w:type="spellEnd"/>
-      <w:r>
-        <w:t>) {</w:t>
-      </w:r>
-      <w:r>
-        <w:br/>
-        <w:t xml:space="preserve">            </w:t>
-      </w:r>
-      <w:proofErr w:type="spellStart"/>
-      <w:r>
-        <w:t>totalTestAmount</w:t>
-      </w:r>
-      <w:proofErr w:type="spellEnd"/>
-      <w:r>
-        <w:t xml:space="preserve"> += </w:t>
-      </w:r>
-      <w:proofErr w:type="spellStart"/>
-      <w:r>
-        <w:t>testAmount</w:t>
-      </w:r>
-      <w:proofErr w:type="spellEnd"/>
-      <w:r>
-        <w:t>;</w:t>
-      </w:r>
-      <w:r>
-        <w:br/>
-        <w:t xml:space="preserve">        }</w:t>
-      </w:r>
-      <w:r>
-        <w:br/>
-        <w:t xml:space="preserve">        </w:t>
-      </w:r>
-      <w:proofErr w:type="spellStart"/>
-      <w:r>
-        <w:t>finalCheckingBalance</w:t>
-      </w:r>
-      <w:proofErr w:type="spellEnd"/>
-      <w:r>
-        <w:t xml:space="preserve"> = withdraws1.get(withdraws1.size() / 2 - 1);</w:t>
-      </w:r>
-      <w:r>
-        <w:br/>
-        <w:t xml:space="preserve">        </w:t>
-      </w:r>
-      <w:proofErr w:type="spellStart"/>
-      <w:r>
-        <w:rPr>
-          <w:i/>
-          <w:iCs/>
-        </w:rPr>
-        <w:t>assertEquals</w:t>
-      </w:r>
-      <w:proofErr w:type="spellEnd"/>
-      <w:r>
-        <w:t>(</w:t>
-      </w:r>
-      <w:proofErr w:type="spellStart"/>
-      <w:r>
-        <w:t>checkingBalance</w:t>
-      </w:r>
-      <w:proofErr w:type="spellEnd"/>
-      <w:r>
-        <w:t xml:space="preserve"> - </w:t>
-      </w:r>
-      <w:proofErr w:type="spellStart"/>
-      <w:r>
-        <w:t>totalTestAmount</w:t>
-      </w:r>
-      <w:proofErr w:type="spellEnd"/>
-      <w:r>
-        <w:t xml:space="preserve">, </w:t>
-      </w:r>
-      <w:proofErr w:type="spellStart"/>
-      <w:r>
-        <w:t>finalCheckingBalance.getBalance</w:t>
-      </w:r>
-      <w:proofErr w:type="spellEnd"/>
-      <w:r>
-        <w:t>(), 0);</w:t>
-      </w:r>
-      <w:r>
-        <w:br/>
-        <w:t xml:space="preserve">        </w:t>
-      </w:r>
-      <w:proofErr w:type="spellStart"/>
-      <w:r>
-        <w:t>finalSavingBalance</w:t>
-      </w:r>
-      <w:proofErr w:type="spellEnd"/>
-      <w:r>
-        <w:t xml:space="preserve"> = withdraws1.get(withdraws1.size() - 1);</w:t>
-      </w:r>
-      <w:r>
-        <w:br/>
-      </w:r>
-      <w:r>
-        <w:lastRenderedPageBreak/>
         <w:t xml:space="preserve">        </w:t>
       </w:r>
       <w:proofErr w:type="spellStart"/>
@@ -9882,6 +10115,9 @@
       </w:r>
       <w:r>
         <w:br/>
+      </w:r>
+      <w:r>
+        <w:lastRenderedPageBreak/>
         <w:t xml:space="preserve">    private final double balance;</w:t>
       </w:r>
       <w:r>
@@ -10029,151 +10265,151 @@
       </w:r>
       <w:r>
         <w:br/>
+        <w:t xml:space="preserve">    // Requires: double amount &gt; 0 with up to 2 decimal places with optional trailing zeroes, Date </w:t>
+      </w:r>
+      <w:proofErr w:type="spellStart"/>
+      <w:r>
+        <w:t>date</w:t>
+      </w:r>
+      <w:proofErr w:type="spellEnd"/>
+      <w:r>
+        <w:t>, String account</w:t>
+      </w:r>
+      <w:r>
+        <w:br/>
+        <w:t xml:space="preserve">    // = CHECKING || SAVING, double balance with up to 2 decimal places with optional trailing zeroes</w:t>
+      </w:r>
+      <w:r>
+        <w:br/>
+        <w:t xml:space="preserve">    // Modifies: this</w:t>
+      </w:r>
+      <w:r>
+        <w:br/>
+        <w:t xml:space="preserve">    // Effects: Converts a Withdraw to a String, rounds all decimal places to 2, and sends it to the console. If balance</w:t>
+      </w:r>
+      <w:r>
+        <w:br/>
+        <w:t xml:space="preserve">    // is less than 0, adds a negative sign in front of the dollar sign</w:t>
+      </w:r>
+      <w:r>
+        <w:br/>
+        <w:t xml:space="preserve">    public String </w:t>
+      </w:r>
+      <w:proofErr w:type="spellStart"/>
+      <w:r>
+        <w:t>toString</w:t>
+      </w:r>
+      <w:proofErr w:type="spellEnd"/>
+      <w:r>
+        <w:t>() {</w:t>
+      </w:r>
+      <w:r>
+        <w:br/>
+        <w:t xml:space="preserve">        String </w:t>
+      </w:r>
+      <w:proofErr w:type="spellStart"/>
+      <w:r>
+        <w:t>negativeSign</w:t>
+      </w:r>
+      <w:proofErr w:type="spellEnd"/>
+      <w:r>
+        <w:t xml:space="preserve"> = "";</w:t>
+      </w:r>
+      <w:r>
+        <w:br/>
+        <w:t xml:space="preserve">        String </w:t>
+      </w:r>
+      <w:proofErr w:type="spellStart"/>
+      <w:r>
+        <w:t>typedBalance</w:t>
+      </w:r>
+      <w:proofErr w:type="spellEnd"/>
+      <w:r>
+        <w:t>;</w:t>
+      </w:r>
+      <w:r>
+        <w:br/>
+        <w:t xml:space="preserve">        if (balance &gt;= 0) {</w:t>
+      </w:r>
+      <w:r>
+        <w:br/>
+        <w:t xml:space="preserve">            </w:t>
+      </w:r>
+      <w:proofErr w:type="spellStart"/>
+      <w:r>
+        <w:t>typedBalance</w:t>
+      </w:r>
+      <w:proofErr w:type="spellEnd"/>
+      <w:r>
+        <w:t xml:space="preserve"> = </w:t>
+      </w:r>
+      <w:proofErr w:type="spellStart"/>
+      <w:r>
+        <w:rPr>
+          <w:i/>
+          <w:iCs/>
+        </w:rPr>
+        <w:t>rounder</w:t>
+      </w:r>
+      <w:r>
+        <w:t>.format</w:t>
+      </w:r>
+      <w:proofErr w:type="spellEnd"/>
+      <w:r>
+        <w:t>(balance);</w:t>
+      </w:r>
+      <w:r>
+        <w:br/>
+        <w:t xml:space="preserve">        }</w:t>
+      </w:r>
+      <w:r>
+        <w:br/>
+        <w:t xml:space="preserve">        else {</w:t>
+      </w:r>
+      <w:r>
+        <w:br/>
+        <w:t xml:space="preserve">            </w:t>
+      </w:r>
+      <w:proofErr w:type="spellStart"/>
+      <w:r>
+        <w:t>typedBalance</w:t>
+      </w:r>
+      <w:proofErr w:type="spellEnd"/>
+      <w:r>
+        <w:t xml:space="preserve"> = </w:t>
+      </w:r>
+      <w:proofErr w:type="spellStart"/>
+      <w:r>
+        <w:rPr>
+          <w:i/>
+          <w:iCs/>
+        </w:rPr>
+        <w:t>rounder</w:t>
+      </w:r>
+      <w:r>
+        <w:t>.format</w:t>
+      </w:r>
+      <w:proofErr w:type="spellEnd"/>
+      <w:r>
+        <w:t>(balance * -1);</w:t>
+      </w:r>
+      <w:r>
+        <w:br/>
+        <w:t xml:space="preserve">            </w:t>
+      </w:r>
+      <w:proofErr w:type="spellStart"/>
+      <w:r>
+        <w:t>negativeSign</w:t>
+      </w:r>
+      <w:proofErr w:type="spellEnd"/>
+      <w:r>
+        <w:t xml:space="preserve"> = "-";</w:t>
+      </w:r>
+      <w:r>
+        <w:br/>
       </w:r>
       <w:r>
         <w:lastRenderedPageBreak/>
-        <w:t xml:space="preserve">    // Requires: double amount &gt; 0 with up to 2 decimal places with optional trailing zeroes, Date </w:t>
-      </w:r>
-      <w:proofErr w:type="spellStart"/>
-      <w:r>
-        <w:t>date</w:t>
-      </w:r>
-      <w:proofErr w:type="spellEnd"/>
-      <w:r>
-        <w:t>, String account</w:t>
-      </w:r>
-      <w:r>
-        <w:br/>
-        <w:t xml:space="preserve">    // = CHECKING || SAVING, double balance with up to 2 decimal places with optional trailing zeroes</w:t>
-      </w:r>
-      <w:r>
-        <w:br/>
-        <w:t xml:space="preserve">    // Modifies: this</w:t>
-      </w:r>
-      <w:r>
-        <w:br/>
-        <w:t xml:space="preserve">    // Effects: Converts a Withdraw to a String, rounds all decimal places to 2, and sends it to the console. If balance</w:t>
-      </w:r>
-      <w:r>
-        <w:br/>
-        <w:t xml:space="preserve">    // is less than 0, adds a negative sign in front of the dollar sign</w:t>
-      </w:r>
-      <w:r>
-        <w:br/>
-        <w:t xml:space="preserve">    public String </w:t>
-      </w:r>
-      <w:proofErr w:type="spellStart"/>
-      <w:r>
-        <w:t>toString</w:t>
-      </w:r>
-      <w:proofErr w:type="spellEnd"/>
-      <w:r>
-        <w:t>() {</w:t>
-      </w:r>
-      <w:r>
-        <w:br/>
-        <w:t xml:space="preserve">        String </w:t>
-      </w:r>
-      <w:proofErr w:type="spellStart"/>
-      <w:r>
-        <w:t>negativeSign</w:t>
-      </w:r>
-      <w:proofErr w:type="spellEnd"/>
-      <w:r>
-        <w:t xml:space="preserve"> = "";</w:t>
-      </w:r>
-      <w:r>
-        <w:br/>
-        <w:t xml:space="preserve">        String </w:t>
-      </w:r>
-      <w:proofErr w:type="spellStart"/>
-      <w:r>
-        <w:t>typedBalance</w:t>
-      </w:r>
-      <w:proofErr w:type="spellEnd"/>
-      <w:r>
-        <w:t>;</w:t>
-      </w:r>
-      <w:r>
-        <w:br/>
-        <w:t xml:space="preserve">        if (balance &gt; 0) {</w:t>
-      </w:r>
-      <w:r>
-        <w:br/>
-        <w:t xml:space="preserve">            </w:t>
-      </w:r>
-      <w:proofErr w:type="spellStart"/>
-      <w:r>
-        <w:t>typedBalance</w:t>
-      </w:r>
-      <w:proofErr w:type="spellEnd"/>
-      <w:r>
-        <w:t xml:space="preserve"> = </w:t>
-      </w:r>
-      <w:proofErr w:type="spellStart"/>
-      <w:r>
-        <w:rPr>
-          <w:i/>
-          <w:iCs/>
-        </w:rPr>
-        <w:t>rounder</w:t>
-      </w:r>
-      <w:r>
-        <w:t>.format</w:t>
-      </w:r>
-      <w:proofErr w:type="spellEnd"/>
-      <w:r>
-        <w:t>(balance);</w:t>
-      </w:r>
-      <w:r>
-        <w:br/>
-        <w:t xml:space="preserve">        }</w:t>
-      </w:r>
-      <w:r>
-        <w:br/>
-        <w:t xml:space="preserve">        else {</w:t>
-      </w:r>
-      <w:r>
-        <w:br/>
-        <w:t xml:space="preserve">            </w:t>
-      </w:r>
-      <w:proofErr w:type="spellStart"/>
-      <w:r>
-        <w:t>typedBalance</w:t>
-      </w:r>
-      <w:proofErr w:type="spellEnd"/>
-      <w:r>
-        <w:t xml:space="preserve"> = </w:t>
-      </w:r>
-      <w:proofErr w:type="spellStart"/>
-      <w:r>
-        <w:rPr>
-          <w:i/>
-          <w:iCs/>
-        </w:rPr>
-        <w:t>rounder</w:t>
-      </w:r>
-      <w:r>
-        <w:t>.format</w:t>
-      </w:r>
-      <w:proofErr w:type="spellEnd"/>
-      <w:r>
-        <w:t>(balance * -1);</w:t>
-      </w:r>
-      <w:r>
-        <w:br/>
-        <w:t xml:space="preserve">            </w:t>
-      </w:r>
-      <w:proofErr w:type="spellStart"/>
-      <w:r>
-        <w:t>negativeSign</w:t>
-      </w:r>
-      <w:proofErr w:type="spellEnd"/>
-      <w:r>
-        <w:t xml:space="preserve"> = "-";</w:t>
-      </w:r>
-      <w:r>
-        <w:br/>
         <w:t xml:space="preserve">        }</w:t>
       </w:r>
       <w:r>
@@ -10315,10 +10551,170 @@
       </w:r>
       <w:r>
         <w:br/>
+        <w:t xml:space="preserve">    private final Date </w:t>
+      </w:r>
+      <w:proofErr w:type="spellStart"/>
+      <w:r>
+        <w:t>date</w:t>
+      </w:r>
+      <w:proofErr w:type="spellEnd"/>
+      <w:r>
+        <w:t>;</w:t>
+      </w:r>
+      <w:r>
+        <w:br/>
+        <w:t xml:space="preserve">    private final String account;</w:t>
+      </w:r>
+      <w:r>
+        <w:br/>
+        <w:t xml:space="preserve">    private final double balance;</w:t>
+      </w:r>
+      <w:r>
+        <w:br/>
+        <w:t xml:space="preserve">    private static final </w:t>
+      </w:r>
+      <w:proofErr w:type="spellStart"/>
+      <w:r>
+        <w:t>DecimalFormat</w:t>
+      </w:r>
+      <w:proofErr w:type="spellEnd"/>
+      <w:r>
+        <w:t xml:space="preserve"> </w:t>
+      </w:r>
+      <w:r>
+        <w:rPr>
+          <w:i/>
+          <w:iCs/>
+        </w:rPr>
+        <w:t xml:space="preserve">rounder </w:t>
+      </w:r>
+      <w:r>
+        <w:t xml:space="preserve">= new </w:t>
+      </w:r>
+      <w:proofErr w:type="spellStart"/>
+      <w:r>
+        <w:t>DecimalFormat</w:t>
+      </w:r>
+      <w:proofErr w:type="spellEnd"/>
+      <w:r>
+        <w:t>("0.00");</w:t>
+      </w:r>
+      <w:r>
+        <w:br/>
+      </w:r>
+      <w:r>
+        <w:br/>
+        <w:t xml:space="preserve">    // Requires: double amount &gt; 0 with up to 2 decimal places with optional trailing zeroes, Date </w:t>
+      </w:r>
+      <w:proofErr w:type="spellStart"/>
+      <w:r>
+        <w:t>date</w:t>
+      </w:r>
+      <w:proofErr w:type="spellEnd"/>
+      <w:r>
+        <w:t>, String account</w:t>
+      </w:r>
+      <w:r>
+        <w:br/>
+        <w:t xml:space="preserve">    // = CHECKING || SAVING, double balance with up to 2 decimal places with optional trailing zeroes</w:t>
+      </w:r>
+      <w:r>
+        <w:br/>
+        <w:t xml:space="preserve">    // Modifies: this</w:t>
+      </w:r>
+      <w:r>
+        <w:br/>
+        <w:t xml:space="preserve">    // Effects: Constructs a Deposit containing an amount greater than 0 with up to 2 decimal places with optional</w:t>
+      </w:r>
+      <w:r>
+        <w:br/>
+        <w:t xml:space="preserve">    // trailing zeroes; a Date </w:t>
+      </w:r>
+      <w:proofErr w:type="spellStart"/>
+      <w:r>
+        <w:t>date</w:t>
+      </w:r>
+      <w:proofErr w:type="spellEnd"/>
+      <w:r>
+        <w:t>; a CHECKING or SAVING account; and a balance with up to 2 decimal places with</w:t>
+      </w:r>
+      <w:r>
+        <w:br/>
+        <w:t xml:space="preserve">    // optional trailing zeroes</w:t>
+      </w:r>
+      <w:r>
+        <w:br/>
+        <w:t xml:space="preserve">    Deposit(double amount, Date </w:t>
+      </w:r>
+      <w:proofErr w:type="spellStart"/>
+      <w:r>
+        <w:t>date</w:t>
+      </w:r>
+      <w:proofErr w:type="spellEnd"/>
+      <w:r>
+        <w:t>, String account, double balance){</w:t>
+      </w:r>
+      <w:r>
+        <w:br/>
+        <w:t xml:space="preserve">        </w:t>
+      </w:r>
+      <w:proofErr w:type="spellStart"/>
+      <w:r>
+        <w:t>this.amount</w:t>
+      </w:r>
+      <w:proofErr w:type="spellEnd"/>
+      <w:r>
+        <w:t xml:space="preserve"> = amount;</w:t>
+      </w:r>
+      <w:r>
+        <w:br/>
       </w:r>
       <w:r>
         <w:lastRenderedPageBreak/>
-        <w:t xml:space="preserve">    private final Date </w:t>
+        <w:t xml:space="preserve">        </w:t>
+      </w:r>
+      <w:proofErr w:type="spellStart"/>
+      <w:r>
+        <w:t>this.date</w:t>
+      </w:r>
+      <w:proofErr w:type="spellEnd"/>
+      <w:r>
+        <w:t xml:space="preserve"> = date;</w:t>
+      </w:r>
+      <w:r>
+        <w:br/>
+        <w:t xml:space="preserve">        </w:t>
+      </w:r>
+      <w:proofErr w:type="spellStart"/>
+      <w:r>
+        <w:t>this.account</w:t>
+      </w:r>
+      <w:proofErr w:type="spellEnd"/>
+      <w:r>
+        <w:t xml:space="preserve"> = account;</w:t>
+      </w:r>
+      <w:r>
+        <w:br/>
+        <w:t xml:space="preserve">        </w:t>
+      </w:r>
+      <w:proofErr w:type="spellStart"/>
+      <w:r>
+        <w:t>this.balance</w:t>
+      </w:r>
+      <w:proofErr w:type="spellEnd"/>
+      <w:r>
+        <w:t xml:space="preserve"> = balance;</w:t>
+      </w:r>
+      <w:r>
+        <w:br/>
+        <w:t xml:space="preserve">    }</w:t>
+      </w:r>
+      <w:r>
+        <w:br/>
+      </w:r>
+      <w:r>
+        <w:br/>
+        <w:t xml:space="preserve">    // Requires: double amount &gt; 0 with up to 2 decimal places with optional trailing zeroes, Date </w:t>
       </w:r>
       <w:proofErr w:type="spellStart"/>
       <w:r>
@@ -10326,211 +10722,67 @@
       </w:r>
       <w:proofErr w:type="spellEnd"/>
       <w:r>
+        <w:t>, String account</w:t>
+      </w:r>
+      <w:r>
+        <w:br/>
+        <w:t xml:space="preserve">    // = CHECKING || SAVING, double balance with up to 2 decimal places with optional trailing zeroes</w:t>
+      </w:r>
+      <w:r>
+        <w:br/>
+        <w:t xml:space="preserve">    // Modifies: this</w:t>
+      </w:r>
+      <w:r>
+        <w:br/>
+        <w:t xml:space="preserve">    // Effects: Converts a Deposit to a String, rounds all decimal places to 2, and sends it to the console. If balance</w:t>
+      </w:r>
+      <w:r>
+        <w:br/>
+        <w:t xml:space="preserve">    // is less than 0, adds a negative sign in front of the dollar sign</w:t>
+      </w:r>
+      <w:r>
+        <w:br/>
+        <w:t xml:space="preserve">    public String </w:t>
+      </w:r>
+      <w:proofErr w:type="spellStart"/>
+      <w:r>
+        <w:t>toString</w:t>
+      </w:r>
+      <w:proofErr w:type="spellEnd"/>
+      <w:r>
+        <w:t>(){</w:t>
+      </w:r>
+      <w:r>
+        <w:br/>
+        <w:t xml:space="preserve">        String </w:t>
+      </w:r>
+      <w:proofErr w:type="spellStart"/>
+      <w:r>
+        <w:t>negativeSign</w:t>
+      </w:r>
+      <w:proofErr w:type="spellEnd"/>
+      <w:r>
+        <w:t xml:space="preserve"> = "";</w:t>
+      </w:r>
+      <w:r>
+        <w:br/>
+        <w:t xml:space="preserve">        String </w:t>
+      </w:r>
+      <w:proofErr w:type="spellStart"/>
+      <w:r>
+        <w:t>typedBalance</w:t>
+      </w:r>
+      <w:proofErr w:type="spellEnd"/>
+      <w:r>
         <w:t>;</w:t>
       </w:r>
       <w:r>
         <w:br/>
-        <w:t xml:space="preserve">    private final String account;</w:t>
-      </w:r>
-      <w:r>
-        <w:br/>
-        <w:t xml:space="preserve">    private final double balance;</w:t>
-      </w:r>
-      <w:r>
-        <w:br/>
-        <w:t xml:space="preserve">    private static final </w:t>
-      </w:r>
-      <w:proofErr w:type="spellStart"/>
-      <w:r>
-        <w:t>DecimalFormat</w:t>
-      </w:r>
-      <w:proofErr w:type="spellEnd"/>
-      <w:r>
-        <w:t xml:space="preserve"> </w:t>
-      </w:r>
-      <w:r>
-        <w:rPr>
-          <w:i/>
-          <w:iCs/>
-        </w:rPr>
-        <w:t xml:space="preserve">rounder </w:t>
-      </w:r>
-      <w:r>
-        <w:t xml:space="preserve">= new </w:t>
-      </w:r>
-      <w:proofErr w:type="spellStart"/>
-      <w:r>
-        <w:t>DecimalFormat</w:t>
-      </w:r>
-      <w:proofErr w:type="spellEnd"/>
-      <w:r>
-        <w:t>("0.00");</w:t>
-      </w:r>
-      <w:r>
-        <w:br/>
-      </w:r>
-      <w:r>
-        <w:br/>
-        <w:t xml:space="preserve">    // Requires: double amount &gt; 0 with up to 2 decimal places with optional trailing zeroes, Date </w:t>
-      </w:r>
-      <w:proofErr w:type="spellStart"/>
-      <w:r>
-        <w:t>date</w:t>
-      </w:r>
-      <w:proofErr w:type="spellEnd"/>
-      <w:r>
-        <w:t>, String account</w:t>
-      </w:r>
-      <w:r>
-        <w:br/>
-        <w:t xml:space="preserve">    // = CHECKING || SAVING, double balance with up to 2 decimal places with optional trailing zeroes</w:t>
-      </w:r>
-      <w:r>
-        <w:br/>
-        <w:t xml:space="preserve">    // Modifies: this</w:t>
-      </w:r>
-      <w:r>
-        <w:br/>
-        <w:t xml:space="preserve">    // Effects: Constructs a Deposit containing an amount greater than 0 with up to 2 decimal places with optional</w:t>
-      </w:r>
-      <w:r>
-        <w:br/>
-        <w:t xml:space="preserve">    // trailing zeroes; a Date </w:t>
-      </w:r>
-      <w:proofErr w:type="spellStart"/>
-      <w:r>
-        <w:t>date</w:t>
-      </w:r>
-      <w:proofErr w:type="spellEnd"/>
-      <w:r>
-        <w:t>; a CHECKING or SAVING account; and a balance with up to 2 decimal places with</w:t>
-      </w:r>
-      <w:r>
-        <w:br/>
-        <w:t xml:space="preserve">    // optional trailing zeroes</w:t>
-      </w:r>
-      <w:r>
-        <w:br/>
-        <w:t xml:space="preserve">    Deposit(double amount, Date </w:t>
-      </w:r>
-      <w:proofErr w:type="spellStart"/>
-      <w:r>
-        <w:t>date</w:t>
-      </w:r>
-      <w:proofErr w:type="spellEnd"/>
-      <w:r>
-        <w:t>, String account, double balance){</w:t>
-      </w:r>
-      <w:r>
-        <w:br/>
-        <w:t xml:space="preserve">        </w:t>
-      </w:r>
-      <w:proofErr w:type="spellStart"/>
-      <w:r>
-        <w:t>this.amount</w:t>
-      </w:r>
-      <w:proofErr w:type="spellEnd"/>
-      <w:r>
-        <w:t xml:space="preserve"> = amount;</w:t>
-      </w:r>
-      <w:r>
-        <w:br/>
-        <w:t xml:space="preserve">        </w:t>
-      </w:r>
-      <w:proofErr w:type="spellStart"/>
-      <w:r>
-        <w:t>this.date</w:t>
-      </w:r>
-      <w:proofErr w:type="spellEnd"/>
-      <w:r>
-        <w:t xml:space="preserve"> = date;</w:t>
-      </w:r>
-      <w:r>
-        <w:br/>
-        <w:t xml:space="preserve">        </w:t>
-      </w:r>
-      <w:proofErr w:type="spellStart"/>
-      <w:r>
-        <w:t>this.account</w:t>
-      </w:r>
-      <w:proofErr w:type="spellEnd"/>
-      <w:r>
-        <w:t xml:space="preserve"> = account;</w:t>
-      </w:r>
-      <w:r>
-        <w:br/>
-        <w:t xml:space="preserve">        </w:t>
-      </w:r>
-      <w:proofErr w:type="spellStart"/>
-      <w:r>
-        <w:t>this.balance</w:t>
-      </w:r>
-      <w:proofErr w:type="spellEnd"/>
-      <w:r>
-        <w:t xml:space="preserve"> = balance;</w:t>
-      </w:r>
-      <w:r>
-        <w:br/>
-        <w:t xml:space="preserve">    }</w:t>
-      </w:r>
-      <w:r>
-        <w:br/>
-      </w:r>
-      <w:r>
-        <w:br/>
-        <w:t xml:space="preserve">    // Requires: double amount &gt; 0 with up to 2 decimal places with optional trailing zeroes, Date </w:t>
-      </w:r>
-      <w:proofErr w:type="spellStart"/>
-      <w:r>
-        <w:t>date</w:t>
-      </w:r>
-      <w:proofErr w:type="spellEnd"/>
-      <w:r>
-        <w:t>, String account</w:t>
-      </w:r>
-      <w:r>
-        <w:br/>
-        <w:t xml:space="preserve">    // = CHECKING || SAVING, double balance with up to 2 decimal places with optional trailing zeroes</w:t>
-      </w:r>
-      <w:r>
-        <w:br/>
-        <w:t xml:space="preserve">    // Modifies: this</w:t>
-      </w:r>
-      <w:r>
-        <w:br/>
-        <w:t xml:space="preserve">    // Effects: Converts a Deposit to a String, rounds all decimal places to 2, and sends it to the console. If balance</w:t>
-      </w:r>
-      <w:r>
-        <w:br/>
-        <w:t xml:space="preserve">    // is less than 0, adds a negative sign in front of the dollar sign</w:t>
-      </w:r>
-      <w:r>
-        <w:br/>
-        <w:t xml:space="preserve">    public String </w:t>
-      </w:r>
-      <w:proofErr w:type="spellStart"/>
-      <w:r>
-        <w:t>toString</w:t>
-      </w:r>
-      <w:proofErr w:type="spellEnd"/>
-      <w:r>
-        <w:t>(){</w:t>
-      </w:r>
-      <w:r>
-        <w:br/>
-        <w:t xml:space="preserve">        String </w:t>
-      </w:r>
-      <w:proofErr w:type="spellStart"/>
-      <w:r>
-        <w:t>negativeSign</w:t>
-      </w:r>
-      <w:proofErr w:type="spellEnd"/>
-      <w:r>
-        <w:t xml:space="preserve"> = "";</w:t>
-      </w:r>
-      <w:r>
-        <w:br/>
-        <w:t xml:space="preserve">        String </w:t>
+        <w:t xml:space="preserve">        if (balance &gt;= 0) {</w:t>
+      </w:r>
+      <w:r>
+        <w:br/>
+        <w:t xml:space="preserve">            </w:t>
       </w:r>
       <w:proofErr w:type="spellStart"/>
       <w:r>
@@ -10538,11 +10790,30 @@
       </w:r>
       <w:proofErr w:type="spellEnd"/>
       <w:r>
-        <w:t>;</w:t>
-      </w:r>
-      <w:r>
-        <w:br/>
-        <w:t xml:space="preserve">        if (balance &gt; 0) {</w:t>
+        <w:t xml:space="preserve"> = </w:t>
+      </w:r>
+      <w:proofErr w:type="spellStart"/>
+      <w:r>
+        <w:rPr>
+          <w:i/>
+          <w:iCs/>
+        </w:rPr>
+        <w:t>rounder</w:t>
+      </w:r>
+      <w:r>
+        <w:t>.format</w:t>
+      </w:r>
+      <w:proofErr w:type="spellEnd"/>
+      <w:r>
+        <w:t>(balance);</w:t>
+      </w:r>
+      <w:r>
+        <w:br/>
+        <w:t xml:space="preserve">        }</w:t>
+      </w:r>
+      <w:r>
+        <w:br/>
+        <w:t xml:space="preserve">        else {</w:t>
       </w:r>
       <w:r>
         <w:br/>
@@ -10569,48 +10840,10 @@
       </w:r>
       <w:proofErr w:type="spellEnd"/>
       <w:r>
-        <w:t>(balance);</w:t>
-      </w:r>
-      <w:r>
-        <w:br/>
-        <w:t xml:space="preserve">        }</w:t>
-      </w:r>
-      <w:r>
-        <w:br/>
-        <w:t xml:space="preserve">        else {</w:t>
-      </w:r>
-      <w:r>
-        <w:br/>
-        <w:t xml:space="preserve">            </w:t>
-      </w:r>
-      <w:proofErr w:type="spellStart"/>
-      <w:r>
-        <w:t>typedBalance</w:t>
-      </w:r>
-      <w:proofErr w:type="spellEnd"/>
-      <w:r>
-        <w:t xml:space="preserve"> = </w:t>
-      </w:r>
-      <w:proofErr w:type="spellStart"/>
-      <w:r>
-        <w:rPr>
-          <w:i/>
-          <w:iCs/>
-        </w:rPr>
-        <w:t>rounder</w:t>
-      </w:r>
-      <w:r>
-        <w:t>.format</w:t>
-      </w:r>
-      <w:proofErr w:type="spellEnd"/>
-      <w:r>
         <w:t>(balance * -1);</w:t>
       </w:r>
       <w:r>
         <w:br/>
-      </w:r>
-      <w:r>
-        <w:lastRenderedPageBreak/>
         <w:t xml:space="preserve">            </w:t>
       </w:r>
       <w:proofErr w:type="spellStart"/>
@@ -11123,7 +11356,7 @@
     <w:link w:val="Heading1Char"/>
     <w:uiPriority w:val="9"/>
     <w:qFormat/>
-    <w:rsid w:val="00684535"/>
+    <w:rsid w:val="00522B41"/>
     <w:pPr>
       <w:keepNext/>
       <w:keepLines/>
@@ -11146,7 +11379,7 @@
     <w:semiHidden/>
     <w:unhideWhenUsed/>
     <w:qFormat/>
-    <w:rsid w:val="00684535"/>
+    <w:rsid w:val="00522B41"/>
     <w:pPr>
       <w:keepNext/>
       <w:keepLines/>
@@ -11169,7 +11402,7 @@
     <w:semiHidden/>
     <w:unhideWhenUsed/>
     <w:qFormat/>
-    <w:rsid w:val="00684535"/>
+    <w:rsid w:val="00522B41"/>
     <w:pPr>
       <w:keepNext/>
       <w:keepLines/>
@@ -11192,7 +11425,7 @@
     <w:semiHidden/>
     <w:unhideWhenUsed/>
     <w:qFormat/>
-    <w:rsid w:val="00684535"/>
+    <w:rsid w:val="00522B41"/>
     <w:pPr>
       <w:keepNext/>
       <w:keepLines/>
@@ -11215,7 +11448,7 @@
     <w:semiHidden/>
     <w:unhideWhenUsed/>
     <w:qFormat/>
-    <w:rsid w:val="00684535"/>
+    <w:rsid w:val="00522B41"/>
     <w:pPr>
       <w:keepNext/>
       <w:keepLines/>
@@ -11236,7 +11469,7 @@
     <w:semiHidden/>
     <w:unhideWhenUsed/>
     <w:qFormat/>
-    <w:rsid w:val="00684535"/>
+    <w:rsid w:val="00522B41"/>
     <w:pPr>
       <w:keepNext/>
       <w:keepLines/>
@@ -11259,7 +11492,7 @@
     <w:semiHidden/>
     <w:unhideWhenUsed/>
     <w:qFormat/>
-    <w:rsid w:val="00684535"/>
+    <w:rsid w:val="00522B41"/>
     <w:pPr>
       <w:keepNext/>
       <w:keepLines/>
@@ -11280,7 +11513,7 @@
     <w:semiHidden/>
     <w:unhideWhenUsed/>
     <w:qFormat/>
-    <w:rsid w:val="00684535"/>
+    <w:rsid w:val="00522B41"/>
     <w:pPr>
       <w:keepNext/>
       <w:keepLines/>
@@ -11303,7 +11536,7 @@
     <w:semiHidden/>
     <w:unhideWhenUsed/>
     <w:qFormat/>
-    <w:rsid w:val="00684535"/>
+    <w:rsid w:val="00522B41"/>
     <w:pPr>
       <w:keepNext/>
       <w:keepLines/>
@@ -11346,7 +11579,7 @@
     <w:basedOn w:val="DefaultParagraphFont"/>
     <w:link w:val="Heading1"/>
     <w:uiPriority w:val="9"/>
-    <w:rsid w:val="00684535"/>
+    <w:rsid w:val="00522B41"/>
     <w:rPr>
       <w:rFonts w:asciiTheme="majorHAnsi" w:eastAsiaTheme="majorEastAsia" w:hAnsiTheme="majorHAnsi" w:cstheme="majorBidi"/>
       <w:color w:val="0F4761" w:themeColor="accent1" w:themeShade="BF"/>
@@ -11360,7 +11593,7 @@
     <w:link w:val="Heading2"/>
     <w:uiPriority w:val="9"/>
     <w:semiHidden/>
-    <w:rsid w:val="00684535"/>
+    <w:rsid w:val="00522B41"/>
     <w:rPr>
       <w:rFonts w:asciiTheme="majorHAnsi" w:eastAsiaTheme="majorEastAsia" w:hAnsiTheme="majorHAnsi" w:cstheme="majorBidi"/>
       <w:color w:val="0F4761" w:themeColor="accent1" w:themeShade="BF"/>
@@ -11374,7 +11607,7 @@
     <w:link w:val="Heading3"/>
     <w:uiPriority w:val="9"/>
     <w:semiHidden/>
-    <w:rsid w:val="00684535"/>
+    <w:rsid w:val="00522B41"/>
     <w:rPr>
       <w:rFonts w:eastAsiaTheme="majorEastAsia" w:cstheme="majorBidi"/>
       <w:color w:val="0F4761" w:themeColor="accent1" w:themeShade="BF"/>
@@ -11388,7 +11621,7 @@
     <w:link w:val="Heading4"/>
     <w:uiPriority w:val="9"/>
     <w:semiHidden/>
-    <w:rsid w:val="00684535"/>
+    <w:rsid w:val="00522B41"/>
     <w:rPr>
       <w:rFonts w:eastAsiaTheme="majorEastAsia" w:cstheme="majorBidi"/>
       <w:i/>
@@ -11402,7 +11635,7 @@
     <w:link w:val="Heading5"/>
     <w:uiPriority w:val="9"/>
     <w:semiHidden/>
-    <w:rsid w:val="00684535"/>
+    <w:rsid w:val="00522B41"/>
     <w:rPr>
       <w:rFonts w:eastAsiaTheme="majorEastAsia" w:cstheme="majorBidi"/>
       <w:color w:val="0F4761" w:themeColor="accent1" w:themeShade="BF"/>
@@ -11414,7 +11647,7 @@
     <w:link w:val="Heading6"/>
     <w:uiPriority w:val="9"/>
     <w:semiHidden/>
-    <w:rsid w:val="00684535"/>
+    <w:rsid w:val="00522B41"/>
     <w:rPr>
       <w:rFonts w:eastAsiaTheme="majorEastAsia" w:cstheme="majorBidi"/>
       <w:i/>
@@ -11428,7 +11661,7 @@
     <w:link w:val="Heading7"/>
     <w:uiPriority w:val="9"/>
     <w:semiHidden/>
-    <w:rsid w:val="00684535"/>
+    <w:rsid w:val="00522B41"/>
     <w:rPr>
       <w:rFonts w:eastAsiaTheme="majorEastAsia" w:cstheme="majorBidi"/>
       <w:color w:val="595959" w:themeColor="text1" w:themeTint="A6"/>
@@ -11440,7 +11673,7 @@
     <w:link w:val="Heading8"/>
     <w:uiPriority w:val="9"/>
     <w:semiHidden/>
-    <w:rsid w:val="00684535"/>
+    <w:rsid w:val="00522B41"/>
     <w:rPr>
       <w:rFonts w:eastAsiaTheme="majorEastAsia" w:cstheme="majorBidi"/>
       <w:i/>
@@ -11454,7 +11687,7 @@
     <w:link w:val="Heading9"/>
     <w:uiPriority w:val="9"/>
     <w:semiHidden/>
-    <w:rsid w:val="00684535"/>
+    <w:rsid w:val="00522B41"/>
     <w:rPr>
       <w:rFonts w:eastAsiaTheme="majorEastAsia" w:cstheme="majorBidi"/>
       <w:color w:val="272727" w:themeColor="text1" w:themeTint="D8"/>
@@ -11467,7 +11700,7 @@
     <w:link w:val="TitleChar"/>
     <w:uiPriority w:val="10"/>
     <w:qFormat/>
-    <w:rsid w:val="00684535"/>
+    <w:rsid w:val="00522B41"/>
     <w:pPr>
       <w:spacing w:after="80" w:line="240" w:lineRule="auto"/>
       <w:contextualSpacing/>
@@ -11485,7 +11718,7 @@
     <w:basedOn w:val="DefaultParagraphFont"/>
     <w:link w:val="Title"/>
     <w:uiPriority w:val="10"/>
-    <w:rsid w:val="00684535"/>
+    <w:rsid w:val="00522B41"/>
     <w:rPr>
       <w:rFonts w:asciiTheme="majorHAnsi" w:eastAsiaTheme="majorEastAsia" w:hAnsiTheme="majorHAnsi" w:cstheme="majorBidi"/>
       <w:spacing w:val="-10"/>
@@ -11501,7 +11734,7 @@
     <w:link w:val="SubtitleChar"/>
     <w:uiPriority w:val="11"/>
     <w:qFormat/>
-    <w:rsid w:val="00684535"/>
+    <w:rsid w:val="00522B41"/>
     <w:pPr>
       <w:numPr>
         <w:ilvl w:val="1"/>
@@ -11520,7 +11753,7 @@
     <w:basedOn w:val="DefaultParagraphFont"/>
     <w:link w:val="Subtitle"/>
     <w:uiPriority w:val="11"/>
-    <w:rsid w:val="00684535"/>
+    <w:rsid w:val="00522B41"/>
     <w:rPr>
       <w:rFonts w:eastAsiaTheme="majorEastAsia" w:cstheme="majorBidi"/>
       <w:color w:val="595959" w:themeColor="text1" w:themeTint="A6"/>
@@ -11536,7 +11769,7 @@
     <w:link w:val="QuoteChar"/>
     <w:uiPriority w:val="29"/>
     <w:qFormat/>
-    <w:rsid w:val="00684535"/>
+    <w:rsid w:val="00522B41"/>
     <w:pPr>
       <w:spacing w:before="160"/>
       <w:jc w:val="center"/>
@@ -11552,7 +11785,7 @@
     <w:basedOn w:val="DefaultParagraphFont"/>
     <w:link w:val="Quote"/>
     <w:uiPriority w:val="29"/>
-    <w:rsid w:val="00684535"/>
+    <w:rsid w:val="00522B41"/>
     <w:rPr>
       <w:i/>
       <w:iCs/>
@@ -11564,7 +11797,7 @@
     <w:basedOn w:val="Normal"/>
     <w:uiPriority w:val="34"/>
     <w:qFormat/>
-    <w:rsid w:val="00684535"/>
+    <w:rsid w:val="00522B41"/>
     <w:pPr>
       <w:ind w:left="720"/>
       <w:contextualSpacing/>
@@ -11575,7 +11808,7 @@
     <w:basedOn w:val="DefaultParagraphFont"/>
     <w:uiPriority w:val="21"/>
     <w:qFormat/>
-    <w:rsid w:val="00684535"/>
+    <w:rsid w:val="00522B41"/>
     <w:rPr>
       <w:i/>
       <w:iCs/>
@@ -11589,7 +11822,7 @@
     <w:link w:val="IntenseQuoteChar"/>
     <w:uiPriority w:val="30"/>
     <w:qFormat/>
-    <w:rsid w:val="00684535"/>
+    <w:rsid w:val="00522B41"/>
     <w:pPr>
       <w:pBdr>
         <w:top w:val="single" w:sz="4" w:space="10" w:color="0F4761" w:themeColor="accent1" w:themeShade="BF"/>
@@ -11610,7 +11843,7 @@
     <w:basedOn w:val="DefaultParagraphFont"/>
     <w:link w:val="IntenseQuote"/>
     <w:uiPriority w:val="30"/>
-    <w:rsid w:val="00684535"/>
+    <w:rsid w:val="00522B41"/>
     <w:rPr>
       <w:i/>
       <w:iCs/>
@@ -11622,7 +11855,7 @@
     <w:basedOn w:val="DefaultParagraphFont"/>
     <w:uiPriority w:val="32"/>
     <w:qFormat/>
-    <w:rsid w:val="00684535"/>
+    <w:rsid w:val="00522B41"/>
     <w:rPr>
       <w:b/>
       <w:bCs/>
